--- a/Baseline 2/Documento de Especificação/Documento de Especificação.docx
+++ b/Baseline 2/Documento de Especificação/Documento de Especificação.docx
@@ -1096,6 +1096,7 @@
       <w:sdtPr>
         <w:rPr>
           <w:rFonts w:asciiTheme="minorHAnsi" w:eastAsiaTheme="minorHAnsi" w:hAnsiTheme="minorHAnsi" w:cstheme="minorBidi"/>
+          <w:b w:val="0"/>
           <w:sz w:val="22"/>
           <w:szCs w:val="22"/>
           <w:lang w:eastAsia="en-US"/>
@@ -3174,7 +3175,41 @@
           <w:sz w:val="24"/>
           <w:szCs w:val="24"/>
         </w:rPr>
-        <w:t>A primeira restrição exige que o sistema seja finalizado, entregue até o dia 31 de junho de 2016</w:t>
+        <w:t xml:space="preserve">A primeira restrição exige que o sistema seja </w:t>
+      </w:r>
+      <w:r>
+        <w:rPr>
+          <w:rFonts w:cs="Arial"/>
+          <w:sz w:val="24"/>
+          <w:szCs w:val="24"/>
+        </w:rPr>
+        <w:t xml:space="preserve">finalizado, entregue até o dia </w:t>
+      </w:r>
+      <w:r>
+        <w:rPr>
+          <w:rFonts w:cs="Arial"/>
+          <w:sz w:val="24"/>
+          <w:szCs w:val="24"/>
+        </w:rPr>
+        <w:t>1</w:t>
+      </w:r>
+      <w:r>
+        <w:rPr>
+          <w:rFonts w:cs="Arial"/>
+          <w:sz w:val="24"/>
+          <w:szCs w:val="24"/>
+        </w:rPr>
+        <w:t>0</w:t>
+      </w:r>
+      <w:bookmarkStart w:id="7" w:name="_GoBack"/>
+      <w:bookmarkEnd w:id="7"/>
+      <w:r>
+        <w:rPr>
+          <w:rFonts w:cs="Arial"/>
+          <w:sz w:val="24"/>
+          <w:szCs w:val="24"/>
+        </w:rPr>
+        <w:t xml:space="preserve"> de junho de 2016</w:t>
       </w:r>
       <w:r>
         <w:rPr>
@@ -3192,14 +3227,14 @@
           <w:rFonts w:asciiTheme="minorHAnsi" w:hAnsiTheme="minorHAnsi"/>
         </w:rPr>
       </w:pPr>
-      <w:bookmarkStart w:id="7" w:name="_Toc451089790"/>
+      <w:bookmarkStart w:id="8" w:name="_Toc451089790"/>
       <w:r>
         <w:rPr>
           <w:rFonts w:asciiTheme="minorHAnsi" w:hAnsiTheme="minorHAnsi"/>
         </w:rPr>
         <w:t>2.2.2 – Custo</w:t>
       </w:r>
-      <w:bookmarkEnd w:id="7"/>
+      <w:bookmarkEnd w:id="8"/>
     </w:p>
     <w:p>
       <w:pPr>
@@ -3250,7 +3285,7 @@
           <w:rFonts w:asciiTheme="minorHAnsi" w:hAnsiTheme="minorHAnsi"/>
         </w:rPr>
       </w:pPr>
-      <w:bookmarkStart w:id="8" w:name="_Toc451089791"/>
+      <w:bookmarkStart w:id="9" w:name="_Toc451089791"/>
       <w:r>
         <w:rPr>
           <w:rFonts w:asciiTheme="minorHAnsi" w:hAnsiTheme="minorHAnsi"/>
@@ -3263,7 +3298,7 @@
         </w:rPr>
         <w:t>Quantidade de computadores</w:t>
       </w:r>
-      <w:bookmarkEnd w:id="8"/>
+      <w:bookmarkEnd w:id="9"/>
     </w:p>
     <w:p>
       <w:pPr>
@@ -3322,7 +3357,7 @@
           <w:szCs w:val="24"/>
         </w:rPr>
       </w:pPr>
-      <w:bookmarkStart w:id="9" w:name="_Toc451089792"/>
+      <w:bookmarkStart w:id="10" w:name="_Toc451089792"/>
       <w:r>
         <w:rPr>
           <w:rFonts w:asciiTheme="minorHAnsi" w:hAnsiTheme="minorHAnsi" w:cs="Arial"/>
@@ -3331,7 +3366,7 @@
         <w:lastRenderedPageBreak/>
         <w:t>Requisitos</w:t>
       </w:r>
-      <w:bookmarkEnd w:id="9"/>
+      <w:bookmarkEnd w:id="10"/>
       <w:r>
         <w:rPr>
           <w:rFonts w:asciiTheme="minorHAnsi" w:hAnsiTheme="minorHAnsi" w:cs="Arial"/>
@@ -3348,7 +3383,7 @@
           <w:rFonts w:asciiTheme="minorHAnsi" w:hAnsiTheme="minorHAnsi"/>
         </w:rPr>
       </w:pPr>
-      <w:bookmarkStart w:id="10" w:name="_Toc451089793"/>
+      <w:bookmarkStart w:id="11" w:name="_Toc451089793"/>
       <w:r>
         <w:rPr>
           <w:rFonts w:asciiTheme="minorHAnsi" w:hAnsiTheme="minorHAnsi"/>
@@ -3361,7 +3396,7 @@
         </w:rPr>
         <w:t xml:space="preserve"> Requisitos Funcionais</w:t>
       </w:r>
-      <w:bookmarkEnd w:id="10"/>
+      <w:bookmarkEnd w:id="11"/>
     </w:p>
     <w:p>
       <w:pPr>
@@ -3370,34 +3405,26 @@
           <w:rFonts w:asciiTheme="minorHAnsi" w:hAnsiTheme="minorHAnsi"/>
         </w:rPr>
       </w:pPr>
-      <w:bookmarkStart w:id="11" w:name="_Toc451089794"/>
+      <w:bookmarkStart w:id="12" w:name="_Toc451089794"/>
       <w:r>
         <w:rPr>
           <w:rFonts w:asciiTheme="minorHAnsi" w:hAnsiTheme="minorHAnsi"/>
         </w:rPr>
-        <w:t>3.1.1 - Suporte para as 4 oper</w:t>
-      </w:r>
-      <w:bookmarkStart w:id="12" w:name="_GoBack"/>
+        <w:t>3.1.1 - Suporte para as 4 operações básicas</w:t>
+      </w:r>
+      <w:r>
+        <w:rPr>
+          <w:rFonts w:asciiTheme="minorHAnsi" w:hAnsiTheme="minorHAnsi"/>
+        </w:rPr>
+        <w:t xml:space="preserve"> da matemática</w:t>
+      </w:r>
+      <w:r>
+        <w:rPr>
+          <w:rFonts w:asciiTheme="minorHAnsi" w:hAnsiTheme="minorHAnsi"/>
+        </w:rPr>
+        <w:t>.</w:t>
+      </w:r>
       <w:bookmarkEnd w:id="12"/>
-      <w:r>
-        <w:rPr>
-          <w:rFonts w:asciiTheme="minorHAnsi" w:hAnsiTheme="minorHAnsi"/>
-        </w:rPr>
-        <w:t>ações básicas</w:t>
-      </w:r>
-      <w:r>
-        <w:rPr>
-          <w:rFonts w:asciiTheme="minorHAnsi" w:hAnsiTheme="minorHAnsi"/>
-        </w:rPr>
-        <w:t xml:space="preserve"> da matemática</w:t>
-      </w:r>
-      <w:r>
-        <w:rPr>
-          <w:rFonts w:asciiTheme="minorHAnsi" w:hAnsiTheme="minorHAnsi"/>
-        </w:rPr>
-        <w:t>.</w:t>
-      </w:r>
-      <w:bookmarkEnd w:id="11"/>
     </w:p>
     <w:p>
       <w:pPr>
@@ -7505,6 +7532,7 @@
         <w:docPartUnique/>
       </w:docPartObj>
     </w:sdtPr>
+    <w:sdtEndPr/>
     <w:sdtContent>
       <w:p>
         <w:pPr>
@@ -7524,7 +7552,7 @@
           <w:rPr>
             <w:noProof/>
           </w:rPr>
-          <w:t>10</w:t>
+          <w:t>4</w:t>
         </w:r>
         <w:r>
           <w:fldChar w:fldCharType="end"/>
@@ -9852,7 +9880,7 @@
 </file>
 
 <file path=customXml/itemProps1.xml><?xml version="1.0" encoding="utf-8"?>
-<ds:datastoreItem xmlns:ds="http://schemas.openxmlformats.org/officeDocument/2006/customXml" ds:itemID="{D9E8CA76-7963-4A11-BFB8-2A4C088E5A6F}">
+<ds:datastoreItem xmlns:ds="http://schemas.openxmlformats.org/officeDocument/2006/customXml" ds:itemID="{210E0720-3A39-4DFD-AA90-A6FA72B8A5A3}">
   <ds:schemaRefs>
     <ds:schemaRef ds:uri="http://schemas.openxmlformats.org/officeDocument/2006/bibliography"/>
   </ds:schemaRefs>

--- a/Baseline 2/Documento de Especificação/Documento de Especificação.docx
+++ b/Baseline 2/Documento de Especificação/Documento de Especificação.docx
@@ -3201,15 +3201,71 @@
         </w:rPr>
         <w:t>0</w:t>
       </w:r>
-      <w:bookmarkStart w:id="7" w:name="_GoBack"/>
+      <w:r>
+        <w:rPr>
+          <w:rFonts w:cs="Arial"/>
+          <w:sz w:val="24"/>
+          <w:szCs w:val="24"/>
+        </w:rPr>
+        <w:t xml:space="preserve"> de junho de 2016</w:t>
+      </w:r>
+      <w:r>
+        <w:rPr>
+          <w:rFonts w:cs="Arial"/>
+          <w:sz w:val="24"/>
+          <w:szCs w:val="24"/>
+        </w:rPr>
+        <w:t>.</w:t>
+      </w:r>
+    </w:p>
+    <w:p>
+      <w:pPr>
+        <w:pStyle w:val="Ttulo2"/>
+        <w:rPr>
+          <w:rFonts w:asciiTheme="minorHAnsi" w:hAnsiTheme="minorHAnsi"/>
+        </w:rPr>
+      </w:pPr>
+      <w:bookmarkStart w:id="7" w:name="_Toc451089790"/>
+      <w:r>
+        <w:rPr>
+          <w:rFonts w:asciiTheme="minorHAnsi" w:hAnsiTheme="minorHAnsi"/>
+        </w:rPr>
+        <w:t>2.2.2 – Custo</w:t>
+      </w:r>
       <w:bookmarkEnd w:id="7"/>
-      <w:r>
-        <w:rPr>
-          <w:rFonts w:cs="Arial"/>
-          <w:sz w:val="24"/>
-          <w:szCs w:val="24"/>
-        </w:rPr>
-        <w:t xml:space="preserve"> de junho de 2016</w:t>
+    </w:p>
+    <w:p>
+      <w:pPr>
+        <w:jc w:val="both"/>
+        <w:rPr>
+          <w:rFonts w:cs="Arial"/>
+          <w:sz w:val="24"/>
+          <w:szCs w:val="24"/>
+        </w:rPr>
+      </w:pPr>
+      <w:r>
+        <w:rPr>
+          <w:rFonts w:cs="Arial"/>
+          <w:sz w:val="24"/>
+          <w:szCs w:val="24"/>
+        </w:rPr>
+        <w:t>Foi dado um limite financeiro para o desenvolvimento do sistema. O custo total do projeto não pode ultrapassar o valor</w:t>
+      </w:r>
+      <w:r>
+        <w:rPr>
+          <w:rFonts w:cs="Arial"/>
+          <w:sz w:val="24"/>
+          <w:szCs w:val="24"/>
+        </w:rPr>
+        <w:t xml:space="preserve"> de R$10,000.00 (Dez</w:t>
+      </w:r>
+      <w:r>
+        <w:rPr>
+          <w:rFonts w:cs="Arial"/>
+          <w:sz w:val="24"/>
+          <w:szCs w:val="24"/>
+        </w:rPr>
+        <w:t xml:space="preserve"> mil reais)</w:t>
       </w:r>
       <w:r>
         <w:rPr>
@@ -3227,78 +3283,20 @@
           <w:rFonts w:asciiTheme="minorHAnsi" w:hAnsiTheme="minorHAnsi"/>
         </w:rPr>
       </w:pPr>
-      <w:bookmarkStart w:id="8" w:name="_Toc451089790"/>
+      <w:bookmarkStart w:id="8" w:name="_Toc451089791"/>
       <w:r>
         <w:rPr>
           <w:rFonts w:asciiTheme="minorHAnsi" w:hAnsiTheme="minorHAnsi"/>
         </w:rPr>
-        <w:t>2.2.2 – Custo</w:t>
+        <w:t xml:space="preserve">2.2.3 - </w:t>
+      </w:r>
+      <w:r>
+        <w:rPr>
+          <w:rFonts w:asciiTheme="minorHAnsi" w:hAnsiTheme="minorHAnsi"/>
+        </w:rPr>
+        <w:t>Quantidade de computadores</w:t>
       </w:r>
       <w:bookmarkEnd w:id="8"/>
-    </w:p>
-    <w:p>
-      <w:pPr>
-        <w:jc w:val="both"/>
-        <w:rPr>
-          <w:rFonts w:cs="Arial"/>
-          <w:sz w:val="24"/>
-          <w:szCs w:val="24"/>
-        </w:rPr>
-      </w:pPr>
-      <w:r>
-        <w:rPr>
-          <w:rFonts w:cs="Arial"/>
-          <w:sz w:val="24"/>
-          <w:szCs w:val="24"/>
-        </w:rPr>
-        <w:t>Foi dado um limite financeiro para o desenvolvimento do sistema. O custo total do projeto não pode ultrapassar o valor</w:t>
-      </w:r>
-      <w:r>
-        <w:rPr>
-          <w:rFonts w:cs="Arial"/>
-          <w:sz w:val="24"/>
-          <w:szCs w:val="24"/>
-        </w:rPr>
-        <w:t xml:space="preserve"> de R$10,000.00 (Dez</w:t>
-      </w:r>
-      <w:r>
-        <w:rPr>
-          <w:rFonts w:cs="Arial"/>
-          <w:sz w:val="24"/>
-          <w:szCs w:val="24"/>
-        </w:rPr>
-        <w:t xml:space="preserve"> mil reais)</w:t>
-      </w:r>
-      <w:r>
-        <w:rPr>
-          <w:rFonts w:cs="Arial"/>
-          <w:sz w:val="24"/>
-          <w:szCs w:val="24"/>
-        </w:rPr>
-        <w:t>.</w:t>
-      </w:r>
-    </w:p>
-    <w:p>
-      <w:pPr>
-        <w:pStyle w:val="Ttulo2"/>
-        <w:rPr>
-          <w:rFonts w:asciiTheme="minorHAnsi" w:hAnsiTheme="minorHAnsi"/>
-        </w:rPr>
-      </w:pPr>
-      <w:bookmarkStart w:id="9" w:name="_Toc451089791"/>
-      <w:r>
-        <w:rPr>
-          <w:rFonts w:asciiTheme="minorHAnsi" w:hAnsiTheme="minorHAnsi"/>
-        </w:rPr>
-        <w:t xml:space="preserve">2.2.3 - </w:t>
-      </w:r>
-      <w:r>
-        <w:rPr>
-          <w:rFonts w:asciiTheme="minorHAnsi" w:hAnsiTheme="minorHAnsi"/>
-        </w:rPr>
-        <w:t>Quantidade de computadores</w:t>
-      </w:r>
-      <w:bookmarkEnd w:id="9"/>
     </w:p>
     <w:p>
       <w:pPr>
@@ -3357,7 +3355,7 @@
           <w:szCs w:val="24"/>
         </w:rPr>
       </w:pPr>
-      <w:bookmarkStart w:id="10" w:name="_Toc451089792"/>
+      <w:bookmarkStart w:id="9" w:name="_Toc451089792"/>
       <w:r>
         <w:rPr>
           <w:rFonts w:asciiTheme="minorHAnsi" w:hAnsiTheme="minorHAnsi" w:cs="Arial"/>
@@ -3366,7 +3364,7 @@
         <w:lastRenderedPageBreak/>
         <w:t>Requisitos</w:t>
       </w:r>
-      <w:bookmarkEnd w:id="10"/>
+      <w:bookmarkEnd w:id="9"/>
       <w:r>
         <w:rPr>
           <w:rFonts w:asciiTheme="minorHAnsi" w:hAnsiTheme="minorHAnsi" w:cs="Arial"/>
@@ -3383,7 +3381,7 @@
           <w:rFonts w:asciiTheme="minorHAnsi" w:hAnsiTheme="minorHAnsi"/>
         </w:rPr>
       </w:pPr>
-      <w:bookmarkStart w:id="11" w:name="_Toc451089793"/>
+      <w:bookmarkStart w:id="10" w:name="_Toc451089793"/>
       <w:r>
         <w:rPr>
           <w:rFonts w:asciiTheme="minorHAnsi" w:hAnsiTheme="minorHAnsi"/>
@@ -3396,127 +3394,127 @@
         </w:rPr>
         <w:t xml:space="preserve"> Requisitos Funcionais</w:t>
       </w:r>
+      <w:bookmarkEnd w:id="10"/>
+    </w:p>
+    <w:p>
+      <w:pPr>
+        <w:pStyle w:val="Ttulo2"/>
+        <w:rPr>
+          <w:rFonts w:asciiTheme="minorHAnsi" w:hAnsiTheme="minorHAnsi"/>
+        </w:rPr>
+      </w:pPr>
+      <w:bookmarkStart w:id="11" w:name="_Toc451089794"/>
+      <w:r>
+        <w:rPr>
+          <w:rFonts w:asciiTheme="minorHAnsi" w:hAnsiTheme="minorHAnsi"/>
+        </w:rPr>
+        <w:t>3.1.1 - Suporte para as 4 operações básicas</w:t>
+      </w:r>
+      <w:r>
+        <w:rPr>
+          <w:rFonts w:asciiTheme="minorHAnsi" w:hAnsiTheme="minorHAnsi"/>
+        </w:rPr>
+        <w:t xml:space="preserve"> da matemática</w:t>
+      </w:r>
+      <w:r>
+        <w:rPr>
+          <w:rFonts w:asciiTheme="minorHAnsi" w:hAnsiTheme="minorHAnsi"/>
+        </w:rPr>
+        <w:t>.</w:t>
+      </w:r>
       <w:bookmarkEnd w:id="11"/>
     </w:p>
     <w:p>
       <w:pPr>
+        <w:jc w:val="both"/>
+        <w:rPr>
+          <w:rFonts w:cs="Arial"/>
+          <w:sz w:val="24"/>
+          <w:szCs w:val="24"/>
+        </w:rPr>
+      </w:pPr>
+      <w:r>
+        <w:rPr>
+          <w:rFonts w:cs="Arial"/>
+          <w:sz w:val="24"/>
+          <w:szCs w:val="24"/>
+        </w:rPr>
+        <w:t>Assim que for escolhido a operação o sistema calculadora deverá ser capaz de calcular o resultado do cálculo dos valores dado</w:t>
+      </w:r>
+      <w:r>
+        <w:rPr>
+          <w:rFonts w:cs="Arial"/>
+          <w:sz w:val="24"/>
+          <w:szCs w:val="24"/>
+        </w:rPr>
+        <w:t>s e exibir o resultado na tela.</w:t>
+      </w:r>
+    </w:p>
+    <w:p>
+      <w:pPr>
         <w:pStyle w:val="Ttulo2"/>
         <w:rPr>
           <w:rFonts w:asciiTheme="minorHAnsi" w:hAnsiTheme="minorHAnsi"/>
         </w:rPr>
       </w:pPr>
-      <w:bookmarkStart w:id="12" w:name="_Toc451089794"/>
+      <w:bookmarkStart w:id="12" w:name="_Toc451089795"/>
       <w:r>
         <w:rPr>
           <w:rFonts w:asciiTheme="minorHAnsi" w:hAnsiTheme="minorHAnsi"/>
         </w:rPr>
-        <w:t>3.1.1 - Suporte para as 4 operações básicas</w:t>
-      </w:r>
-      <w:r>
+        <w:t>3.1.2 - Suporte a potenciação.</w:t>
+      </w:r>
+      <w:bookmarkEnd w:id="12"/>
+    </w:p>
+    <w:p>
+      <w:pPr>
+        <w:jc w:val="both"/>
+        <w:rPr>
+          <w:rFonts w:cs="Arial"/>
+          <w:sz w:val="24"/>
+          <w:szCs w:val="24"/>
+        </w:rPr>
+      </w:pPr>
+      <w:r>
+        <w:rPr>
+          <w:rFonts w:cs="Arial"/>
+          <w:sz w:val="24"/>
+          <w:szCs w:val="24"/>
+        </w:rPr>
+        <w:t>Se for pedido o sistema calculadora deverá ser capaz de calcular a pote</w:t>
+      </w:r>
+      <w:r>
+        <w:rPr>
+          <w:rFonts w:cs="Arial"/>
+          <w:sz w:val="24"/>
+          <w:szCs w:val="24"/>
+        </w:rPr>
+        <w:t>nciação do valor dado e exibi-la</w:t>
+      </w:r>
+      <w:r>
+        <w:rPr>
+          <w:rFonts w:cs="Arial"/>
+          <w:sz w:val="24"/>
+          <w:szCs w:val="24"/>
+        </w:rPr>
+        <w:t xml:space="preserve"> na tela.</w:t>
+      </w:r>
+    </w:p>
+    <w:p>
+      <w:pPr>
+        <w:pStyle w:val="Ttulo2"/>
         <w:rPr>
           <w:rFonts w:asciiTheme="minorHAnsi" w:hAnsiTheme="minorHAnsi"/>
         </w:rPr>
-        <w:t xml:space="preserve"> da matemática</w:t>
-      </w:r>
+      </w:pPr>
+      <w:bookmarkStart w:id="13" w:name="_Toc451089796"/>
       <w:r>
         <w:rPr>
           <w:rFonts w:asciiTheme="minorHAnsi" w:hAnsiTheme="minorHAnsi"/>
         </w:rPr>
-        <w:t>.</w:t>
-      </w:r>
-      <w:bookmarkEnd w:id="12"/>
-    </w:p>
-    <w:p>
-      <w:pPr>
-        <w:jc w:val="both"/>
-        <w:rPr>
-          <w:rFonts w:cs="Arial"/>
-          <w:sz w:val="24"/>
-          <w:szCs w:val="24"/>
-        </w:rPr>
-      </w:pPr>
-      <w:r>
-        <w:rPr>
-          <w:rFonts w:cs="Arial"/>
-          <w:sz w:val="24"/>
-          <w:szCs w:val="24"/>
-        </w:rPr>
-        <w:t>Assim que for escolhido a operação o sistema calculadora deverá ser capaz de calcular o resultado do cálculo dos valores dado</w:t>
-      </w:r>
-      <w:r>
-        <w:rPr>
-          <w:rFonts w:cs="Arial"/>
-          <w:sz w:val="24"/>
-          <w:szCs w:val="24"/>
-        </w:rPr>
-        <w:t>s e exibir o resultado na tela.</w:t>
-      </w:r>
-    </w:p>
-    <w:p>
-      <w:pPr>
-        <w:pStyle w:val="Ttulo2"/>
-        <w:rPr>
-          <w:rFonts w:asciiTheme="minorHAnsi" w:hAnsiTheme="minorHAnsi"/>
-        </w:rPr>
-      </w:pPr>
-      <w:bookmarkStart w:id="13" w:name="_Toc451089795"/>
-      <w:r>
-        <w:rPr>
-          <w:rFonts w:asciiTheme="minorHAnsi" w:hAnsiTheme="minorHAnsi"/>
-        </w:rPr>
-        <w:t>3.1.2 - Suporte a potenciação.</w:t>
+        <w:t>3.1.3 - Exibição da operação total.</w:t>
       </w:r>
       <w:bookmarkEnd w:id="13"/>
-    </w:p>
-    <w:p>
-      <w:pPr>
-        <w:jc w:val="both"/>
-        <w:rPr>
-          <w:rFonts w:cs="Arial"/>
-          <w:sz w:val="24"/>
-          <w:szCs w:val="24"/>
-        </w:rPr>
-      </w:pPr>
-      <w:r>
-        <w:rPr>
-          <w:rFonts w:cs="Arial"/>
-          <w:sz w:val="24"/>
-          <w:szCs w:val="24"/>
-        </w:rPr>
-        <w:t>Se for pedido o sistema calculadora deverá ser capaz de calcular a pote</w:t>
-      </w:r>
-      <w:r>
-        <w:rPr>
-          <w:rFonts w:cs="Arial"/>
-          <w:sz w:val="24"/>
-          <w:szCs w:val="24"/>
-        </w:rPr>
-        <w:t>nciação do valor dado e exibi-la</w:t>
-      </w:r>
-      <w:r>
-        <w:rPr>
-          <w:rFonts w:cs="Arial"/>
-          <w:sz w:val="24"/>
-          <w:szCs w:val="24"/>
-        </w:rPr>
-        <w:t xml:space="preserve"> na tela.</w:t>
-      </w:r>
-    </w:p>
-    <w:p>
-      <w:pPr>
-        <w:pStyle w:val="Ttulo2"/>
-        <w:rPr>
-          <w:rFonts w:asciiTheme="minorHAnsi" w:hAnsiTheme="minorHAnsi"/>
-        </w:rPr>
-      </w:pPr>
-      <w:bookmarkStart w:id="14" w:name="_Toc451089796"/>
-      <w:r>
-        <w:rPr>
-          <w:rFonts w:asciiTheme="minorHAnsi" w:hAnsiTheme="minorHAnsi"/>
-        </w:rPr>
-        <w:t>3.1.3 - Exibição da operação total.</w:t>
-      </w:r>
-      <w:bookmarkEnd w:id="14"/>
     </w:p>
     <w:p>
       <w:pPr>
@@ -3544,7 +3542,7 @@
           <w:rFonts w:asciiTheme="minorHAnsi" w:hAnsiTheme="minorHAnsi"/>
         </w:rPr>
       </w:pPr>
-      <w:bookmarkStart w:id="15" w:name="_Toc451089797"/>
+      <w:bookmarkStart w:id="14" w:name="_Toc451089797"/>
       <w:r>
         <w:rPr>
           <w:rFonts w:asciiTheme="minorHAnsi" w:hAnsiTheme="minorHAnsi"/>
@@ -3557,90 +3555,90 @@
         </w:rPr>
         <w:t xml:space="preserve"> Requisitos de Qualidade</w:t>
       </w:r>
+      <w:bookmarkEnd w:id="14"/>
+    </w:p>
+    <w:p>
+      <w:pPr>
+        <w:pStyle w:val="Ttulo2"/>
+        <w:rPr>
+          <w:rFonts w:asciiTheme="minorHAnsi" w:hAnsiTheme="minorHAnsi"/>
+        </w:rPr>
+      </w:pPr>
+      <w:bookmarkStart w:id="15" w:name="_Toc451089798"/>
+      <w:r>
+        <w:rPr>
+          <w:rFonts w:asciiTheme="minorHAnsi" w:hAnsiTheme="minorHAnsi"/>
+        </w:rPr>
+        <w:t>3.2</w:t>
+      </w:r>
+      <w:r>
+        <w:rPr>
+          <w:rFonts w:asciiTheme="minorHAnsi" w:hAnsiTheme="minorHAnsi"/>
+        </w:rPr>
+        <w:t xml:space="preserve">.1 </w:t>
+      </w:r>
+      <w:r>
+        <w:rPr>
+          <w:rFonts w:asciiTheme="minorHAnsi" w:hAnsiTheme="minorHAnsi"/>
+        </w:rPr>
+        <w:t>–</w:t>
+      </w:r>
+      <w:r>
+        <w:rPr>
+          <w:rFonts w:asciiTheme="minorHAnsi" w:hAnsiTheme="minorHAnsi"/>
+        </w:rPr>
+        <w:t xml:space="preserve"> Fácil</w:t>
+      </w:r>
+      <w:r>
+        <w:rPr>
+          <w:rFonts w:asciiTheme="minorHAnsi" w:hAnsiTheme="minorHAnsi"/>
+        </w:rPr>
+        <w:t xml:space="preserve"> manuseio</w:t>
+      </w:r>
       <w:bookmarkEnd w:id="15"/>
     </w:p>
     <w:p>
       <w:pPr>
+        <w:jc w:val="both"/>
+        <w:rPr>
+          <w:rFonts w:cs="Arial"/>
+          <w:sz w:val="24"/>
+          <w:szCs w:val="24"/>
+        </w:rPr>
+      </w:pPr>
+      <w:r>
+        <w:rPr>
+          <w:rFonts w:cs="Arial"/>
+          <w:sz w:val="24"/>
+          <w:szCs w:val="24"/>
+        </w:rPr>
+        <w:t>O programa deve ser fácil pois será usado por profissionais que talvez não ter muito conhecimen</w:t>
+      </w:r>
+      <w:r>
+        <w:rPr>
+          <w:rFonts w:cs="Arial"/>
+          <w:sz w:val="24"/>
+          <w:szCs w:val="24"/>
+        </w:rPr>
+        <w:t>to em tecnologia e por crianças</w:t>
+      </w:r>
+      <w:r>
+        <w:rPr>
+          <w:rFonts w:cs="Arial"/>
+          <w:sz w:val="24"/>
+          <w:szCs w:val="24"/>
+        </w:rPr>
+        <w:t>.</w:t>
+      </w:r>
+    </w:p>
+    <w:p>
+      <w:pPr>
         <w:pStyle w:val="Ttulo2"/>
         <w:rPr>
           <w:rFonts w:asciiTheme="minorHAnsi" w:hAnsiTheme="minorHAnsi"/>
         </w:rPr>
       </w:pPr>
-      <w:bookmarkStart w:id="16" w:name="_Toc451089798"/>
-      <w:r>
-        <w:rPr>
-          <w:rFonts w:asciiTheme="minorHAnsi" w:hAnsiTheme="minorHAnsi"/>
-        </w:rPr>
-        <w:t>3.2</w:t>
-      </w:r>
-      <w:r>
-        <w:rPr>
-          <w:rFonts w:asciiTheme="minorHAnsi" w:hAnsiTheme="minorHAnsi"/>
-        </w:rPr>
-        <w:t xml:space="preserve">.1 </w:t>
-      </w:r>
-      <w:r>
-        <w:rPr>
-          <w:rFonts w:asciiTheme="minorHAnsi" w:hAnsiTheme="minorHAnsi"/>
-        </w:rPr>
-        <w:t>–</w:t>
-      </w:r>
-      <w:r>
-        <w:rPr>
-          <w:rFonts w:asciiTheme="minorHAnsi" w:hAnsiTheme="minorHAnsi"/>
-        </w:rPr>
-        <w:t xml:space="preserve"> Fácil</w:t>
-      </w:r>
-      <w:r>
-        <w:rPr>
-          <w:rFonts w:asciiTheme="minorHAnsi" w:hAnsiTheme="minorHAnsi"/>
-        </w:rPr>
-        <w:t xml:space="preserve"> manuseio</w:t>
-      </w:r>
-      <w:bookmarkEnd w:id="16"/>
-    </w:p>
-    <w:p>
-      <w:pPr>
-        <w:jc w:val="both"/>
-        <w:rPr>
-          <w:rFonts w:cs="Arial"/>
-          <w:sz w:val="24"/>
-          <w:szCs w:val="24"/>
-        </w:rPr>
-      </w:pPr>
-      <w:r>
-        <w:rPr>
-          <w:rFonts w:cs="Arial"/>
-          <w:sz w:val="24"/>
-          <w:szCs w:val="24"/>
-        </w:rPr>
-        <w:t>O programa deve ser fácil pois será usado por profissionais que talvez não ter muito conhecimen</w:t>
-      </w:r>
-      <w:r>
-        <w:rPr>
-          <w:rFonts w:cs="Arial"/>
-          <w:sz w:val="24"/>
-          <w:szCs w:val="24"/>
-        </w:rPr>
-        <w:t>to em tecnologia e por crianças</w:t>
-      </w:r>
-      <w:r>
-        <w:rPr>
-          <w:rFonts w:cs="Arial"/>
-          <w:sz w:val="24"/>
-          <w:szCs w:val="24"/>
-        </w:rPr>
-        <w:t>.</w:t>
-      </w:r>
-    </w:p>
-    <w:p>
-      <w:pPr>
-        <w:pStyle w:val="Ttulo2"/>
-        <w:rPr>
-          <w:rFonts w:asciiTheme="minorHAnsi" w:hAnsiTheme="minorHAnsi"/>
-        </w:rPr>
-      </w:pPr>
-      <w:bookmarkStart w:id="17" w:name="_Toc451089799"/>
+      <w:bookmarkStart w:id="16" w:name="_Toc451089799"/>
       <w:r>
         <w:rPr>
           <w:rFonts w:asciiTheme="minorHAnsi" w:hAnsiTheme="minorHAnsi"/>
@@ -3655,61 +3653,61 @@
         </w:rPr>
         <w:t>.2.2 - Programa em português</w:t>
       </w:r>
+      <w:bookmarkEnd w:id="16"/>
+    </w:p>
+    <w:p>
+      <w:pPr>
+        <w:jc w:val="both"/>
+        <w:rPr>
+          <w:rFonts w:cs="Arial"/>
+          <w:sz w:val="24"/>
+          <w:szCs w:val="24"/>
+        </w:rPr>
+      </w:pPr>
+      <w:r>
+        <w:rPr>
+          <w:rFonts w:cs="Arial"/>
+          <w:sz w:val="24"/>
+          <w:szCs w:val="24"/>
+        </w:rPr>
+        <w:t>O programa em si deve ser totalmente em português</w:t>
+      </w:r>
+      <w:r>
+        <w:rPr>
+          <w:rFonts w:cs="Arial"/>
+          <w:sz w:val="24"/>
+          <w:szCs w:val="24"/>
+        </w:rPr>
+        <w:t>.</w:t>
+      </w:r>
+    </w:p>
+    <w:p>
+      <w:pPr>
+        <w:pStyle w:val="Ttulo2"/>
+        <w:rPr>
+          <w:rFonts w:asciiTheme="minorHAnsi" w:hAnsiTheme="minorHAnsi"/>
+        </w:rPr>
+      </w:pPr>
+      <w:bookmarkStart w:id="17" w:name="_Toc451089800"/>
+      <w:r>
+        <w:rPr>
+          <w:rFonts w:asciiTheme="minorHAnsi" w:hAnsiTheme="minorHAnsi"/>
+        </w:rPr>
+        <w:t>3</w:t>
+      </w:r>
+      <w:r>
+        <w:rPr>
+          <w:rFonts w:asciiTheme="minorHAnsi" w:hAnsiTheme="minorHAnsi"/>
+        </w:rPr>
+        <w:t>.2.3</w:t>
+      </w:r>
+      <w:r>
+        <w:rPr>
+          <w:rFonts w:asciiTheme="minorHAnsi" w:hAnsiTheme="minorHAnsi"/>
+        </w:rPr>
+        <w:t xml:space="preserve"> – Suporte a números reais</w:t>
+      </w:r>
       <w:bookmarkEnd w:id="17"/>
-    </w:p>
-    <w:p>
-      <w:pPr>
-        <w:jc w:val="both"/>
-        <w:rPr>
-          <w:rFonts w:cs="Arial"/>
-          <w:sz w:val="24"/>
-          <w:szCs w:val="24"/>
-        </w:rPr>
-      </w:pPr>
-      <w:r>
-        <w:rPr>
-          <w:rFonts w:cs="Arial"/>
-          <w:sz w:val="24"/>
-          <w:szCs w:val="24"/>
-        </w:rPr>
-        <w:t>O programa em si deve ser totalmente em português</w:t>
-      </w:r>
-      <w:r>
-        <w:rPr>
-          <w:rFonts w:cs="Arial"/>
-          <w:sz w:val="24"/>
-          <w:szCs w:val="24"/>
-        </w:rPr>
-        <w:t>.</w:t>
-      </w:r>
-    </w:p>
-    <w:p>
-      <w:pPr>
-        <w:pStyle w:val="Ttulo2"/>
-        <w:rPr>
-          <w:rFonts w:asciiTheme="minorHAnsi" w:hAnsiTheme="minorHAnsi"/>
-        </w:rPr>
-      </w:pPr>
-      <w:bookmarkStart w:id="18" w:name="_Toc451089800"/>
-      <w:r>
-        <w:rPr>
-          <w:rFonts w:asciiTheme="minorHAnsi" w:hAnsiTheme="minorHAnsi"/>
-        </w:rPr>
-        <w:t>3</w:t>
-      </w:r>
-      <w:r>
-        <w:rPr>
-          <w:rFonts w:asciiTheme="minorHAnsi" w:hAnsiTheme="minorHAnsi"/>
-        </w:rPr>
-        <w:t>.2.3</w:t>
-      </w:r>
-      <w:r>
-        <w:rPr>
-          <w:rFonts w:asciiTheme="minorHAnsi" w:hAnsiTheme="minorHAnsi"/>
-        </w:rPr>
-        <w:t xml:space="preserve"> – Suporte a números reais</w:t>
-      </w:r>
-      <w:bookmarkEnd w:id="18"/>
     </w:p>
     <w:p>
       <w:pPr>
@@ -3772,7 +3770,7 @@
       <w:pPr>
         <w:pStyle w:val="Ttulo1"/>
       </w:pPr>
-      <w:bookmarkStart w:id="19" w:name="_Toc451089801"/>
+      <w:bookmarkStart w:id="18" w:name="_Toc451089801"/>
       <w:r>
         <w:lastRenderedPageBreak/>
         <w:t xml:space="preserve">Apêndice A: </w:t>
@@ -3783,7 +3781,7 @@
       <w:r>
         <w:t>a de caso de uso</w:t>
       </w:r>
-      <w:bookmarkEnd w:id="19"/>
+      <w:bookmarkEnd w:id="18"/>
       <w:r>
         <w:t xml:space="preserve"> </w:t>
       </w:r>
@@ -4043,12 +4041,12 @@
       <w:pPr>
         <w:pStyle w:val="Ttulo1"/>
       </w:pPr>
-      <w:bookmarkStart w:id="20" w:name="_Toc451089802"/>
+      <w:bookmarkStart w:id="19" w:name="_Toc451089802"/>
       <w:r>
         <w:lastRenderedPageBreak/>
         <w:t>Apêndice B: Casos de uso textuais</w:t>
       </w:r>
-      <w:bookmarkEnd w:id="20"/>
+      <w:bookmarkEnd w:id="19"/>
     </w:p>
     <w:p>
       <w:pPr>
@@ -4707,6 +4705,9 @@
     </w:p>
     <w:p>
       <w:pPr>
+        <w:pBdr>
+          <w:bottom w:val="single" w:sz="6" w:space="1" w:color="auto"/>
+        </w:pBdr>
         <w:spacing w:after="0" w:line="360" w:lineRule="auto"/>
         <w:ind w:firstLine="708"/>
         <w:rPr>
@@ -4737,15 +4738,6 @@
       <w:pPr>
         <w:rPr>
           <w:rFonts w:cs="Arial"/>
-          <w:sz w:val="24"/>
-          <w:szCs w:val="24"/>
-        </w:rPr>
-      </w:pPr>
-    </w:p>
-    <w:p>
-      <w:pPr>
-        <w:rPr>
-          <w:rFonts w:cs="Arial"/>
           <w:b/>
           <w:sz w:val="24"/>
           <w:szCs w:val="24"/>
@@ -5155,24 +5147,24 @@
           <w:sz w:val="24"/>
           <w:szCs w:val="24"/>
         </w:rPr>
+        <w:t>12.Pós-Condições</w:t>
+      </w:r>
+    </w:p>
+    <w:p>
+      <w:pPr>
+        <w:rPr>
+          <w:rFonts w:cs="Arial"/>
+          <w:sz w:val="24"/>
+          <w:szCs w:val="24"/>
+        </w:rPr>
+      </w:pPr>
+      <w:r>
+        <w:rPr>
+          <w:rFonts w:cs="Arial"/>
+          <w:sz w:val="24"/>
+          <w:szCs w:val="24"/>
+        </w:rPr>
         <w:lastRenderedPageBreak/>
-        <w:t>12.Pós-Condições</w:t>
-      </w:r>
-    </w:p>
-    <w:p>
-      <w:pPr>
-        <w:rPr>
-          <w:rFonts w:cs="Arial"/>
-          <w:sz w:val="24"/>
-          <w:szCs w:val="24"/>
-        </w:rPr>
-      </w:pPr>
-      <w:r>
-        <w:rPr>
-          <w:rFonts w:cs="Arial"/>
-          <w:sz w:val="24"/>
-          <w:szCs w:val="24"/>
-        </w:rPr>
         <w:t>Sistema tem todas as informações necessárias para a realização do cálculo.</w:t>
       </w:r>
     </w:p>
@@ -5442,6 +5434,9 @@
     </w:p>
     <w:p>
       <w:pPr>
+        <w:pBdr>
+          <w:bottom w:val="single" w:sz="6" w:space="1" w:color="auto"/>
+        </w:pBdr>
         <w:ind w:firstLine="708"/>
         <w:rPr>
           <w:rFonts w:cs="Arial"/>
@@ -5663,25 +5658,25 @@
           <w:sz w:val="24"/>
           <w:szCs w:val="24"/>
         </w:rPr>
+        <w:t>6.Fonte</w:t>
+      </w:r>
+    </w:p>
+    <w:p>
+      <w:pPr>
+        <w:spacing w:after="0" w:line="360" w:lineRule="auto"/>
+        <w:rPr>
+          <w:rFonts w:cs="Arial"/>
+          <w:sz w:val="24"/>
+          <w:szCs w:val="24"/>
+        </w:rPr>
+      </w:pPr>
+      <w:r>
+        <w:rPr>
+          <w:rFonts w:cs="Arial"/>
+          <w:sz w:val="24"/>
+          <w:szCs w:val="24"/>
+        </w:rPr>
         <w:lastRenderedPageBreak/>
-        <w:t>6.Fonte</w:t>
-      </w:r>
-    </w:p>
-    <w:p>
-      <w:pPr>
-        <w:spacing w:after="0" w:line="360" w:lineRule="auto"/>
-        <w:rPr>
-          <w:rFonts w:cs="Arial"/>
-          <w:sz w:val="24"/>
-          <w:szCs w:val="24"/>
-        </w:rPr>
-      </w:pPr>
-      <w:r>
-        <w:rPr>
-          <w:rFonts w:cs="Arial"/>
-          <w:sz w:val="24"/>
-          <w:szCs w:val="24"/>
-        </w:rPr>
         <w:t>Matheus Evers Rodrigues Fernandes</w:t>
       </w:r>
     </w:p>
@@ -6011,6 +6006,9 @@
     </w:p>
     <w:p>
       <w:pPr>
+        <w:pBdr>
+          <w:bottom w:val="single" w:sz="6" w:space="1" w:color="auto"/>
+        </w:pBdr>
         <w:rPr>
           <w:rFonts w:cs="Arial"/>
           <w:sz w:val="24"/>
@@ -6034,15 +6032,8 @@
           <w:szCs w:val="24"/>
         </w:rPr>
       </w:pPr>
-    </w:p>
-    <w:p>
-      <w:pPr>
-        <w:rPr>
-          <w:rFonts w:cs="Arial"/>
-          <w:sz w:val="24"/>
-          <w:szCs w:val="24"/>
-        </w:rPr>
-      </w:pPr>
+      <w:bookmarkStart w:id="20" w:name="_GoBack"/>
+      <w:bookmarkEnd w:id="20"/>
     </w:p>
     <w:p>
       <w:pPr>
@@ -6168,43 +6159,43 @@
           <w:sz w:val="24"/>
           <w:szCs w:val="24"/>
         </w:rPr>
+        <w:t>4.Prioridade</w:t>
+      </w:r>
+    </w:p>
+    <w:p>
+      <w:pPr>
+        <w:rPr>
+          <w:rFonts w:cs="Arial"/>
+          <w:sz w:val="24"/>
+          <w:szCs w:val="24"/>
+        </w:rPr>
+      </w:pPr>
+      <w:r>
+        <w:rPr>
+          <w:rFonts w:cs="Arial"/>
+          <w:sz w:val="24"/>
+          <w:szCs w:val="24"/>
+        </w:rPr>
+        <w:t>Baixa. É o último caso de uso.</w:t>
+      </w:r>
+    </w:p>
+    <w:p>
+      <w:pPr>
+        <w:rPr>
+          <w:rFonts w:cs="Arial"/>
+          <w:b/>
+          <w:sz w:val="24"/>
+          <w:szCs w:val="24"/>
+        </w:rPr>
+      </w:pPr>
+      <w:r>
+        <w:rPr>
+          <w:rFonts w:cs="Arial"/>
+          <w:b/>
+          <w:sz w:val="24"/>
+          <w:szCs w:val="24"/>
+        </w:rPr>
         <w:lastRenderedPageBreak/>
-        <w:t>4.Prioridade</w:t>
-      </w:r>
-    </w:p>
-    <w:p>
-      <w:pPr>
-        <w:rPr>
-          <w:rFonts w:cs="Arial"/>
-          <w:sz w:val="24"/>
-          <w:szCs w:val="24"/>
-        </w:rPr>
-      </w:pPr>
-      <w:r>
-        <w:rPr>
-          <w:rFonts w:cs="Arial"/>
-          <w:sz w:val="24"/>
-          <w:szCs w:val="24"/>
-        </w:rPr>
-        <w:t>Baixa. É o último caso de uso.</w:t>
-      </w:r>
-    </w:p>
-    <w:p>
-      <w:pPr>
-        <w:rPr>
-          <w:rFonts w:cs="Arial"/>
-          <w:b/>
-          <w:sz w:val="24"/>
-          <w:szCs w:val="24"/>
-        </w:rPr>
-      </w:pPr>
-      <w:r>
-        <w:rPr>
-          <w:rFonts w:cs="Arial"/>
-          <w:b/>
-          <w:sz w:val="24"/>
-          <w:szCs w:val="24"/>
-        </w:rPr>
         <w:t>5.Criticalidade</w:t>
       </w:r>
     </w:p>
@@ -7552,7 +7543,7 @@
           <w:rPr>
             <w:noProof/>
           </w:rPr>
-          <w:t>4</w:t>
+          <w:t>10</w:t>
         </w:r>
         <w:r>
           <w:fldChar w:fldCharType="end"/>
@@ -9880,7 +9871,7 @@
 </file>
 
 <file path=customXml/itemProps1.xml><?xml version="1.0" encoding="utf-8"?>
-<ds:datastoreItem xmlns:ds="http://schemas.openxmlformats.org/officeDocument/2006/customXml" ds:itemID="{210E0720-3A39-4DFD-AA90-A6FA72B8A5A3}">
+<ds:datastoreItem xmlns:ds="http://schemas.openxmlformats.org/officeDocument/2006/customXml" ds:itemID="{7AF68705-3CBD-42CE-BB57-0939CE0D4797}">
   <ds:schemaRefs>
     <ds:schemaRef ds:uri="http://schemas.openxmlformats.org/officeDocument/2006/bibliography"/>
   </ds:schemaRefs>

--- a/Baseline 2/Documento de Especificação/Documento de Especificação.docx
+++ b/Baseline 2/Documento de Especificação/Documento de Especificação.docx
@@ -6032,8 +6032,6 @@
           <w:szCs w:val="24"/>
         </w:rPr>
       </w:pPr>
-      <w:bookmarkStart w:id="20" w:name="_GoBack"/>
-      <w:bookmarkEnd w:id="20"/>
     </w:p>
     <w:p>
       <w:pPr>
@@ -6654,7 +6652,7 @@
       <w:pPr>
         <w:pStyle w:val="Ttulo1"/>
       </w:pPr>
-      <w:bookmarkStart w:id="21" w:name="_Toc451089803"/>
+      <w:bookmarkStart w:id="20" w:name="_Toc451089803"/>
       <w:r>
         <w:lastRenderedPageBreak/>
         <w:t xml:space="preserve">Apêndice </w:t>
@@ -6668,7 +6666,7 @@
       <w:r>
         <w:t>Diagrama de fluxo de dados</w:t>
       </w:r>
-      <w:bookmarkEnd w:id="21"/>
+      <w:bookmarkEnd w:id="20"/>
     </w:p>
     <w:p>
       <w:pPr>
@@ -6699,9 +6697,9 @@
           <w:szCs w:val="24"/>
         </w:rPr>
       </w:pPr>
-      <w:bookmarkStart w:id="22" w:name="_Toc451089366"/>
-      <w:bookmarkStart w:id="23" w:name="_Toc451089726"/>
-      <w:bookmarkStart w:id="24" w:name="_Toc451089804"/>
+      <w:bookmarkStart w:id="21" w:name="_Toc451089366"/>
+      <w:bookmarkStart w:id="22" w:name="_Toc451089726"/>
+      <w:bookmarkStart w:id="23" w:name="_Toc451089804"/>
       <w:r>
         <w:rPr>
           <w:rFonts w:asciiTheme="minorHAnsi" w:hAnsiTheme="minorHAnsi"/>
@@ -6764,9 +6762,9 @@
           </wp:anchor>
         </w:drawing>
       </w:r>
+      <w:bookmarkEnd w:id="21"/>
       <w:bookmarkEnd w:id="22"/>
       <w:bookmarkEnd w:id="23"/>
-      <w:bookmarkEnd w:id="24"/>
     </w:p>
     <w:p/>
     <w:p/>
@@ -6807,7 +6805,7 @@
           <w:szCs w:val="24"/>
         </w:rPr>
       </w:pPr>
-      <w:bookmarkStart w:id="25" w:name="_Toc451089805"/>
+      <w:bookmarkStart w:id="24" w:name="_Toc451089805"/>
       <w:r>
         <w:rPr>
           <w:rFonts w:asciiTheme="minorHAnsi" w:hAnsiTheme="minorHAnsi" w:cs="Arial"/>
@@ -6817,7 +6815,7 @@
         <w:lastRenderedPageBreak/>
         <w:t>Glossário</w:t>
       </w:r>
-      <w:bookmarkEnd w:id="25"/>
+      <w:bookmarkEnd w:id="24"/>
     </w:p>
     <w:p/>
     <w:tbl>
@@ -7145,7 +7143,17 @@
                 <w:sz w:val="24"/>
                 <w:szCs w:val="24"/>
               </w:rPr>
-              <w:t>Diz a respeito sobre o que o sistema fará e suas funções.</w:t>
+              <w:t xml:space="preserve">Diz </w:t>
+            </w:r>
+            <w:bookmarkStart w:id="25" w:name="_GoBack"/>
+            <w:bookmarkEnd w:id="25"/>
+            <w:r>
+              <w:rPr>
+                <w:rFonts w:cs="Arial"/>
+                <w:sz w:val="24"/>
+                <w:szCs w:val="24"/>
+              </w:rPr>
+              <w:t>respeito sobre o que o sistema fará e suas funções.</w:t>
             </w:r>
           </w:p>
         </w:tc>
@@ -7543,7 +7551,7 @@
           <w:rPr>
             <w:noProof/>
           </w:rPr>
-          <w:t>10</w:t>
+          <w:t>8</w:t>
         </w:r>
         <w:r>
           <w:fldChar w:fldCharType="end"/>
@@ -9871,7 +9879,7 @@
 </file>
 
 <file path=customXml/itemProps1.xml><?xml version="1.0" encoding="utf-8"?>
-<ds:datastoreItem xmlns:ds="http://schemas.openxmlformats.org/officeDocument/2006/customXml" ds:itemID="{7AF68705-3CBD-42CE-BB57-0939CE0D4797}">
+<ds:datastoreItem xmlns:ds="http://schemas.openxmlformats.org/officeDocument/2006/customXml" ds:itemID="{A13C89D0-D898-4564-838D-6D8EEC82F54B}">
   <ds:schemaRefs>
     <ds:schemaRef ds:uri="http://schemas.openxmlformats.org/officeDocument/2006/bibliography"/>
   </ds:schemaRefs>

--- a/Baseline 2/Documento de Especificação/Documento de Especificação.docx
+++ b/Baseline 2/Documento de Especificação/Documento de Especificação.docx
@@ -532,6 +532,7 @@
           <w:p>
             <w:pPr>
               <w:pStyle w:val="PSC-TabelaItem"/>
+              <w:jc w:val="center"/>
               <w:rPr>
                 <w:rFonts w:asciiTheme="minorHAnsi" w:hAnsiTheme="minorHAnsi" w:cs="Arial"/>
                 <w:spacing w:val="8"/>
@@ -559,6 +560,7 @@
           <w:p>
             <w:pPr>
               <w:pStyle w:val="PSC-TabelaItem"/>
+              <w:jc w:val="center"/>
               <w:rPr>
                 <w:rFonts w:asciiTheme="minorHAnsi" w:hAnsiTheme="minorHAnsi" w:cs="Arial"/>
                 <w:spacing w:val="8"/>
@@ -586,7 +588,7 @@
           <w:p>
             <w:pPr>
               <w:pStyle w:val="Tabletext"/>
-              <w:jc w:val="both"/>
+              <w:jc w:val="center"/>
               <w:rPr>
                 <w:rFonts w:asciiTheme="minorHAnsi" w:hAnsiTheme="minorHAnsi" w:cs="Arial"/>
                 <w:spacing w:val="8"/>
@@ -616,6 +618,7 @@
           <w:p>
             <w:pPr>
               <w:pStyle w:val="PSC-TabelaItem"/>
+              <w:jc w:val="center"/>
               <w:rPr>
                 <w:rFonts w:asciiTheme="minorHAnsi" w:hAnsiTheme="minorHAnsi" w:cs="Arial"/>
                 <w:spacing w:val="8"/>
@@ -650,6 +653,7 @@
           <w:p>
             <w:pPr>
               <w:pStyle w:val="PSC-TabelaItem"/>
+              <w:jc w:val="center"/>
               <w:rPr>
                 <w:rFonts w:asciiTheme="minorHAnsi" w:hAnsiTheme="minorHAnsi" w:cs="Arial"/>
                 <w:spacing w:val="8"/>
@@ -679,6 +683,7 @@
           <w:p>
             <w:pPr>
               <w:pStyle w:val="PSC-TabelaItem"/>
+              <w:jc w:val="center"/>
               <w:rPr>
                 <w:rFonts w:asciiTheme="minorHAnsi" w:hAnsiTheme="minorHAnsi" w:cs="Arial"/>
                 <w:spacing w:val="8"/>
@@ -708,7 +713,7 @@
           <w:p>
             <w:pPr>
               <w:pStyle w:val="Tabletext"/>
-              <w:jc w:val="both"/>
+              <w:jc w:val="center"/>
               <w:rPr>
                 <w:rFonts w:asciiTheme="minorHAnsi" w:hAnsiTheme="minorHAnsi" w:cs="Arial"/>
                 <w:spacing w:val="8"/>
@@ -736,6 +741,7 @@
           <w:p>
             <w:pPr>
               <w:pStyle w:val="PSC-TabelaItem"/>
+              <w:jc w:val="center"/>
               <w:rPr>
                 <w:rFonts w:asciiTheme="minorHAnsi" w:hAnsiTheme="minorHAnsi" w:cs="Arial"/>
                 <w:spacing w:val="8"/>
@@ -750,247 +756,6 @@
                 <w:rFonts w:asciiTheme="minorHAnsi" w:hAnsiTheme="minorHAnsi" w:cs="Arial"/>
                 <w:spacing w:val="8"/>
                 <w:kern w:val="20"/>
-                <w:sz w:val="24"/>
-                <w:szCs w:val="24"/>
-                <w:lang w:val="en-US"/>
-              </w:rPr>
-              <w:t>Tales Abdo dos Santos</w:t>
-            </w:r>
-          </w:p>
-        </w:tc>
-      </w:tr>
-      <w:tr>
-        <w:trPr>
-          <w:cnfStyle w:val="000000100000" w:firstRow="0" w:lastRow="0" w:firstColumn="0" w:lastColumn="0" w:oddVBand="0" w:evenVBand="0" w:oddHBand="1" w:evenHBand="0" w:firstRowFirstColumn="0" w:firstRowLastColumn="0" w:lastRowFirstColumn="0" w:lastRowLastColumn="0"/>
-          <w:trHeight w:val="387"/>
-        </w:trPr>
-        <w:tc>
-          <w:tcPr>
-            <w:tcW w:w="1276" w:type="dxa"/>
-          </w:tcPr>
-          <w:p>
-            <w:pPr>
-              <w:pStyle w:val="PSC-TabelaItem"/>
-              <w:jc w:val="left"/>
-              <w:rPr>
-                <w:rFonts w:asciiTheme="minorHAnsi" w:hAnsiTheme="minorHAnsi" w:cs="Arial"/>
-                <w:spacing w:val="8"/>
-                <w:kern w:val="20"/>
-                <w:sz w:val="24"/>
-                <w:szCs w:val="24"/>
-                <w:lang w:val="en-US"/>
-              </w:rPr>
-            </w:pPr>
-            <w:r>
-              <w:rPr>
-                <w:rFonts w:asciiTheme="minorHAnsi" w:eastAsia="Arial" w:hAnsiTheme="minorHAnsi" w:cs="Arial"/>
-                <w:sz w:val="24"/>
-                <w:szCs w:val="24"/>
-              </w:rPr>
-              <w:t>03</w:t>
-            </w:r>
-          </w:p>
-        </w:tc>
-        <w:tc>
-          <w:tcPr>
-            <w:tcW w:w="1276" w:type="dxa"/>
-          </w:tcPr>
-          <w:p>
-            <w:pPr>
-              <w:pStyle w:val="PSC-TabelaItem"/>
-              <w:jc w:val="left"/>
-              <w:rPr>
-                <w:rFonts w:asciiTheme="minorHAnsi" w:hAnsiTheme="minorHAnsi" w:cs="Arial"/>
-                <w:spacing w:val="8"/>
-                <w:kern w:val="20"/>
-                <w:sz w:val="24"/>
-                <w:szCs w:val="24"/>
-                <w:lang w:val="en-US"/>
-              </w:rPr>
-            </w:pPr>
-            <w:r>
-              <w:rPr>
-                <w:rFonts w:asciiTheme="minorHAnsi" w:eastAsia="Arial" w:hAnsiTheme="minorHAnsi" w:cs="Arial"/>
-                <w:sz w:val="24"/>
-                <w:szCs w:val="24"/>
-              </w:rPr>
-              <w:t>11/05/16</w:t>
-            </w:r>
-          </w:p>
-        </w:tc>
-        <w:tc>
-          <w:tcPr>
-            <w:tcW w:w="3686" w:type="dxa"/>
-          </w:tcPr>
-          <w:p>
-            <w:pPr>
-              <w:pStyle w:val="Tabletext"/>
-              <w:rPr>
-                <w:rFonts w:asciiTheme="minorHAnsi" w:hAnsiTheme="minorHAnsi" w:cs="Arial"/>
-                <w:spacing w:val="8"/>
-                <w:kern w:val="20"/>
-                <w:sz w:val="24"/>
-                <w:szCs w:val="24"/>
-              </w:rPr>
-            </w:pPr>
-            <w:r>
-              <w:rPr>
-                <w:rFonts w:asciiTheme="minorHAnsi" w:eastAsia="Arial" w:hAnsiTheme="minorHAnsi" w:cs="Arial"/>
-                <w:sz w:val="24"/>
-                <w:szCs w:val="24"/>
-              </w:rPr>
-              <w:t>Inserção do nome na capa do documento</w:t>
-            </w:r>
-            <w:r>
-              <w:rPr>
-                <w:rFonts w:asciiTheme="minorHAnsi" w:eastAsia="Arial" w:hAnsiTheme="minorHAnsi" w:cs="Arial"/>
-                <w:sz w:val="24"/>
-                <w:szCs w:val="24"/>
-              </w:rPr>
-              <w:t>.</w:t>
-            </w:r>
-          </w:p>
-        </w:tc>
-        <w:tc>
-          <w:tcPr>
-            <w:tcW w:w="2789" w:type="dxa"/>
-          </w:tcPr>
-          <w:p>
-            <w:pPr>
-              <w:pStyle w:val="PSC-TabelaItem"/>
-              <w:jc w:val="left"/>
-              <w:rPr>
-                <w:rFonts w:asciiTheme="minorHAnsi" w:hAnsiTheme="minorHAnsi" w:cs="Arial"/>
-                <w:spacing w:val="8"/>
-                <w:kern w:val="20"/>
-                <w:sz w:val="24"/>
-                <w:szCs w:val="24"/>
-                <w:lang w:val="en-US"/>
-              </w:rPr>
-            </w:pPr>
-            <w:r>
-              <w:rPr>
-                <w:rFonts w:asciiTheme="minorHAnsi" w:eastAsia="Arial" w:hAnsiTheme="minorHAnsi" w:cs="Arial"/>
-                <w:sz w:val="24"/>
-                <w:szCs w:val="24"/>
-                <w:lang w:val="en-US"/>
-              </w:rPr>
-              <w:t>Tales Abdo dos Santos</w:t>
-            </w:r>
-          </w:p>
-        </w:tc>
-      </w:tr>
-      <w:tr>
-        <w:trPr>
-          <w:trHeight w:val="373"/>
-        </w:trPr>
-        <w:tc>
-          <w:tcPr>
-            <w:tcW w:w="1276" w:type="dxa"/>
-          </w:tcPr>
-          <w:p>
-            <w:pPr>
-              <w:pStyle w:val="PSC-TabelaItem"/>
-              <w:jc w:val="left"/>
-              <w:rPr>
-                <w:rFonts w:asciiTheme="minorHAnsi" w:hAnsiTheme="minorHAnsi" w:cs="Arial"/>
-                <w:spacing w:val="8"/>
-                <w:kern w:val="20"/>
-                <w:sz w:val="24"/>
-                <w:szCs w:val="24"/>
-                <w:lang w:val="en-US"/>
-              </w:rPr>
-            </w:pPr>
-            <w:r>
-              <w:rPr>
-                <w:rFonts w:asciiTheme="minorHAnsi" w:hAnsiTheme="minorHAnsi" w:cs="Arial"/>
-                <w:spacing w:val="8"/>
-                <w:kern w:val="20"/>
-                <w:sz w:val="24"/>
-                <w:szCs w:val="24"/>
-                <w:lang w:val="en-US"/>
-              </w:rPr>
-              <w:t>04</w:t>
-            </w:r>
-          </w:p>
-        </w:tc>
-        <w:tc>
-          <w:tcPr>
-            <w:tcW w:w="1276" w:type="dxa"/>
-          </w:tcPr>
-          <w:p>
-            <w:pPr>
-              <w:pStyle w:val="PSC-TabelaItem"/>
-              <w:jc w:val="left"/>
-              <w:rPr>
-                <w:rFonts w:asciiTheme="minorHAnsi" w:hAnsiTheme="minorHAnsi" w:cs="Arial"/>
-                <w:spacing w:val="8"/>
-                <w:kern w:val="20"/>
-                <w:sz w:val="24"/>
-                <w:szCs w:val="24"/>
-                <w:lang w:val="en-US"/>
-              </w:rPr>
-            </w:pPr>
-            <w:r>
-              <w:rPr>
-                <w:rFonts w:asciiTheme="minorHAnsi" w:hAnsiTheme="minorHAnsi" w:cs="Arial"/>
-                <w:spacing w:val="8"/>
-                <w:kern w:val="20"/>
-                <w:sz w:val="24"/>
-                <w:szCs w:val="24"/>
-                <w:lang w:val="en-US"/>
-              </w:rPr>
-              <w:t>15/05/16</w:t>
-            </w:r>
-          </w:p>
-        </w:tc>
-        <w:tc>
-          <w:tcPr>
-            <w:tcW w:w="3686" w:type="dxa"/>
-          </w:tcPr>
-          <w:p>
-            <w:pPr>
-              <w:pStyle w:val="Tabletext"/>
-              <w:rPr>
-                <w:rFonts w:asciiTheme="minorHAnsi" w:hAnsiTheme="minorHAnsi" w:cs="Arial"/>
-                <w:spacing w:val="8"/>
-                <w:kern w:val="20"/>
-                <w:sz w:val="24"/>
-                <w:szCs w:val="24"/>
-              </w:rPr>
-            </w:pPr>
-            <w:r>
-              <w:rPr>
-                <w:rFonts w:asciiTheme="minorHAnsi" w:hAnsiTheme="minorHAnsi" w:cs="Arial"/>
-                <w:spacing w:val="8"/>
-                <w:kern w:val="20"/>
-                <w:sz w:val="24"/>
-                <w:szCs w:val="24"/>
-              </w:rPr>
-              <w:t>Término do Índice.</w:t>
-            </w:r>
-          </w:p>
-        </w:tc>
-        <w:tc>
-          <w:tcPr>
-            <w:tcW w:w="2789" w:type="dxa"/>
-          </w:tcPr>
-          <w:p>
-            <w:pPr>
-              <w:pStyle w:val="PSC-TabelaItem"/>
-              <w:jc w:val="left"/>
-              <w:rPr>
-                <w:rFonts w:asciiTheme="minorHAnsi" w:hAnsiTheme="minorHAnsi" w:cs="Arial"/>
-                <w:spacing w:val="8"/>
-                <w:kern w:val="20"/>
-                <w:sz w:val="24"/>
-                <w:szCs w:val="24"/>
-                <w:lang w:val="en-US"/>
-              </w:rPr>
-            </w:pPr>
-            <w:r>
-              <w:rPr>
-                <w:rFonts w:asciiTheme="minorHAnsi" w:eastAsia="Arial" w:hAnsiTheme="minorHAnsi" w:cs="Arial"/>
                 <w:sz w:val="24"/>
                 <w:szCs w:val="24"/>
                 <w:lang w:val="en-US"/>
@@ -1022,6 +787,14 @@
                 <w:lang w:val="en-US"/>
               </w:rPr>
             </w:pPr>
+            <w:r>
+              <w:rPr>
+                <w:rFonts w:asciiTheme="minorHAnsi" w:eastAsia="Arial" w:hAnsiTheme="minorHAnsi" w:cs="Arial"/>
+                <w:sz w:val="24"/>
+                <w:szCs w:val="24"/>
+              </w:rPr>
+              <w:t>03</w:t>
+            </w:r>
           </w:p>
         </w:tc>
         <w:tc>
@@ -1041,6 +814,14 @@
                 <w:lang w:val="en-US"/>
               </w:rPr>
             </w:pPr>
+            <w:r>
+              <w:rPr>
+                <w:rFonts w:asciiTheme="minorHAnsi" w:eastAsia="Arial" w:hAnsiTheme="minorHAnsi" w:cs="Arial"/>
+                <w:sz w:val="24"/>
+                <w:szCs w:val="24"/>
+              </w:rPr>
+              <w:t>11/05/16</w:t>
+            </w:r>
           </w:p>
         </w:tc>
         <w:tc>
@@ -1059,6 +840,22 @@
                 <w:szCs w:val="24"/>
               </w:rPr>
             </w:pPr>
+            <w:r>
+              <w:rPr>
+                <w:rFonts w:asciiTheme="minorHAnsi" w:eastAsia="Arial" w:hAnsiTheme="minorHAnsi" w:cs="Arial"/>
+                <w:sz w:val="24"/>
+                <w:szCs w:val="24"/>
+              </w:rPr>
+              <w:t>Inserção do nome na capa do documento</w:t>
+            </w:r>
+            <w:r>
+              <w:rPr>
+                <w:rFonts w:asciiTheme="minorHAnsi" w:eastAsia="Arial" w:hAnsiTheme="minorHAnsi" w:cs="Arial"/>
+                <w:sz w:val="24"/>
+                <w:szCs w:val="24"/>
+              </w:rPr>
+              <w:t>.</w:t>
+            </w:r>
           </w:p>
         </w:tc>
         <w:tc>
@@ -1078,6 +875,501 @@
                 <w:lang w:val="en-US"/>
               </w:rPr>
             </w:pPr>
+            <w:r>
+              <w:rPr>
+                <w:rFonts w:asciiTheme="minorHAnsi" w:eastAsia="Arial" w:hAnsiTheme="minorHAnsi" w:cs="Arial"/>
+                <w:sz w:val="24"/>
+                <w:szCs w:val="24"/>
+                <w:lang w:val="en-US"/>
+              </w:rPr>
+              <w:t>Tales Abdo dos Santos</w:t>
+            </w:r>
+          </w:p>
+        </w:tc>
+      </w:tr>
+      <w:tr>
+        <w:trPr>
+          <w:trHeight w:val="373"/>
+        </w:trPr>
+        <w:tc>
+          <w:tcPr>
+            <w:tcW w:w="1276" w:type="dxa"/>
+          </w:tcPr>
+          <w:p>
+            <w:pPr>
+              <w:pStyle w:val="PSC-TabelaItem"/>
+              <w:jc w:val="center"/>
+              <w:rPr>
+                <w:rFonts w:asciiTheme="minorHAnsi" w:hAnsiTheme="minorHAnsi" w:cs="Arial"/>
+                <w:spacing w:val="8"/>
+                <w:kern w:val="20"/>
+                <w:sz w:val="24"/>
+                <w:szCs w:val="24"/>
+                <w:lang w:val="en-US"/>
+              </w:rPr>
+            </w:pPr>
+            <w:r>
+              <w:rPr>
+                <w:rFonts w:asciiTheme="minorHAnsi" w:hAnsiTheme="minorHAnsi" w:cs="Arial"/>
+                <w:spacing w:val="8"/>
+                <w:kern w:val="20"/>
+                <w:sz w:val="24"/>
+                <w:szCs w:val="24"/>
+                <w:lang w:val="en-US"/>
+              </w:rPr>
+              <w:t>04</w:t>
+            </w:r>
+          </w:p>
+        </w:tc>
+        <w:tc>
+          <w:tcPr>
+            <w:tcW w:w="1276" w:type="dxa"/>
+          </w:tcPr>
+          <w:p>
+            <w:pPr>
+              <w:pStyle w:val="PSC-TabelaItem"/>
+              <w:jc w:val="center"/>
+              <w:rPr>
+                <w:rFonts w:asciiTheme="minorHAnsi" w:hAnsiTheme="minorHAnsi" w:cs="Arial"/>
+                <w:spacing w:val="8"/>
+                <w:kern w:val="20"/>
+                <w:sz w:val="24"/>
+                <w:szCs w:val="24"/>
+                <w:lang w:val="en-US"/>
+              </w:rPr>
+            </w:pPr>
+            <w:r>
+              <w:rPr>
+                <w:rFonts w:asciiTheme="minorHAnsi" w:hAnsiTheme="minorHAnsi" w:cs="Arial"/>
+                <w:spacing w:val="8"/>
+                <w:kern w:val="20"/>
+                <w:sz w:val="24"/>
+                <w:szCs w:val="24"/>
+                <w:lang w:val="en-US"/>
+              </w:rPr>
+              <w:t>15/05/16</w:t>
+            </w:r>
+          </w:p>
+        </w:tc>
+        <w:tc>
+          <w:tcPr>
+            <w:tcW w:w="3686" w:type="dxa"/>
+          </w:tcPr>
+          <w:p>
+            <w:pPr>
+              <w:pStyle w:val="Tabletext"/>
+              <w:jc w:val="center"/>
+              <w:rPr>
+                <w:rFonts w:asciiTheme="minorHAnsi" w:hAnsiTheme="minorHAnsi" w:cs="Arial"/>
+                <w:spacing w:val="8"/>
+                <w:kern w:val="20"/>
+                <w:sz w:val="24"/>
+                <w:szCs w:val="24"/>
+              </w:rPr>
+            </w:pPr>
+            <w:r>
+              <w:rPr>
+                <w:rFonts w:asciiTheme="minorHAnsi" w:hAnsiTheme="minorHAnsi" w:cs="Arial"/>
+                <w:spacing w:val="8"/>
+                <w:kern w:val="20"/>
+                <w:sz w:val="24"/>
+                <w:szCs w:val="24"/>
+              </w:rPr>
+              <w:t>Término do Índice.</w:t>
+            </w:r>
+          </w:p>
+        </w:tc>
+        <w:tc>
+          <w:tcPr>
+            <w:tcW w:w="2789" w:type="dxa"/>
+          </w:tcPr>
+          <w:p>
+            <w:pPr>
+              <w:pStyle w:val="PSC-TabelaItem"/>
+              <w:jc w:val="center"/>
+              <w:rPr>
+                <w:rFonts w:asciiTheme="minorHAnsi" w:hAnsiTheme="minorHAnsi" w:cs="Arial"/>
+                <w:spacing w:val="8"/>
+                <w:kern w:val="20"/>
+                <w:sz w:val="24"/>
+                <w:szCs w:val="24"/>
+                <w:lang w:val="en-US"/>
+              </w:rPr>
+            </w:pPr>
+            <w:r>
+              <w:rPr>
+                <w:rFonts w:asciiTheme="minorHAnsi" w:eastAsia="Arial" w:hAnsiTheme="minorHAnsi" w:cs="Arial"/>
+                <w:sz w:val="24"/>
+                <w:szCs w:val="24"/>
+                <w:lang w:val="en-US"/>
+              </w:rPr>
+              <w:t>Tales Abdo dos Santos</w:t>
+            </w:r>
+          </w:p>
+        </w:tc>
+      </w:tr>
+      <w:tr>
+        <w:trPr>
+          <w:cnfStyle w:val="000000100000" w:firstRow="0" w:lastRow="0" w:firstColumn="0" w:lastColumn="0" w:oddVBand="0" w:evenVBand="0" w:oddHBand="1" w:evenHBand="0" w:firstRowFirstColumn="0" w:firstRowLastColumn="0" w:lastRowFirstColumn="0" w:lastRowLastColumn="0"/>
+          <w:trHeight w:val="387"/>
+        </w:trPr>
+        <w:tc>
+          <w:tcPr>
+            <w:tcW w:w="1276" w:type="dxa"/>
+          </w:tcPr>
+          <w:p>
+            <w:pPr>
+              <w:pStyle w:val="PSC-TabelaItem"/>
+              <w:jc w:val="center"/>
+              <w:rPr>
+                <w:rFonts w:asciiTheme="minorHAnsi" w:hAnsiTheme="minorHAnsi" w:cs="Arial"/>
+                <w:spacing w:val="8"/>
+                <w:kern w:val="20"/>
+                <w:sz w:val="24"/>
+                <w:szCs w:val="24"/>
+                <w:lang w:val="en-US"/>
+              </w:rPr>
+            </w:pPr>
+            <w:r>
+              <w:rPr>
+                <w:rFonts w:asciiTheme="minorHAnsi" w:hAnsiTheme="minorHAnsi" w:cs="Arial"/>
+                <w:spacing w:val="8"/>
+                <w:kern w:val="20"/>
+                <w:sz w:val="24"/>
+                <w:szCs w:val="24"/>
+                <w:lang w:val="en-US"/>
+              </w:rPr>
+              <w:t>04.1</w:t>
+            </w:r>
+          </w:p>
+        </w:tc>
+        <w:tc>
+          <w:tcPr>
+            <w:tcW w:w="1276" w:type="dxa"/>
+          </w:tcPr>
+          <w:p>
+            <w:pPr>
+              <w:pStyle w:val="PSC-TabelaItem"/>
+              <w:jc w:val="center"/>
+              <w:rPr>
+                <w:rFonts w:asciiTheme="minorHAnsi" w:hAnsiTheme="minorHAnsi" w:cs="Arial"/>
+                <w:spacing w:val="8"/>
+                <w:kern w:val="20"/>
+                <w:sz w:val="24"/>
+                <w:szCs w:val="24"/>
+                <w:lang w:val="en-US"/>
+              </w:rPr>
+            </w:pPr>
+            <w:r>
+              <w:rPr>
+                <w:rFonts w:asciiTheme="minorHAnsi" w:hAnsiTheme="minorHAnsi" w:cs="Arial"/>
+                <w:spacing w:val="8"/>
+                <w:kern w:val="20"/>
+                <w:sz w:val="24"/>
+                <w:szCs w:val="24"/>
+                <w:lang w:val="en-US"/>
+              </w:rPr>
+              <w:t>15/05/16</w:t>
+            </w:r>
+          </w:p>
+        </w:tc>
+        <w:tc>
+          <w:tcPr>
+            <w:tcW w:w="3686" w:type="dxa"/>
+          </w:tcPr>
+          <w:p>
+            <w:pPr>
+              <w:pStyle w:val="Tabletext"/>
+              <w:jc w:val="center"/>
+              <w:rPr>
+                <w:rFonts w:asciiTheme="minorHAnsi" w:hAnsiTheme="minorHAnsi" w:cs="Arial"/>
+                <w:spacing w:val="8"/>
+                <w:kern w:val="20"/>
+                <w:sz w:val="24"/>
+                <w:szCs w:val="24"/>
+              </w:rPr>
+            </w:pPr>
+            <w:r>
+              <w:rPr>
+                <w:rFonts w:asciiTheme="minorHAnsi" w:hAnsiTheme="minorHAnsi" w:cs="Arial"/>
+                <w:spacing w:val="8"/>
+                <w:kern w:val="20"/>
+                <w:sz w:val="24"/>
+                <w:szCs w:val="24"/>
+              </w:rPr>
+              <w:t>Correção de valores.</w:t>
+            </w:r>
+          </w:p>
+        </w:tc>
+        <w:tc>
+          <w:tcPr>
+            <w:tcW w:w="2789" w:type="dxa"/>
+          </w:tcPr>
+          <w:p>
+            <w:pPr>
+              <w:pStyle w:val="PSC-TabelaItem"/>
+              <w:jc w:val="center"/>
+              <w:rPr>
+                <w:rFonts w:asciiTheme="minorHAnsi" w:hAnsiTheme="minorHAnsi" w:cs="Arial"/>
+                <w:spacing w:val="8"/>
+                <w:kern w:val="20"/>
+                <w:sz w:val="24"/>
+                <w:szCs w:val="24"/>
+                <w:lang w:val="en-US"/>
+              </w:rPr>
+            </w:pPr>
+            <w:r>
+              <w:rPr>
+                <w:rFonts w:asciiTheme="minorHAnsi" w:eastAsia="Arial" w:hAnsiTheme="minorHAnsi" w:cs="Arial"/>
+                <w:sz w:val="24"/>
+                <w:szCs w:val="24"/>
+                <w:lang w:val="en-US"/>
+              </w:rPr>
+              <w:t>Tales Abdo dos Santos</w:t>
+            </w:r>
+          </w:p>
+        </w:tc>
+      </w:tr>
+      <w:tr>
+        <w:trPr>
+          <w:trHeight w:val="387"/>
+        </w:trPr>
+        <w:tc>
+          <w:tcPr>
+            <w:tcW w:w="1276" w:type="dxa"/>
+          </w:tcPr>
+          <w:p>
+            <w:pPr>
+              <w:pStyle w:val="PSC-TabelaItem"/>
+              <w:jc w:val="center"/>
+              <w:rPr>
+                <w:rFonts w:asciiTheme="minorHAnsi" w:hAnsiTheme="minorHAnsi" w:cs="Arial"/>
+                <w:spacing w:val="8"/>
+                <w:kern w:val="20"/>
+                <w:sz w:val="24"/>
+                <w:szCs w:val="24"/>
+                <w:lang w:val="en-US"/>
+              </w:rPr>
+            </w:pPr>
+            <w:r>
+              <w:rPr>
+                <w:rFonts w:asciiTheme="minorHAnsi" w:hAnsiTheme="minorHAnsi" w:cs="Arial"/>
+                <w:spacing w:val="8"/>
+                <w:kern w:val="20"/>
+                <w:sz w:val="24"/>
+                <w:szCs w:val="24"/>
+                <w:lang w:val="en-US"/>
+              </w:rPr>
+              <w:t>04.2</w:t>
+            </w:r>
+          </w:p>
+        </w:tc>
+        <w:tc>
+          <w:tcPr>
+            <w:tcW w:w="1276" w:type="dxa"/>
+          </w:tcPr>
+          <w:p>
+            <w:pPr>
+              <w:pStyle w:val="PSC-TabelaItem"/>
+              <w:jc w:val="center"/>
+              <w:rPr>
+                <w:rFonts w:asciiTheme="minorHAnsi" w:hAnsiTheme="minorHAnsi" w:cs="Arial"/>
+                <w:spacing w:val="8"/>
+                <w:kern w:val="20"/>
+                <w:sz w:val="24"/>
+                <w:szCs w:val="24"/>
+                <w:lang w:val="en-US"/>
+              </w:rPr>
+            </w:pPr>
+            <w:r>
+              <w:rPr>
+                <w:rFonts w:asciiTheme="minorHAnsi" w:hAnsiTheme="minorHAnsi" w:cs="Arial"/>
+                <w:spacing w:val="8"/>
+                <w:kern w:val="20"/>
+                <w:sz w:val="24"/>
+                <w:szCs w:val="24"/>
+                <w:lang w:val="en-US"/>
+              </w:rPr>
+              <w:t>15/05/16</w:t>
+            </w:r>
+          </w:p>
+        </w:tc>
+        <w:tc>
+          <w:tcPr>
+            <w:tcW w:w="3686" w:type="dxa"/>
+          </w:tcPr>
+          <w:p>
+            <w:pPr>
+              <w:pStyle w:val="Tabletext"/>
+              <w:jc w:val="center"/>
+              <w:rPr>
+                <w:rFonts w:asciiTheme="minorHAnsi" w:hAnsiTheme="minorHAnsi" w:cs="Arial"/>
+                <w:spacing w:val="8"/>
+                <w:kern w:val="20"/>
+                <w:sz w:val="24"/>
+                <w:szCs w:val="24"/>
+              </w:rPr>
+            </w:pPr>
+            <w:r>
+              <w:rPr>
+                <w:rFonts w:asciiTheme="minorHAnsi" w:hAnsiTheme="minorHAnsi" w:cs="Arial"/>
+                <w:spacing w:val="8"/>
+                <w:kern w:val="20"/>
+                <w:sz w:val="24"/>
+                <w:szCs w:val="24"/>
+              </w:rPr>
+              <w:t>Correção de erros ortográficos.</w:t>
+            </w:r>
+          </w:p>
+        </w:tc>
+        <w:tc>
+          <w:tcPr>
+            <w:tcW w:w="2789" w:type="dxa"/>
+          </w:tcPr>
+          <w:p>
+            <w:pPr>
+              <w:pStyle w:val="PSC-TabelaItem"/>
+              <w:jc w:val="center"/>
+              <w:rPr>
+                <w:rFonts w:asciiTheme="minorHAnsi" w:hAnsiTheme="minorHAnsi" w:cs="Arial"/>
+                <w:spacing w:val="8"/>
+                <w:kern w:val="20"/>
+                <w:sz w:val="24"/>
+                <w:szCs w:val="24"/>
+                <w:lang w:val="en-US"/>
+              </w:rPr>
+            </w:pPr>
+            <w:r>
+              <w:rPr>
+                <w:rFonts w:asciiTheme="minorHAnsi" w:eastAsia="Arial" w:hAnsiTheme="minorHAnsi" w:cs="Arial"/>
+                <w:sz w:val="24"/>
+                <w:szCs w:val="24"/>
+                <w:lang w:val="en-US"/>
+              </w:rPr>
+              <w:t>Tales Abdo dos Santos</w:t>
+            </w:r>
+          </w:p>
+        </w:tc>
+      </w:tr>
+      <w:tr>
+        <w:trPr>
+          <w:cnfStyle w:val="000000100000" w:firstRow="0" w:lastRow="0" w:firstColumn="0" w:lastColumn="0" w:oddVBand="0" w:evenVBand="0" w:oddHBand="1" w:evenHBand="0" w:firstRowFirstColumn="0" w:firstRowLastColumn="0" w:lastRowFirstColumn="0" w:lastRowLastColumn="0"/>
+          <w:trHeight w:val="387"/>
+        </w:trPr>
+        <w:tc>
+          <w:tcPr>
+            <w:tcW w:w="1276" w:type="dxa"/>
+          </w:tcPr>
+          <w:p>
+            <w:pPr>
+              <w:pStyle w:val="PSC-TabelaItem"/>
+              <w:jc w:val="center"/>
+              <w:rPr>
+                <w:rFonts w:asciiTheme="minorHAnsi" w:hAnsiTheme="minorHAnsi" w:cs="Arial"/>
+                <w:spacing w:val="8"/>
+                <w:kern w:val="20"/>
+                <w:sz w:val="24"/>
+                <w:szCs w:val="24"/>
+                <w:lang w:val="en-US"/>
+              </w:rPr>
+            </w:pPr>
+            <w:r>
+              <w:rPr>
+                <w:rFonts w:asciiTheme="minorHAnsi" w:hAnsiTheme="minorHAnsi" w:cs="Arial"/>
+                <w:spacing w:val="8"/>
+                <w:kern w:val="20"/>
+                <w:sz w:val="24"/>
+                <w:szCs w:val="24"/>
+                <w:lang w:val="en-US"/>
+              </w:rPr>
+              <w:t>04.2</w:t>
+            </w:r>
+          </w:p>
+        </w:tc>
+        <w:tc>
+          <w:tcPr>
+            <w:tcW w:w="1276" w:type="dxa"/>
+          </w:tcPr>
+          <w:p>
+            <w:pPr>
+              <w:pStyle w:val="PSC-TabelaItem"/>
+              <w:jc w:val="center"/>
+              <w:rPr>
+                <w:rFonts w:asciiTheme="minorHAnsi" w:hAnsiTheme="minorHAnsi" w:cs="Arial"/>
+                <w:spacing w:val="8"/>
+                <w:kern w:val="20"/>
+                <w:sz w:val="24"/>
+                <w:szCs w:val="24"/>
+                <w:lang w:val="en-US"/>
+              </w:rPr>
+            </w:pPr>
+            <w:r>
+              <w:rPr>
+                <w:rFonts w:asciiTheme="minorHAnsi" w:hAnsiTheme="minorHAnsi" w:cs="Arial"/>
+                <w:spacing w:val="8"/>
+                <w:kern w:val="20"/>
+                <w:sz w:val="24"/>
+                <w:szCs w:val="24"/>
+                <w:lang w:val="en-US"/>
+              </w:rPr>
+              <w:t>15/05/16</w:t>
+            </w:r>
+          </w:p>
+        </w:tc>
+        <w:tc>
+          <w:tcPr>
+            <w:tcW w:w="3686" w:type="dxa"/>
+          </w:tcPr>
+          <w:p>
+            <w:pPr>
+              <w:pStyle w:val="Tabletext"/>
+              <w:jc w:val="center"/>
+              <w:rPr>
+                <w:rFonts w:asciiTheme="minorHAnsi" w:hAnsiTheme="minorHAnsi" w:cs="Arial"/>
+                <w:spacing w:val="8"/>
+                <w:kern w:val="20"/>
+                <w:sz w:val="24"/>
+                <w:szCs w:val="24"/>
+              </w:rPr>
+            </w:pPr>
+            <w:r>
+              <w:rPr>
+                <w:rFonts w:asciiTheme="minorHAnsi" w:hAnsiTheme="minorHAnsi" w:cs="Arial"/>
+                <w:spacing w:val="8"/>
+                <w:kern w:val="20"/>
+                <w:sz w:val="24"/>
+                <w:szCs w:val="24"/>
+              </w:rPr>
+              <w:t>Mudança na exibição dos dados do histórico de revisões.</w:t>
+            </w:r>
+          </w:p>
+        </w:tc>
+        <w:tc>
+          <w:tcPr>
+            <w:tcW w:w="2789" w:type="dxa"/>
+          </w:tcPr>
+          <w:p>
+            <w:pPr>
+              <w:pStyle w:val="PSC-TabelaItem"/>
+              <w:jc w:val="center"/>
+              <w:rPr>
+                <w:rFonts w:asciiTheme="minorHAnsi" w:hAnsiTheme="minorHAnsi" w:cs="Arial"/>
+                <w:spacing w:val="8"/>
+                <w:kern w:val="20"/>
+                <w:sz w:val="24"/>
+                <w:szCs w:val="24"/>
+                <w:lang w:val="en-US"/>
+              </w:rPr>
+            </w:pPr>
+            <w:r>
+              <w:rPr>
+                <w:rFonts w:asciiTheme="minorHAnsi" w:eastAsia="Arial" w:hAnsiTheme="minorHAnsi" w:cs="Arial"/>
+                <w:sz w:val="24"/>
+                <w:szCs w:val="24"/>
+                <w:lang w:val="en-US"/>
+              </w:rPr>
+              <w:t>Tales Abdo dos Santos</w:t>
+            </w:r>
           </w:p>
         </w:tc>
       </w:tr>
@@ -2746,7 +3038,16 @@
           <w:szCs w:val="24"/>
         </w:rPr>
         <w:lastRenderedPageBreak/>
-        <w:t>Introdução</w:t>
+        <w:t>Introdu</w:t>
+      </w:r>
+      <w:bookmarkStart w:id="1" w:name="_GoBack"/>
+      <w:bookmarkEnd w:id="1"/>
+      <w:r>
+        <w:rPr>
+          <w:rFonts w:asciiTheme="minorHAnsi" w:hAnsiTheme="minorHAnsi" w:cs="Arial"/>
+          <w:szCs w:val="24"/>
+        </w:rPr>
+        <w:t>ção</w:t>
       </w:r>
       <w:bookmarkEnd w:id="0"/>
     </w:p>
@@ -2758,7 +3059,7 @@
           <w:rFonts w:asciiTheme="minorHAnsi" w:hAnsiTheme="minorHAnsi"/>
         </w:rPr>
       </w:pPr>
-      <w:bookmarkStart w:id="1" w:name="_Toc451089784"/>
+      <w:bookmarkStart w:id="2" w:name="_Toc451089784"/>
       <w:r>
         <w:rPr>
           <w:rFonts w:asciiTheme="minorHAnsi" w:hAnsiTheme="minorHAnsi"/>
@@ -2771,7 +3072,7 @@
         </w:rPr>
         <w:t>Escopo</w:t>
       </w:r>
-      <w:bookmarkEnd w:id="1"/>
+      <w:bookmarkEnd w:id="2"/>
     </w:p>
     <w:p>
       <w:pPr>
@@ -2815,7 +3116,7 @@
           <w:rFonts w:asciiTheme="minorHAnsi" w:hAnsiTheme="minorHAnsi"/>
         </w:rPr>
       </w:pPr>
-      <w:bookmarkStart w:id="2" w:name="_Toc451089785"/>
+      <w:bookmarkStart w:id="3" w:name="_Toc451089785"/>
       <w:r>
         <w:rPr>
           <w:rFonts w:asciiTheme="minorHAnsi" w:hAnsiTheme="minorHAnsi"/>
@@ -2828,7 +3129,7 @@
         </w:rPr>
         <w:t>Descrição dos Stakeholders</w:t>
       </w:r>
-      <w:bookmarkEnd w:id="2"/>
+      <w:bookmarkEnd w:id="3"/>
     </w:p>
     <w:p>
       <w:pPr>
@@ -3014,7 +3315,7 @@
           <w:szCs w:val="24"/>
         </w:rPr>
       </w:pPr>
-      <w:bookmarkStart w:id="3" w:name="_Toc451089786"/>
+      <w:bookmarkStart w:id="4" w:name="_Toc451089786"/>
       <w:r>
         <w:rPr>
           <w:rFonts w:asciiTheme="minorHAnsi" w:hAnsiTheme="minorHAnsi" w:cs="Arial"/>
@@ -3022,7 +3323,7 @@
         </w:rPr>
         <w:t>Descrição Geral</w:t>
       </w:r>
-      <w:bookmarkEnd w:id="3"/>
+      <w:bookmarkEnd w:id="4"/>
     </w:p>
     <w:p>
       <w:pPr>
@@ -3032,7 +3333,7 @@
           <w:rFonts w:asciiTheme="minorHAnsi" w:hAnsiTheme="minorHAnsi"/>
         </w:rPr>
       </w:pPr>
-      <w:bookmarkStart w:id="4" w:name="_Toc451089787"/>
+      <w:bookmarkStart w:id="5" w:name="_Toc451089787"/>
       <w:r>
         <w:rPr>
           <w:rFonts w:asciiTheme="minorHAnsi" w:hAnsiTheme="minorHAnsi"/>
@@ -3045,7 +3346,7 @@
         </w:rPr>
         <w:t>Descrição do público-alvo</w:t>
       </w:r>
-      <w:bookmarkEnd w:id="4"/>
+      <w:bookmarkEnd w:id="5"/>
     </w:p>
     <w:p>
       <w:pPr>
@@ -3129,7 +3430,7 @@
           <w:rFonts w:asciiTheme="minorHAnsi" w:hAnsiTheme="minorHAnsi"/>
         </w:rPr>
       </w:pPr>
-      <w:bookmarkStart w:id="5" w:name="_Toc451089788"/>
+      <w:bookmarkStart w:id="6" w:name="_Toc451089788"/>
       <w:r>
         <w:rPr>
           <w:rFonts w:asciiTheme="minorHAnsi" w:hAnsiTheme="minorHAnsi"/>
@@ -3142,7 +3443,7 @@
         </w:rPr>
         <w:t xml:space="preserve"> Restrições</w:t>
       </w:r>
-      <w:bookmarkEnd w:id="5"/>
+      <w:bookmarkEnd w:id="6"/>
     </w:p>
     <w:p>
       <w:pPr>
@@ -3151,14 +3452,14 @@
           <w:rFonts w:asciiTheme="minorHAnsi" w:hAnsiTheme="minorHAnsi"/>
         </w:rPr>
       </w:pPr>
-      <w:bookmarkStart w:id="6" w:name="_Toc451089789"/>
+      <w:bookmarkStart w:id="7" w:name="_Toc451089789"/>
       <w:r>
         <w:rPr>
           <w:rFonts w:asciiTheme="minorHAnsi" w:hAnsiTheme="minorHAnsi"/>
         </w:rPr>
         <w:t>2.2.1 – Prazo para entrega</w:t>
       </w:r>
-      <w:bookmarkEnd w:id="6"/>
+      <w:bookmarkEnd w:id="7"/>
     </w:p>
     <w:p>
       <w:pPr>
@@ -3225,14 +3526,14 @@
           <w:rFonts w:asciiTheme="minorHAnsi" w:hAnsiTheme="minorHAnsi"/>
         </w:rPr>
       </w:pPr>
-      <w:bookmarkStart w:id="7" w:name="_Toc451089790"/>
+      <w:bookmarkStart w:id="8" w:name="_Toc451089790"/>
       <w:r>
         <w:rPr>
           <w:rFonts w:asciiTheme="minorHAnsi" w:hAnsiTheme="minorHAnsi"/>
         </w:rPr>
         <w:t>2.2.2 – Custo</w:t>
       </w:r>
-      <w:bookmarkEnd w:id="7"/>
+      <w:bookmarkEnd w:id="8"/>
     </w:p>
     <w:p>
       <w:pPr>
@@ -3283,7 +3584,7 @@
           <w:rFonts w:asciiTheme="minorHAnsi" w:hAnsiTheme="minorHAnsi"/>
         </w:rPr>
       </w:pPr>
-      <w:bookmarkStart w:id="8" w:name="_Toc451089791"/>
+      <w:bookmarkStart w:id="9" w:name="_Toc451089791"/>
       <w:r>
         <w:rPr>
           <w:rFonts w:asciiTheme="minorHAnsi" w:hAnsiTheme="minorHAnsi"/>
@@ -3296,7 +3597,7 @@
         </w:rPr>
         <w:t>Quantidade de computadores</w:t>
       </w:r>
-      <w:bookmarkEnd w:id="8"/>
+      <w:bookmarkEnd w:id="9"/>
     </w:p>
     <w:p>
       <w:pPr>
@@ -3355,7 +3656,7 @@
           <w:szCs w:val="24"/>
         </w:rPr>
       </w:pPr>
-      <w:bookmarkStart w:id="9" w:name="_Toc451089792"/>
+      <w:bookmarkStart w:id="10" w:name="_Toc451089792"/>
       <w:r>
         <w:rPr>
           <w:rFonts w:asciiTheme="minorHAnsi" w:hAnsiTheme="minorHAnsi" w:cs="Arial"/>
@@ -3364,7 +3665,7 @@
         <w:lastRenderedPageBreak/>
         <w:t>Requisitos</w:t>
       </w:r>
-      <w:bookmarkEnd w:id="9"/>
+      <w:bookmarkEnd w:id="10"/>
       <w:r>
         <w:rPr>
           <w:rFonts w:asciiTheme="minorHAnsi" w:hAnsiTheme="minorHAnsi" w:cs="Arial"/>
@@ -3381,7 +3682,7 @@
           <w:rFonts w:asciiTheme="minorHAnsi" w:hAnsiTheme="minorHAnsi"/>
         </w:rPr>
       </w:pPr>
-      <w:bookmarkStart w:id="10" w:name="_Toc451089793"/>
+      <w:bookmarkStart w:id="11" w:name="_Toc451089793"/>
       <w:r>
         <w:rPr>
           <w:rFonts w:asciiTheme="minorHAnsi" w:hAnsiTheme="minorHAnsi"/>
@@ -3394,7 +3695,7 @@
         </w:rPr>
         <w:t xml:space="preserve"> Requisitos Funcionais</w:t>
       </w:r>
-      <w:bookmarkEnd w:id="10"/>
+      <w:bookmarkEnd w:id="11"/>
     </w:p>
     <w:p>
       <w:pPr>
@@ -3403,7 +3704,7 @@
           <w:rFonts w:asciiTheme="minorHAnsi" w:hAnsiTheme="minorHAnsi"/>
         </w:rPr>
       </w:pPr>
-      <w:bookmarkStart w:id="11" w:name="_Toc451089794"/>
+      <w:bookmarkStart w:id="12" w:name="_Toc451089794"/>
       <w:r>
         <w:rPr>
           <w:rFonts w:asciiTheme="minorHAnsi" w:hAnsiTheme="minorHAnsi"/>
@@ -3422,7 +3723,7 @@
         </w:rPr>
         <w:t>.</w:t>
       </w:r>
-      <w:bookmarkEnd w:id="11"/>
+      <w:bookmarkEnd w:id="12"/>
     </w:p>
     <w:p>
       <w:pPr>
@@ -3457,14 +3758,14 @@
           <w:rFonts w:asciiTheme="minorHAnsi" w:hAnsiTheme="minorHAnsi"/>
         </w:rPr>
       </w:pPr>
-      <w:bookmarkStart w:id="12" w:name="_Toc451089795"/>
+      <w:bookmarkStart w:id="13" w:name="_Toc451089795"/>
       <w:r>
         <w:rPr>
           <w:rFonts w:asciiTheme="minorHAnsi" w:hAnsiTheme="minorHAnsi"/>
         </w:rPr>
         <w:t>3.1.2 - Suporte a potenciação.</w:t>
       </w:r>
-      <w:bookmarkEnd w:id="12"/>
+      <w:bookmarkEnd w:id="13"/>
     </w:p>
     <w:p>
       <w:pPr>
@@ -3507,14 +3808,14 @@
           <w:rFonts w:asciiTheme="minorHAnsi" w:hAnsiTheme="minorHAnsi"/>
         </w:rPr>
       </w:pPr>
-      <w:bookmarkStart w:id="13" w:name="_Toc451089796"/>
+      <w:bookmarkStart w:id="14" w:name="_Toc451089796"/>
       <w:r>
         <w:rPr>
           <w:rFonts w:asciiTheme="minorHAnsi" w:hAnsiTheme="minorHAnsi"/>
         </w:rPr>
         <w:t>3.1.3 - Exibição da operação total.</w:t>
       </w:r>
-      <w:bookmarkEnd w:id="13"/>
+      <w:bookmarkEnd w:id="14"/>
     </w:p>
     <w:p>
       <w:pPr>
@@ -3542,7 +3843,7 @@
           <w:rFonts w:asciiTheme="minorHAnsi" w:hAnsiTheme="minorHAnsi"/>
         </w:rPr>
       </w:pPr>
-      <w:bookmarkStart w:id="14" w:name="_Toc451089797"/>
+      <w:bookmarkStart w:id="15" w:name="_Toc451089797"/>
       <w:r>
         <w:rPr>
           <w:rFonts w:asciiTheme="minorHAnsi" w:hAnsiTheme="minorHAnsi"/>
@@ -3555,7 +3856,7 @@
         </w:rPr>
         <w:t xml:space="preserve"> Requisitos de Qualidade</w:t>
       </w:r>
-      <w:bookmarkEnd w:id="14"/>
+      <w:bookmarkEnd w:id="15"/>
     </w:p>
     <w:p>
       <w:pPr>
@@ -3564,7 +3865,7 @@
           <w:rFonts w:asciiTheme="minorHAnsi" w:hAnsiTheme="minorHAnsi"/>
         </w:rPr>
       </w:pPr>
-      <w:bookmarkStart w:id="15" w:name="_Toc451089798"/>
+      <w:bookmarkStart w:id="16" w:name="_Toc451089798"/>
       <w:r>
         <w:rPr>
           <w:rFonts w:asciiTheme="minorHAnsi" w:hAnsiTheme="minorHAnsi"/>
@@ -3595,7 +3896,7 @@
         </w:rPr>
         <w:t xml:space="preserve"> manuseio</w:t>
       </w:r>
-      <w:bookmarkEnd w:id="15"/>
+      <w:bookmarkEnd w:id="16"/>
     </w:p>
     <w:p>
       <w:pPr>
@@ -3638,7 +3939,7 @@
           <w:rFonts w:asciiTheme="minorHAnsi" w:hAnsiTheme="minorHAnsi"/>
         </w:rPr>
       </w:pPr>
-      <w:bookmarkStart w:id="16" w:name="_Toc451089799"/>
+      <w:bookmarkStart w:id="17" w:name="_Toc451089799"/>
       <w:r>
         <w:rPr>
           <w:rFonts w:asciiTheme="minorHAnsi" w:hAnsiTheme="minorHAnsi"/>
@@ -3653,7 +3954,7 @@
         </w:rPr>
         <w:t>.2.2 - Programa em português</w:t>
       </w:r>
-      <w:bookmarkEnd w:id="16"/>
+      <w:bookmarkEnd w:id="17"/>
     </w:p>
     <w:p>
       <w:pPr>
@@ -3688,7 +3989,7 @@
           <w:rFonts w:asciiTheme="minorHAnsi" w:hAnsiTheme="minorHAnsi"/>
         </w:rPr>
       </w:pPr>
-      <w:bookmarkStart w:id="17" w:name="_Toc451089800"/>
+      <w:bookmarkStart w:id="18" w:name="_Toc451089800"/>
       <w:r>
         <w:rPr>
           <w:rFonts w:asciiTheme="minorHAnsi" w:hAnsiTheme="minorHAnsi"/>
@@ -3707,7 +4008,7 @@
         </w:rPr>
         <w:t xml:space="preserve"> – Suporte a números reais</w:t>
       </w:r>
-      <w:bookmarkEnd w:id="17"/>
+      <w:bookmarkEnd w:id="18"/>
     </w:p>
     <w:p>
       <w:pPr>
@@ -3770,7 +4071,7 @@
       <w:pPr>
         <w:pStyle w:val="Ttulo1"/>
       </w:pPr>
-      <w:bookmarkStart w:id="18" w:name="_Toc451089801"/>
+      <w:bookmarkStart w:id="19" w:name="_Toc451089801"/>
       <w:r>
         <w:lastRenderedPageBreak/>
         <w:t xml:space="preserve">Apêndice A: </w:t>
@@ -3781,7 +4082,7 @@
       <w:r>
         <w:t>a de caso de uso</w:t>
       </w:r>
-      <w:bookmarkEnd w:id="18"/>
+      <w:bookmarkEnd w:id="19"/>
       <w:r>
         <w:t xml:space="preserve"> </w:t>
       </w:r>
@@ -4041,12 +4342,12 @@
       <w:pPr>
         <w:pStyle w:val="Ttulo1"/>
       </w:pPr>
-      <w:bookmarkStart w:id="19" w:name="_Toc451089802"/>
+      <w:bookmarkStart w:id="20" w:name="_Toc451089802"/>
       <w:r>
         <w:lastRenderedPageBreak/>
         <w:t>Apêndice B: Casos de uso textuais</w:t>
       </w:r>
-      <w:bookmarkEnd w:id="19"/>
+      <w:bookmarkEnd w:id="20"/>
     </w:p>
     <w:p>
       <w:pPr>
@@ -6652,7 +6953,7 @@
       <w:pPr>
         <w:pStyle w:val="Ttulo1"/>
       </w:pPr>
-      <w:bookmarkStart w:id="20" w:name="_Toc451089803"/>
+      <w:bookmarkStart w:id="21" w:name="_Toc451089803"/>
       <w:r>
         <w:lastRenderedPageBreak/>
         <w:t xml:space="preserve">Apêndice </w:t>
@@ -6666,7 +6967,7 @@
       <w:r>
         <w:t>Diagrama de fluxo de dados</w:t>
       </w:r>
-      <w:bookmarkEnd w:id="20"/>
+      <w:bookmarkEnd w:id="21"/>
     </w:p>
     <w:p>
       <w:pPr>
@@ -6697,9 +6998,9 @@
           <w:szCs w:val="24"/>
         </w:rPr>
       </w:pPr>
-      <w:bookmarkStart w:id="21" w:name="_Toc451089366"/>
-      <w:bookmarkStart w:id="22" w:name="_Toc451089726"/>
-      <w:bookmarkStart w:id="23" w:name="_Toc451089804"/>
+      <w:bookmarkStart w:id="22" w:name="_Toc451089366"/>
+      <w:bookmarkStart w:id="23" w:name="_Toc451089726"/>
+      <w:bookmarkStart w:id="24" w:name="_Toc451089804"/>
       <w:r>
         <w:rPr>
           <w:rFonts w:asciiTheme="minorHAnsi" w:hAnsiTheme="minorHAnsi"/>
@@ -6762,9 +7063,9 @@
           </wp:anchor>
         </w:drawing>
       </w:r>
-      <w:bookmarkEnd w:id="21"/>
       <w:bookmarkEnd w:id="22"/>
       <w:bookmarkEnd w:id="23"/>
+      <w:bookmarkEnd w:id="24"/>
     </w:p>
     <w:p/>
     <w:p/>
@@ -6805,7 +7106,7 @@
           <w:szCs w:val="24"/>
         </w:rPr>
       </w:pPr>
-      <w:bookmarkStart w:id="24" w:name="_Toc451089805"/>
+      <w:bookmarkStart w:id="25" w:name="_Toc451089805"/>
       <w:r>
         <w:rPr>
           <w:rFonts w:asciiTheme="minorHAnsi" w:hAnsiTheme="minorHAnsi" w:cs="Arial"/>
@@ -6815,7 +7116,7 @@
         <w:lastRenderedPageBreak/>
         <w:t>Glossário</w:t>
       </w:r>
-      <w:bookmarkEnd w:id="24"/>
+      <w:bookmarkEnd w:id="25"/>
     </w:p>
     <w:p/>
     <w:tbl>
@@ -7145,8 +7446,6 @@
               </w:rPr>
               <w:t xml:space="preserve">Diz </w:t>
             </w:r>
-            <w:bookmarkStart w:id="25" w:name="_GoBack"/>
-            <w:bookmarkEnd w:id="25"/>
             <w:r>
               <w:rPr>
                 <w:rFonts w:cs="Arial"/>
@@ -7551,7 +7850,7 @@
           <w:rPr>
             <w:noProof/>
           </w:rPr>
-          <w:t>8</w:t>
+          <w:t>10</w:t>
         </w:r>
         <w:r>
           <w:fldChar w:fldCharType="end"/>
@@ -9879,7 +10178,7 @@
 </file>
 
 <file path=customXml/itemProps1.xml><?xml version="1.0" encoding="utf-8"?>
-<ds:datastoreItem xmlns:ds="http://schemas.openxmlformats.org/officeDocument/2006/customXml" ds:itemID="{A13C89D0-D898-4564-838D-6D8EEC82F54B}">
+<ds:datastoreItem xmlns:ds="http://schemas.openxmlformats.org/officeDocument/2006/customXml" ds:itemID="{B5F3F483-A148-49AD-984A-9745F2A8C5DE}">
   <ds:schemaRefs>
     <ds:schemaRef ds:uri="http://schemas.openxmlformats.org/officeDocument/2006/bibliography"/>
   </ds:schemaRefs>

--- a/Baseline 2/Documento de Especificação/Documento de Especificação.docx
+++ b/Baseline 2/Documento de Especificação/Documento de Especificação.docx
@@ -1129,6 +1129,8 @@
             </w:r>
           </w:p>
         </w:tc>
+        <w:bookmarkStart w:id="0" w:name="_GoBack"/>
+        <w:bookmarkEnd w:id="0"/>
       </w:tr>
       <w:tr>
         <w:trPr>
@@ -1356,6 +1358,125 @@
                 <w:rFonts w:asciiTheme="minorHAnsi" w:hAnsiTheme="minorHAnsi" w:cs="Arial"/>
                 <w:spacing w:val="8"/>
                 <w:kern w:val="20"/>
+                <w:sz w:val="24"/>
+                <w:szCs w:val="24"/>
+                <w:lang w:val="en-US"/>
+              </w:rPr>
+            </w:pPr>
+            <w:r>
+              <w:rPr>
+                <w:rFonts w:asciiTheme="minorHAnsi" w:eastAsia="Arial" w:hAnsiTheme="minorHAnsi" w:cs="Arial"/>
+                <w:sz w:val="24"/>
+                <w:szCs w:val="24"/>
+                <w:lang w:val="en-US"/>
+              </w:rPr>
+              <w:t>Tales Abdo dos Santos</w:t>
+            </w:r>
+          </w:p>
+        </w:tc>
+      </w:tr>
+      <w:tr>
+        <w:trPr>
+          <w:trHeight w:val="387"/>
+        </w:trPr>
+        <w:tc>
+          <w:tcPr>
+            <w:tcW w:w="1276" w:type="dxa"/>
+          </w:tcPr>
+          <w:p>
+            <w:pPr>
+              <w:pStyle w:val="PSC-TabelaItem"/>
+              <w:jc w:val="center"/>
+              <w:rPr>
+                <w:rFonts w:asciiTheme="minorHAnsi" w:hAnsiTheme="minorHAnsi" w:cs="Arial"/>
+                <w:spacing w:val="8"/>
+                <w:kern w:val="20"/>
+                <w:sz w:val="24"/>
+                <w:szCs w:val="24"/>
+                <w:lang w:val="en-US"/>
+              </w:rPr>
+            </w:pPr>
+            <w:r>
+              <w:rPr>
+                <w:rFonts w:asciiTheme="minorHAnsi" w:hAnsiTheme="minorHAnsi" w:cs="Arial"/>
+                <w:spacing w:val="8"/>
+                <w:kern w:val="20"/>
+                <w:sz w:val="24"/>
+                <w:szCs w:val="24"/>
+                <w:lang w:val="en-US"/>
+              </w:rPr>
+              <w:t>04.3</w:t>
+            </w:r>
+          </w:p>
+        </w:tc>
+        <w:tc>
+          <w:tcPr>
+            <w:tcW w:w="1276" w:type="dxa"/>
+          </w:tcPr>
+          <w:p>
+            <w:pPr>
+              <w:pStyle w:val="PSC-TabelaItem"/>
+              <w:jc w:val="center"/>
+              <w:rPr>
+                <w:rFonts w:asciiTheme="minorHAnsi" w:hAnsiTheme="minorHAnsi" w:cs="Arial"/>
+                <w:spacing w:val="8"/>
+                <w:kern w:val="20"/>
+                <w:sz w:val="24"/>
+                <w:szCs w:val="24"/>
+                <w:lang w:val="en-US"/>
+              </w:rPr>
+            </w:pPr>
+            <w:r>
+              <w:rPr>
+                <w:rFonts w:asciiTheme="minorHAnsi" w:hAnsiTheme="minorHAnsi" w:cs="Arial"/>
+                <w:spacing w:val="8"/>
+                <w:kern w:val="20"/>
+                <w:sz w:val="24"/>
+                <w:szCs w:val="24"/>
+                <w:lang w:val="en-US"/>
+              </w:rPr>
+              <w:t>15/05/16</w:t>
+            </w:r>
+          </w:p>
+        </w:tc>
+        <w:tc>
+          <w:tcPr>
+            <w:tcW w:w="3686" w:type="dxa"/>
+          </w:tcPr>
+          <w:p>
+            <w:pPr>
+              <w:pStyle w:val="Tabletext"/>
+              <w:jc w:val="center"/>
+              <w:rPr>
+                <w:rFonts w:asciiTheme="minorHAnsi" w:hAnsiTheme="minorHAnsi" w:cs="Arial"/>
+                <w:spacing w:val="8"/>
+                <w:kern w:val="20"/>
+                <w:sz w:val="24"/>
+                <w:szCs w:val="24"/>
+              </w:rPr>
+            </w:pPr>
+            <w:r>
+              <w:rPr>
+                <w:rFonts w:asciiTheme="minorHAnsi" w:hAnsiTheme="minorHAnsi" w:cs="Arial"/>
+                <w:spacing w:val="8"/>
+                <w:kern w:val="20"/>
+                <w:sz w:val="24"/>
+                <w:szCs w:val="24"/>
+              </w:rPr>
+              <w:t>Correção de erros ortográficos.</w:t>
+            </w:r>
+          </w:p>
+        </w:tc>
+        <w:tc>
+          <w:tcPr>
+            <w:tcW w:w="2789" w:type="dxa"/>
+          </w:tcPr>
+          <w:p>
+            <w:pPr>
+              <w:pStyle w:val="PSC-TabelaItem"/>
+              <w:jc w:val="center"/>
+              <w:rPr>
+                <w:rFonts w:asciiTheme="minorHAnsi" w:eastAsia="Arial" w:hAnsiTheme="minorHAnsi" w:cs="Arial"/>
                 <w:sz w:val="24"/>
                 <w:szCs w:val="24"/>
                 <w:lang w:val="en-US"/>
@@ -3031,25 +3152,16 @@
           <w:szCs w:val="24"/>
         </w:rPr>
       </w:pPr>
-      <w:bookmarkStart w:id="0" w:name="_Toc451089783"/>
+      <w:bookmarkStart w:id="1" w:name="_Toc451089783"/>
       <w:r>
         <w:rPr>
           <w:rFonts w:asciiTheme="minorHAnsi" w:hAnsiTheme="minorHAnsi" w:cs="Arial"/>
           <w:szCs w:val="24"/>
         </w:rPr>
         <w:lastRenderedPageBreak/>
-        <w:t>Introdu</w:t>
-      </w:r>
-      <w:bookmarkStart w:id="1" w:name="_GoBack"/>
+        <w:t>Introdução</w:t>
+      </w:r>
       <w:bookmarkEnd w:id="1"/>
-      <w:r>
-        <w:rPr>
-          <w:rFonts w:asciiTheme="minorHAnsi" w:hAnsiTheme="minorHAnsi" w:cs="Arial"/>
-          <w:szCs w:val="24"/>
-        </w:rPr>
-        <w:t>ção</w:t>
-      </w:r>
-      <w:bookmarkEnd w:id="0"/>
     </w:p>
     <w:p>
       <w:pPr>
@@ -3717,13 +3829,49 @@
         </w:rPr>
         <w:t xml:space="preserve"> da matemática</w:t>
       </w:r>
-      <w:r>
+      <w:bookmarkEnd w:id="12"/>
+    </w:p>
+    <w:p>
+      <w:pPr>
+        <w:jc w:val="both"/>
+        <w:rPr>
+          <w:rFonts w:cs="Arial"/>
+          <w:sz w:val="24"/>
+          <w:szCs w:val="24"/>
+        </w:rPr>
+      </w:pPr>
+      <w:r>
+        <w:rPr>
+          <w:rFonts w:cs="Arial"/>
+          <w:sz w:val="24"/>
+          <w:szCs w:val="24"/>
+        </w:rPr>
+        <w:t>Assim que for escolhido a operação o sistema calculadora deverá ser capaz de calcular o resultado do cálculo dos valores dado</w:t>
+      </w:r>
+      <w:r>
+        <w:rPr>
+          <w:rFonts w:cs="Arial"/>
+          <w:sz w:val="24"/>
+          <w:szCs w:val="24"/>
+        </w:rPr>
+        <w:t>s e exibir o resultado na tela.</w:t>
+      </w:r>
+    </w:p>
+    <w:p>
+      <w:pPr>
+        <w:pStyle w:val="Ttulo2"/>
         <w:rPr>
           <w:rFonts w:asciiTheme="minorHAnsi" w:hAnsiTheme="minorHAnsi"/>
         </w:rPr>
-        <w:t>.</w:t>
-      </w:r>
-      <w:bookmarkEnd w:id="12"/>
+      </w:pPr>
+      <w:bookmarkStart w:id="13" w:name="_Toc451089795"/>
+      <w:r>
+        <w:rPr>
+          <w:rFonts w:asciiTheme="minorHAnsi" w:hAnsiTheme="minorHAnsi"/>
+        </w:rPr>
+        <w:t>3.1.2 - Suporte a potenciação</w:t>
+      </w:r>
+      <w:bookmarkEnd w:id="13"/>
     </w:p>
     <w:p>
       <w:pPr>
@@ -3740,15 +3888,41 @@
           <w:sz w:val="24"/>
           <w:szCs w:val="24"/>
         </w:rPr>
-        <w:t>Assim que for escolhido a operação o sistema calculadora deverá ser capaz de calcular o resultado do cálculo dos valores dado</w:t>
-      </w:r>
-      <w:r>
-        <w:rPr>
-          <w:rFonts w:cs="Arial"/>
-          <w:sz w:val="24"/>
-          <w:szCs w:val="24"/>
-        </w:rPr>
-        <w:t>s e exibir o resultado na tela.</w:t>
+        <w:t>Se for pedido o sistema calculadora deverá ser capaz de calcular a pote</w:t>
+      </w:r>
+      <w:r>
+        <w:rPr>
+          <w:rFonts w:cs="Arial"/>
+          <w:sz w:val="24"/>
+          <w:szCs w:val="24"/>
+        </w:rPr>
+        <w:t xml:space="preserve">nciação do valor </w:t>
+      </w:r>
+      <w:proofErr w:type="gramStart"/>
+      <w:r>
+        <w:rPr>
+          <w:rFonts w:cs="Arial"/>
+          <w:sz w:val="24"/>
+          <w:szCs w:val="24"/>
+        </w:rPr>
+        <w:t>dado</w:t>
+      </w:r>
+      <w:proofErr w:type="gramEnd"/>
+      <w:r>
+        <w:rPr>
+          <w:rFonts w:cs="Arial"/>
+          <w:sz w:val="24"/>
+          <w:szCs w:val="24"/>
+        </w:rPr>
+        <w:t xml:space="preserve"> e exibi-la</w:t>
+      </w:r>
+      <w:r>
+        <w:rPr>
+          <w:rFonts w:cs="Arial"/>
+          <w:sz w:val="24"/>
+          <w:szCs w:val="24"/>
+        </w:rPr>
+        <w:t xml:space="preserve"> na tela.</w:t>
       </w:r>
     </w:p>
     <w:p>
@@ -3758,62 +3932,12 @@
           <w:rFonts w:asciiTheme="minorHAnsi" w:hAnsiTheme="minorHAnsi"/>
         </w:rPr>
       </w:pPr>
-      <w:bookmarkStart w:id="13" w:name="_Toc451089795"/>
+      <w:bookmarkStart w:id="14" w:name="_Toc451089796"/>
       <w:r>
         <w:rPr>
           <w:rFonts w:asciiTheme="minorHAnsi" w:hAnsiTheme="minorHAnsi"/>
         </w:rPr>
-        <w:t>3.1.2 - Suporte a potenciação.</w:t>
-      </w:r>
-      <w:bookmarkEnd w:id="13"/>
-    </w:p>
-    <w:p>
-      <w:pPr>
-        <w:jc w:val="both"/>
-        <w:rPr>
-          <w:rFonts w:cs="Arial"/>
-          <w:sz w:val="24"/>
-          <w:szCs w:val="24"/>
-        </w:rPr>
-      </w:pPr>
-      <w:r>
-        <w:rPr>
-          <w:rFonts w:cs="Arial"/>
-          <w:sz w:val="24"/>
-          <w:szCs w:val="24"/>
-        </w:rPr>
-        <w:t>Se for pedido o sistema calculadora deverá ser capaz de calcular a pote</w:t>
-      </w:r>
-      <w:r>
-        <w:rPr>
-          <w:rFonts w:cs="Arial"/>
-          <w:sz w:val="24"/>
-          <w:szCs w:val="24"/>
-        </w:rPr>
-        <w:t>nciação do valor dado e exibi-la</w:t>
-      </w:r>
-      <w:r>
-        <w:rPr>
-          <w:rFonts w:cs="Arial"/>
-          <w:sz w:val="24"/>
-          <w:szCs w:val="24"/>
-        </w:rPr>
-        <w:t xml:space="preserve"> na tela.</w:t>
-      </w:r>
-    </w:p>
-    <w:p>
-      <w:pPr>
-        <w:pStyle w:val="Ttulo2"/>
-        <w:rPr>
-          <w:rFonts w:asciiTheme="minorHAnsi" w:hAnsiTheme="minorHAnsi"/>
-        </w:rPr>
-      </w:pPr>
-      <w:bookmarkStart w:id="14" w:name="_Toc451089796"/>
-      <w:r>
-        <w:rPr>
-          <w:rFonts w:asciiTheme="minorHAnsi" w:hAnsiTheme="minorHAnsi"/>
-        </w:rPr>
-        <w:t>3.1.3 - Exibição da operação total.</w:t>
+        <w:t>3.1.3 - Exibição da operação total</w:t>
       </w:r>
       <w:bookmarkEnd w:id="14"/>
     </w:p>
@@ -10178,7 +10302,7 @@
 </file>
 
 <file path=customXml/itemProps1.xml><?xml version="1.0" encoding="utf-8"?>
-<ds:datastoreItem xmlns:ds="http://schemas.openxmlformats.org/officeDocument/2006/customXml" ds:itemID="{B5F3F483-A148-49AD-984A-9745F2A8C5DE}">
+<ds:datastoreItem xmlns:ds="http://schemas.openxmlformats.org/officeDocument/2006/customXml" ds:itemID="{FF238D41-6983-40D5-9979-4B635D2829A0}">
   <ds:schemaRefs>
     <ds:schemaRef ds:uri="http://schemas.openxmlformats.org/officeDocument/2006/bibliography"/>
   </ds:schemaRefs>

--- a/Baseline 2/Documento de Especificação/Documento de Especificação.docx
+++ b/Baseline 2/Documento de Especificação/Documento de Especificação.docx
@@ -1129,8 +1129,6 @@
             </w:r>
           </w:p>
         </w:tc>
-        <w:bookmarkStart w:id="0" w:name="_GoBack"/>
-        <w:bookmarkEnd w:id="0"/>
       </w:tr>
       <w:tr>
         <w:trPr>
@@ -3152,7 +3150,7 @@
           <w:szCs w:val="24"/>
         </w:rPr>
       </w:pPr>
-      <w:bookmarkStart w:id="1" w:name="_Toc451089783"/>
+      <w:bookmarkStart w:id="0" w:name="_Toc451089783"/>
       <w:r>
         <w:rPr>
           <w:rFonts w:asciiTheme="minorHAnsi" w:hAnsiTheme="minorHAnsi" w:cs="Arial"/>
@@ -3161,7 +3159,7 @@
         <w:lastRenderedPageBreak/>
         <w:t>Introdução</w:t>
       </w:r>
-      <w:bookmarkEnd w:id="1"/>
+      <w:bookmarkEnd w:id="0"/>
     </w:p>
     <w:p>
       <w:pPr>
@@ -3171,7 +3169,7 @@
           <w:rFonts w:asciiTheme="minorHAnsi" w:hAnsiTheme="minorHAnsi"/>
         </w:rPr>
       </w:pPr>
-      <w:bookmarkStart w:id="2" w:name="_Toc451089784"/>
+      <w:bookmarkStart w:id="1" w:name="_Toc451089784"/>
       <w:r>
         <w:rPr>
           <w:rFonts w:asciiTheme="minorHAnsi" w:hAnsiTheme="minorHAnsi"/>
@@ -3184,7 +3182,7 @@
         </w:rPr>
         <w:t>Escopo</w:t>
       </w:r>
-      <w:bookmarkEnd w:id="2"/>
+      <w:bookmarkEnd w:id="1"/>
     </w:p>
     <w:p>
       <w:pPr>
@@ -3228,7 +3226,7 @@
           <w:rFonts w:asciiTheme="minorHAnsi" w:hAnsiTheme="minorHAnsi"/>
         </w:rPr>
       </w:pPr>
-      <w:bookmarkStart w:id="3" w:name="_Toc451089785"/>
+      <w:bookmarkStart w:id="2" w:name="_Toc451089785"/>
       <w:r>
         <w:rPr>
           <w:rFonts w:asciiTheme="minorHAnsi" w:hAnsiTheme="minorHAnsi"/>
@@ -3241,7 +3239,7 @@
         </w:rPr>
         <w:t>Descrição dos Stakeholders</w:t>
       </w:r>
-      <w:bookmarkEnd w:id="3"/>
+      <w:bookmarkEnd w:id="2"/>
     </w:p>
     <w:p>
       <w:pPr>
@@ -3427,7 +3425,7 @@
           <w:szCs w:val="24"/>
         </w:rPr>
       </w:pPr>
-      <w:bookmarkStart w:id="4" w:name="_Toc451089786"/>
+      <w:bookmarkStart w:id="3" w:name="_Toc451089786"/>
       <w:r>
         <w:rPr>
           <w:rFonts w:asciiTheme="minorHAnsi" w:hAnsiTheme="minorHAnsi" w:cs="Arial"/>
@@ -3435,7 +3433,7 @@
         </w:rPr>
         <w:t>Descrição Geral</w:t>
       </w:r>
-      <w:bookmarkEnd w:id="4"/>
+      <w:bookmarkEnd w:id="3"/>
     </w:p>
     <w:p>
       <w:pPr>
@@ -3445,7 +3443,7 @@
           <w:rFonts w:asciiTheme="minorHAnsi" w:hAnsiTheme="minorHAnsi"/>
         </w:rPr>
       </w:pPr>
-      <w:bookmarkStart w:id="5" w:name="_Toc451089787"/>
+      <w:bookmarkStart w:id="4" w:name="_Toc451089787"/>
       <w:r>
         <w:rPr>
           <w:rFonts w:asciiTheme="minorHAnsi" w:hAnsiTheme="minorHAnsi"/>
@@ -3458,81 +3456,177 @@
         </w:rPr>
         <w:t>Descrição do público-alvo</w:t>
       </w:r>
+      <w:bookmarkEnd w:id="4"/>
+    </w:p>
+    <w:p>
+      <w:pPr>
+        <w:jc w:val="both"/>
+        <w:rPr>
+          <w:rFonts w:cs="Arial"/>
+          <w:sz w:val="24"/>
+          <w:szCs w:val="24"/>
+          <w:u w:val="single"/>
+        </w:rPr>
+      </w:pPr>
+      <w:r>
+        <w:rPr>
+          <w:rFonts w:cs="Arial"/>
+          <w:sz w:val="24"/>
+          <w:szCs w:val="24"/>
+        </w:rPr>
+        <w:t xml:space="preserve">O público-alvo do sistema são </w:t>
+      </w:r>
+      <w:r>
+        <w:rPr>
+          <w:rFonts w:cs="Arial"/>
+          <w:sz w:val="24"/>
+          <w:szCs w:val="24"/>
+        </w:rPr>
+        <w:t xml:space="preserve">professores de matemática </w:t>
+      </w:r>
+      <w:r>
+        <w:rPr>
+          <w:rFonts w:cs="Arial"/>
+          <w:sz w:val="24"/>
+          <w:szCs w:val="24"/>
+        </w:rPr>
+        <w:t xml:space="preserve">e alunos </w:t>
+      </w:r>
+      <w:r>
+        <w:rPr>
+          <w:rFonts w:cs="Arial"/>
+          <w:sz w:val="24"/>
+          <w:szCs w:val="24"/>
+        </w:rPr>
+        <w:t>de ensino fundamental, da primeira à quarta série</w:t>
+      </w:r>
+      <w:r>
+        <w:rPr>
+          <w:rFonts w:cs="Arial"/>
+          <w:sz w:val="24"/>
+          <w:szCs w:val="24"/>
+        </w:rPr>
+        <w:t xml:space="preserve">. A maioria dos professores possuem bacharelado em </w:t>
+      </w:r>
+      <w:r>
+        <w:rPr>
+          <w:rFonts w:cs="Arial"/>
+          <w:sz w:val="24"/>
+          <w:szCs w:val="24"/>
+        </w:rPr>
+        <w:t>matemática</w:t>
+      </w:r>
+      <w:r>
+        <w:rPr>
+          <w:rFonts w:cs="Arial"/>
+          <w:sz w:val="24"/>
+          <w:szCs w:val="24"/>
+        </w:rPr>
+        <w:t xml:space="preserve"> e possuem pouca ou nenhuma experiência em lecionar. Os alunos estão entre a primeira a quarta série escolar, com idade média de 8 anos.</w:t>
+      </w:r>
+      <w:r>
+        <w:rPr>
+          <w:rFonts w:cs="Arial"/>
+          <w:sz w:val="24"/>
+          <w:szCs w:val="24"/>
+        </w:rPr>
+        <w:t xml:space="preserve"> </w:t>
+      </w:r>
+    </w:p>
+    <w:p>
+      <w:pPr>
+        <w:pStyle w:val="Ttulo2"/>
+        <w:rPr>
+          <w:rFonts w:asciiTheme="minorHAnsi" w:hAnsiTheme="minorHAnsi"/>
+        </w:rPr>
+      </w:pPr>
+      <w:bookmarkStart w:id="5" w:name="_Toc451089788"/>
+      <w:r>
+        <w:rPr>
+          <w:rFonts w:asciiTheme="minorHAnsi" w:hAnsiTheme="minorHAnsi"/>
+        </w:rPr>
+        <w:t>2.2 -</w:t>
+      </w:r>
+      <w:r>
+        <w:rPr>
+          <w:rFonts w:asciiTheme="minorHAnsi" w:hAnsiTheme="minorHAnsi"/>
+        </w:rPr>
+        <w:t xml:space="preserve"> Restrições</w:t>
+      </w:r>
       <w:bookmarkEnd w:id="5"/>
     </w:p>
     <w:p>
       <w:pPr>
+        <w:pStyle w:val="Ttulo2"/>
+        <w:rPr>
+          <w:rFonts w:asciiTheme="minorHAnsi" w:hAnsiTheme="minorHAnsi"/>
+        </w:rPr>
+      </w:pPr>
+      <w:bookmarkStart w:id="6" w:name="_Toc451089789"/>
+      <w:r>
+        <w:rPr>
+          <w:rFonts w:asciiTheme="minorHAnsi" w:hAnsiTheme="minorHAnsi"/>
+        </w:rPr>
+        <w:t>2.2.1 – Prazo para entrega</w:t>
+      </w:r>
+      <w:bookmarkEnd w:id="6"/>
+    </w:p>
+    <w:p>
+      <w:pPr>
         <w:jc w:val="both"/>
         <w:rPr>
           <w:rFonts w:cs="Arial"/>
           <w:sz w:val="24"/>
           <w:szCs w:val="24"/>
-          <w:u w:val="single"/>
-        </w:rPr>
-      </w:pPr>
-      <w:r>
-        <w:rPr>
-          <w:rFonts w:cs="Arial"/>
-          <w:sz w:val="24"/>
-          <w:szCs w:val="24"/>
-        </w:rPr>
-        <w:t xml:space="preserve">O público-alvo do sistema são </w:t>
-      </w:r>
-      <w:r>
-        <w:rPr>
-          <w:rFonts w:cs="Arial"/>
-          <w:sz w:val="24"/>
-          <w:szCs w:val="24"/>
-        </w:rPr>
-        <w:t xml:space="preserve">professores de matemática </w:t>
-      </w:r>
-      <w:r>
-        <w:rPr>
-          <w:rFonts w:cs="Arial"/>
-          <w:sz w:val="24"/>
-          <w:szCs w:val="24"/>
-        </w:rPr>
-        <w:t xml:space="preserve">e alunos </w:t>
-      </w:r>
-      <w:r>
-        <w:rPr>
-          <w:rFonts w:cs="Arial"/>
-          <w:sz w:val="24"/>
-          <w:szCs w:val="24"/>
-        </w:rPr>
-        <w:t>de ensino fundamental, da primeira à quarta série</w:t>
-      </w:r>
-      <w:r>
-        <w:rPr>
-          <w:rFonts w:cs="Arial"/>
-          <w:sz w:val="24"/>
-          <w:szCs w:val="24"/>
-        </w:rPr>
-        <w:t xml:space="preserve">. A maioria dos professores possuem bacharelado em </w:t>
-      </w:r>
-      <w:r>
-        <w:rPr>
-          <w:rFonts w:cs="Arial"/>
-          <w:sz w:val="24"/>
-          <w:szCs w:val="24"/>
-        </w:rPr>
-        <w:t>matemática</w:t>
-      </w:r>
-      <w:r>
-        <w:rPr>
-          <w:rFonts w:cs="Arial"/>
-          <w:sz w:val="24"/>
-          <w:szCs w:val="24"/>
-        </w:rPr>
-        <w:t xml:space="preserve"> e possuem pouca ou nenhuma experiência em lecionar. Os alunos estão entre a primeira a quarta série escolar, com idade média de 8 anos.</w:t>
-      </w:r>
-      <w:r>
-        <w:rPr>
-          <w:rFonts w:cs="Arial"/>
-          <w:sz w:val="24"/>
-          <w:szCs w:val="24"/>
-        </w:rPr>
-        <w:t xml:space="preserve"> </w:t>
+        </w:rPr>
+      </w:pPr>
+      <w:r>
+        <w:rPr>
+          <w:rFonts w:cs="Arial"/>
+          <w:sz w:val="24"/>
+          <w:szCs w:val="24"/>
+        </w:rPr>
+        <w:t xml:space="preserve">A primeira restrição exige que o sistema seja </w:t>
+      </w:r>
+      <w:r>
+        <w:rPr>
+          <w:rFonts w:cs="Arial"/>
+          <w:sz w:val="24"/>
+          <w:szCs w:val="24"/>
+        </w:rPr>
+        <w:t xml:space="preserve">finalizado, entregue até o dia </w:t>
+      </w:r>
+      <w:r>
+        <w:rPr>
+          <w:rFonts w:cs="Arial"/>
+          <w:sz w:val="24"/>
+          <w:szCs w:val="24"/>
+        </w:rPr>
+        <w:t>1</w:t>
+      </w:r>
+      <w:r>
+        <w:rPr>
+          <w:rFonts w:cs="Arial"/>
+          <w:sz w:val="24"/>
+          <w:szCs w:val="24"/>
+        </w:rPr>
+        <w:t>0</w:t>
+      </w:r>
+      <w:r>
+        <w:rPr>
+          <w:rFonts w:cs="Arial"/>
+          <w:sz w:val="24"/>
+          <w:szCs w:val="24"/>
+        </w:rPr>
+        <w:t xml:space="preserve"> de junho de 2016</w:t>
+      </w:r>
+      <w:r>
+        <w:rPr>
+          <w:rFonts w:cs="Arial"/>
+          <w:sz w:val="24"/>
+          <w:szCs w:val="24"/>
+        </w:rPr>
+        <w:t>.</w:t>
       </w:r>
     </w:p>
     <w:p>
@@ -3542,174 +3636,78 @@
           <w:rFonts w:asciiTheme="minorHAnsi" w:hAnsiTheme="minorHAnsi"/>
         </w:rPr>
       </w:pPr>
-      <w:bookmarkStart w:id="6" w:name="_Toc451089788"/>
+      <w:bookmarkStart w:id="7" w:name="_Toc451089790"/>
       <w:r>
         <w:rPr>
           <w:rFonts w:asciiTheme="minorHAnsi" w:hAnsiTheme="minorHAnsi"/>
         </w:rPr>
-        <w:t>2.2 -</w:t>
-      </w:r>
-      <w:r>
+        <w:t>2.2.2 – Custo</w:t>
+      </w:r>
+      <w:bookmarkEnd w:id="7"/>
+    </w:p>
+    <w:p>
+      <w:pPr>
+        <w:jc w:val="both"/>
+        <w:rPr>
+          <w:rFonts w:cs="Arial"/>
+          <w:sz w:val="24"/>
+          <w:szCs w:val="24"/>
+        </w:rPr>
+      </w:pPr>
+      <w:r>
+        <w:rPr>
+          <w:rFonts w:cs="Arial"/>
+          <w:sz w:val="24"/>
+          <w:szCs w:val="24"/>
+        </w:rPr>
+        <w:t>Foi dado um limite financeiro para o desenvolvimento do sistema. O custo total do projeto não pode ultrapassar o valor</w:t>
+      </w:r>
+      <w:r>
+        <w:rPr>
+          <w:rFonts w:cs="Arial"/>
+          <w:sz w:val="24"/>
+          <w:szCs w:val="24"/>
+        </w:rPr>
+        <w:t xml:space="preserve"> de R$10,000.00 (Dez</w:t>
+      </w:r>
+      <w:r>
+        <w:rPr>
+          <w:rFonts w:cs="Arial"/>
+          <w:sz w:val="24"/>
+          <w:szCs w:val="24"/>
+        </w:rPr>
+        <w:t xml:space="preserve"> mil reais)</w:t>
+      </w:r>
+      <w:r>
+        <w:rPr>
+          <w:rFonts w:cs="Arial"/>
+          <w:sz w:val="24"/>
+          <w:szCs w:val="24"/>
+        </w:rPr>
+        <w:t>.</w:t>
+      </w:r>
+    </w:p>
+    <w:p>
+      <w:pPr>
+        <w:pStyle w:val="Ttulo2"/>
         <w:rPr>
           <w:rFonts w:asciiTheme="minorHAnsi" w:hAnsiTheme="minorHAnsi"/>
         </w:rPr>
-        <w:t xml:space="preserve"> Restrições</w:t>
-      </w:r>
-      <w:bookmarkEnd w:id="6"/>
-    </w:p>
-    <w:p>
-      <w:pPr>
-        <w:pStyle w:val="Ttulo2"/>
+      </w:pPr>
+      <w:bookmarkStart w:id="8" w:name="_Toc451089791"/>
+      <w:r>
         <w:rPr>
           <w:rFonts w:asciiTheme="minorHAnsi" w:hAnsiTheme="minorHAnsi"/>
         </w:rPr>
-      </w:pPr>
-      <w:bookmarkStart w:id="7" w:name="_Toc451089789"/>
+        <w:t xml:space="preserve">2.2.3 - </w:t>
+      </w:r>
       <w:r>
         <w:rPr>
           <w:rFonts w:asciiTheme="minorHAnsi" w:hAnsiTheme="minorHAnsi"/>
         </w:rPr>
-        <w:t>2.2.1 – Prazo para entrega</w:t>
-      </w:r>
-      <w:bookmarkEnd w:id="7"/>
-    </w:p>
-    <w:p>
-      <w:pPr>
-        <w:jc w:val="both"/>
-        <w:rPr>
-          <w:rFonts w:cs="Arial"/>
-          <w:sz w:val="24"/>
-          <w:szCs w:val="24"/>
-        </w:rPr>
-      </w:pPr>
-      <w:r>
-        <w:rPr>
-          <w:rFonts w:cs="Arial"/>
-          <w:sz w:val="24"/>
-          <w:szCs w:val="24"/>
-        </w:rPr>
-        <w:t xml:space="preserve">A primeira restrição exige que o sistema seja </w:t>
-      </w:r>
-      <w:r>
-        <w:rPr>
-          <w:rFonts w:cs="Arial"/>
-          <w:sz w:val="24"/>
-          <w:szCs w:val="24"/>
-        </w:rPr>
-        <w:t xml:space="preserve">finalizado, entregue até o dia </w:t>
-      </w:r>
-      <w:r>
-        <w:rPr>
-          <w:rFonts w:cs="Arial"/>
-          <w:sz w:val="24"/>
-          <w:szCs w:val="24"/>
-        </w:rPr>
-        <w:t>1</w:t>
-      </w:r>
-      <w:r>
-        <w:rPr>
-          <w:rFonts w:cs="Arial"/>
-          <w:sz w:val="24"/>
-          <w:szCs w:val="24"/>
-        </w:rPr>
-        <w:t>0</w:t>
-      </w:r>
-      <w:r>
-        <w:rPr>
-          <w:rFonts w:cs="Arial"/>
-          <w:sz w:val="24"/>
-          <w:szCs w:val="24"/>
-        </w:rPr>
-        <w:t xml:space="preserve"> de junho de 2016</w:t>
-      </w:r>
-      <w:r>
-        <w:rPr>
-          <w:rFonts w:cs="Arial"/>
-          <w:sz w:val="24"/>
-          <w:szCs w:val="24"/>
-        </w:rPr>
-        <w:t>.</w:t>
-      </w:r>
-    </w:p>
-    <w:p>
-      <w:pPr>
-        <w:pStyle w:val="Ttulo2"/>
-        <w:rPr>
-          <w:rFonts w:asciiTheme="minorHAnsi" w:hAnsiTheme="minorHAnsi"/>
-        </w:rPr>
-      </w:pPr>
-      <w:bookmarkStart w:id="8" w:name="_Toc451089790"/>
-      <w:r>
-        <w:rPr>
-          <w:rFonts w:asciiTheme="minorHAnsi" w:hAnsiTheme="minorHAnsi"/>
-        </w:rPr>
-        <w:t>2.2.2 – Custo</w:t>
+        <w:t>Quantidade de computadores</w:t>
       </w:r>
       <w:bookmarkEnd w:id="8"/>
-    </w:p>
-    <w:p>
-      <w:pPr>
-        <w:jc w:val="both"/>
-        <w:rPr>
-          <w:rFonts w:cs="Arial"/>
-          <w:sz w:val="24"/>
-          <w:szCs w:val="24"/>
-        </w:rPr>
-      </w:pPr>
-      <w:r>
-        <w:rPr>
-          <w:rFonts w:cs="Arial"/>
-          <w:sz w:val="24"/>
-          <w:szCs w:val="24"/>
-        </w:rPr>
-        <w:t>Foi dado um limite financeiro para o desenvolvimento do sistema. O custo total do projeto não pode ultrapassar o valor</w:t>
-      </w:r>
-      <w:r>
-        <w:rPr>
-          <w:rFonts w:cs="Arial"/>
-          <w:sz w:val="24"/>
-          <w:szCs w:val="24"/>
-        </w:rPr>
-        <w:t xml:space="preserve"> de R$10,000.00 (Dez</w:t>
-      </w:r>
-      <w:r>
-        <w:rPr>
-          <w:rFonts w:cs="Arial"/>
-          <w:sz w:val="24"/>
-          <w:szCs w:val="24"/>
-        </w:rPr>
-        <w:t xml:space="preserve"> mil reais)</w:t>
-      </w:r>
-      <w:r>
-        <w:rPr>
-          <w:rFonts w:cs="Arial"/>
-          <w:sz w:val="24"/>
-          <w:szCs w:val="24"/>
-        </w:rPr>
-        <w:t>.</w:t>
-      </w:r>
-    </w:p>
-    <w:p>
-      <w:pPr>
-        <w:pStyle w:val="Ttulo2"/>
-        <w:rPr>
-          <w:rFonts w:asciiTheme="minorHAnsi" w:hAnsiTheme="minorHAnsi"/>
-        </w:rPr>
-      </w:pPr>
-      <w:bookmarkStart w:id="9" w:name="_Toc451089791"/>
-      <w:r>
-        <w:rPr>
-          <w:rFonts w:asciiTheme="minorHAnsi" w:hAnsiTheme="minorHAnsi"/>
-        </w:rPr>
-        <w:t xml:space="preserve">2.2.3 - </w:t>
-      </w:r>
-      <w:r>
-        <w:rPr>
-          <w:rFonts w:asciiTheme="minorHAnsi" w:hAnsiTheme="minorHAnsi"/>
-        </w:rPr>
-        <w:t>Quantidade de computadores</w:t>
-      </w:r>
-      <w:bookmarkEnd w:id="9"/>
     </w:p>
     <w:p>
       <w:pPr>
@@ -3768,7 +3766,7 @@
           <w:szCs w:val="24"/>
         </w:rPr>
       </w:pPr>
-      <w:bookmarkStart w:id="10" w:name="_Toc451089792"/>
+      <w:bookmarkStart w:id="9" w:name="_Toc451089792"/>
       <w:r>
         <w:rPr>
           <w:rFonts w:asciiTheme="minorHAnsi" w:hAnsiTheme="minorHAnsi" w:cs="Arial"/>
@@ -3777,7 +3775,7 @@
         <w:lastRenderedPageBreak/>
         <w:t>Requisitos</w:t>
       </w:r>
-      <w:bookmarkEnd w:id="10"/>
+      <w:bookmarkEnd w:id="9"/>
       <w:r>
         <w:rPr>
           <w:rFonts w:asciiTheme="minorHAnsi" w:hAnsiTheme="minorHAnsi" w:cs="Arial"/>
@@ -3794,7 +3792,7 @@
           <w:rFonts w:asciiTheme="minorHAnsi" w:hAnsiTheme="minorHAnsi"/>
         </w:rPr>
       </w:pPr>
-      <w:bookmarkStart w:id="11" w:name="_Toc451089793"/>
+      <w:bookmarkStart w:id="10" w:name="_Toc451089793"/>
       <w:r>
         <w:rPr>
           <w:rFonts w:asciiTheme="minorHAnsi" w:hAnsiTheme="minorHAnsi"/>
@@ -3807,139 +3805,121 @@
         </w:rPr>
         <w:t xml:space="preserve"> Requisitos Funcionais</w:t>
       </w:r>
+      <w:bookmarkEnd w:id="10"/>
+    </w:p>
+    <w:p>
+      <w:pPr>
+        <w:pStyle w:val="Ttulo2"/>
+        <w:rPr>
+          <w:rFonts w:asciiTheme="minorHAnsi" w:hAnsiTheme="minorHAnsi"/>
+        </w:rPr>
+      </w:pPr>
+      <w:bookmarkStart w:id="11" w:name="_Toc451089794"/>
+      <w:r>
+        <w:rPr>
+          <w:rFonts w:asciiTheme="minorHAnsi" w:hAnsiTheme="minorHAnsi"/>
+        </w:rPr>
+        <w:t>3.1.1 - Suporte para as 4 operações básicas</w:t>
+      </w:r>
+      <w:r>
+        <w:rPr>
+          <w:rFonts w:asciiTheme="minorHAnsi" w:hAnsiTheme="minorHAnsi"/>
+        </w:rPr>
+        <w:t xml:space="preserve"> da matemática</w:t>
+      </w:r>
       <w:bookmarkEnd w:id="11"/>
     </w:p>
     <w:p>
       <w:pPr>
+        <w:jc w:val="both"/>
+        <w:rPr>
+          <w:rFonts w:cs="Arial"/>
+          <w:sz w:val="24"/>
+          <w:szCs w:val="24"/>
+        </w:rPr>
+      </w:pPr>
+      <w:r>
+        <w:rPr>
+          <w:rFonts w:cs="Arial"/>
+          <w:sz w:val="24"/>
+          <w:szCs w:val="24"/>
+        </w:rPr>
+        <w:t>Assim que for escolhido a operação o sistema calculadora deverá ser capaz de calcular o resultado do cálculo dos valores dado</w:t>
+      </w:r>
+      <w:r>
+        <w:rPr>
+          <w:rFonts w:cs="Arial"/>
+          <w:sz w:val="24"/>
+          <w:szCs w:val="24"/>
+        </w:rPr>
+        <w:t>s e exibir o resultado na tela.</w:t>
+      </w:r>
+    </w:p>
+    <w:p>
+      <w:pPr>
         <w:pStyle w:val="Ttulo2"/>
         <w:rPr>
           <w:rFonts w:asciiTheme="minorHAnsi" w:hAnsiTheme="minorHAnsi"/>
         </w:rPr>
       </w:pPr>
-      <w:bookmarkStart w:id="12" w:name="_Toc451089794"/>
+      <w:bookmarkStart w:id="12" w:name="_Toc451089795"/>
       <w:r>
         <w:rPr>
           <w:rFonts w:asciiTheme="minorHAnsi" w:hAnsiTheme="minorHAnsi"/>
         </w:rPr>
-        <w:t>3.1.1 - Suporte para as 4 operações básicas</w:t>
-      </w:r>
-      <w:r>
+        <w:t>3.1.2 - Suporte a potenciação</w:t>
+      </w:r>
+      <w:bookmarkEnd w:id="12"/>
+    </w:p>
+    <w:p>
+      <w:pPr>
+        <w:jc w:val="both"/>
+        <w:rPr>
+          <w:rFonts w:cs="Arial"/>
+          <w:sz w:val="24"/>
+          <w:szCs w:val="24"/>
+        </w:rPr>
+      </w:pPr>
+      <w:r>
+        <w:rPr>
+          <w:rFonts w:cs="Arial"/>
+          <w:sz w:val="24"/>
+          <w:szCs w:val="24"/>
+        </w:rPr>
+        <w:t>Se for pedido o sistema calculadora deverá ser capaz de calcular a pote</w:t>
+      </w:r>
+      <w:r>
+        <w:rPr>
+          <w:rFonts w:cs="Arial"/>
+          <w:sz w:val="24"/>
+          <w:szCs w:val="24"/>
+        </w:rPr>
+        <w:t>nciação do valor dado e exibi-la</w:t>
+      </w:r>
+      <w:r>
+        <w:rPr>
+          <w:rFonts w:cs="Arial"/>
+          <w:sz w:val="24"/>
+          <w:szCs w:val="24"/>
+        </w:rPr>
+        <w:t xml:space="preserve"> na tela.</w:t>
+      </w:r>
+    </w:p>
+    <w:p>
+      <w:pPr>
+        <w:pStyle w:val="Ttulo2"/>
         <w:rPr>
           <w:rFonts w:asciiTheme="minorHAnsi" w:hAnsiTheme="minorHAnsi"/>
         </w:rPr>
-        <w:t xml:space="preserve"> da matemática</w:t>
-      </w:r>
-      <w:bookmarkEnd w:id="12"/>
-    </w:p>
-    <w:p>
-      <w:pPr>
-        <w:jc w:val="both"/>
-        <w:rPr>
-          <w:rFonts w:cs="Arial"/>
-          <w:sz w:val="24"/>
-          <w:szCs w:val="24"/>
-        </w:rPr>
-      </w:pPr>
-      <w:r>
-        <w:rPr>
-          <w:rFonts w:cs="Arial"/>
-          <w:sz w:val="24"/>
-          <w:szCs w:val="24"/>
-        </w:rPr>
-        <w:t>Assim que for escolhido a operação o sistema calculadora deverá ser capaz de calcular o resultado do cálculo dos valores dado</w:t>
-      </w:r>
-      <w:r>
-        <w:rPr>
-          <w:rFonts w:cs="Arial"/>
-          <w:sz w:val="24"/>
-          <w:szCs w:val="24"/>
-        </w:rPr>
-        <w:t>s e exibir o resultado na tela.</w:t>
-      </w:r>
-    </w:p>
-    <w:p>
-      <w:pPr>
-        <w:pStyle w:val="Ttulo2"/>
+      </w:pPr>
+      <w:bookmarkStart w:id="13" w:name="_Toc451089796"/>
+      <w:r>
         <w:rPr>
           <w:rFonts w:asciiTheme="minorHAnsi" w:hAnsiTheme="minorHAnsi"/>
         </w:rPr>
-      </w:pPr>
-      <w:bookmarkStart w:id="13" w:name="_Toc451089795"/>
-      <w:r>
-        <w:rPr>
-          <w:rFonts w:asciiTheme="minorHAnsi" w:hAnsiTheme="minorHAnsi"/>
-        </w:rPr>
-        <w:t>3.1.2 - Suporte a potenciação</w:t>
+        <w:t>3.1.3 - Exibição da operação total</w:t>
       </w:r>
       <w:bookmarkEnd w:id="13"/>
-    </w:p>
-    <w:p>
-      <w:pPr>
-        <w:jc w:val="both"/>
-        <w:rPr>
-          <w:rFonts w:cs="Arial"/>
-          <w:sz w:val="24"/>
-          <w:szCs w:val="24"/>
-        </w:rPr>
-      </w:pPr>
-      <w:r>
-        <w:rPr>
-          <w:rFonts w:cs="Arial"/>
-          <w:sz w:val="24"/>
-          <w:szCs w:val="24"/>
-        </w:rPr>
-        <w:t>Se for pedido o sistema calculadora deverá ser capaz de calcular a pote</w:t>
-      </w:r>
-      <w:r>
-        <w:rPr>
-          <w:rFonts w:cs="Arial"/>
-          <w:sz w:val="24"/>
-          <w:szCs w:val="24"/>
-        </w:rPr>
-        <w:t xml:space="preserve">nciação do valor </w:t>
-      </w:r>
-      <w:proofErr w:type="gramStart"/>
-      <w:r>
-        <w:rPr>
-          <w:rFonts w:cs="Arial"/>
-          <w:sz w:val="24"/>
-          <w:szCs w:val="24"/>
-        </w:rPr>
-        <w:t>dado</w:t>
-      </w:r>
-      <w:proofErr w:type="gramEnd"/>
-      <w:r>
-        <w:rPr>
-          <w:rFonts w:cs="Arial"/>
-          <w:sz w:val="24"/>
-          <w:szCs w:val="24"/>
-        </w:rPr>
-        <w:t xml:space="preserve"> e exibi-la</w:t>
-      </w:r>
-      <w:r>
-        <w:rPr>
-          <w:rFonts w:cs="Arial"/>
-          <w:sz w:val="24"/>
-          <w:szCs w:val="24"/>
-        </w:rPr>
-        <w:t xml:space="preserve"> na tela.</w:t>
-      </w:r>
-    </w:p>
-    <w:p>
-      <w:pPr>
-        <w:pStyle w:val="Ttulo2"/>
-        <w:rPr>
-          <w:rFonts w:asciiTheme="minorHAnsi" w:hAnsiTheme="minorHAnsi"/>
-        </w:rPr>
-      </w:pPr>
-      <w:bookmarkStart w:id="14" w:name="_Toc451089796"/>
-      <w:r>
-        <w:rPr>
-          <w:rFonts w:asciiTheme="minorHAnsi" w:hAnsiTheme="minorHAnsi"/>
-        </w:rPr>
-        <w:t>3.1.3 - Exibição da operação total</w:t>
-      </w:r>
-      <w:bookmarkEnd w:id="14"/>
     </w:p>
     <w:p>
       <w:pPr>
@@ -3967,7 +3947,7 @@
           <w:rFonts w:asciiTheme="minorHAnsi" w:hAnsiTheme="minorHAnsi"/>
         </w:rPr>
       </w:pPr>
-      <w:bookmarkStart w:id="15" w:name="_Toc451089797"/>
+      <w:bookmarkStart w:id="14" w:name="_Toc451089797"/>
       <w:r>
         <w:rPr>
           <w:rFonts w:asciiTheme="minorHAnsi" w:hAnsiTheme="minorHAnsi"/>
@@ -3980,64 +3960,82 @@
         </w:rPr>
         <w:t xml:space="preserve"> Requisitos de Qualidade</w:t>
       </w:r>
+      <w:bookmarkEnd w:id="14"/>
+    </w:p>
+    <w:p>
+      <w:pPr>
+        <w:pStyle w:val="Ttulo2"/>
+        <w:rPr>
+          <w:rFonts w:asciiTheme="minorHAnsi" w:hAnsiTheme="minorHAnsi"/>
+        </w:rPr>
+      </w:pPr>
+      <w:bookmarkStart w:id="15" w:name="_Toc451089798"/>
+      <w:r>
+        <w:rPr>
+          <w:rFonts w:asciiTheme="minorHAnsi" w:hAnsiTheme="minorHAnsi"/>
+        </w:rPr>
+        <w:t>3.2</w:t>
+      </w:r>
+      <w:r>
+        <w:rPr>
+          <w:rFonts w:asciiTheme="minorHAnsi" w:hAnsiTheme="minorHAnsi"/>
+        </w:rPr>
+        <w:t xml:space="preserve">.1 </w:t>
+      </w:r>
+      <w:r>
+        <w:rPr>
+          <w:rFonts w:asciiTheme="minorHAnsi" w:hAnsiTheme="minorHAnsi"/>
+        </w:rPr>
+        <w:t>–</w:t>
+      </w:r>
+      <w:r>
+        <w:rPr>
+          <w:rFonts w:asciiTheme="minorHAnsi" w:hAnsiTheme="minorHAnsi"/>
+        </w:rPr>
+        <w:t xml:space="preserve"> Fácil</w:t>
+      </w:r>
+      <w:r>
+        <w:rPr>
+          <w:rFonts w:asciiTheme="minorHAnsi" w:hAnsiTheme="minorHAnsi"/>
+        </w:rPr>
+        <w:t xml:space="preserve"> manuseio</w:t>
+      </w:r>
       <w:bookmarkEnd w:id="15"/>
     </w:p>
     <w:p>
       <w:pPr>
-        <w:pStyle w:val="Ttulo2"/>
-        <w:rPr>
-          <w:rFonts w:asciiTheme="minorHAnsi" w:hAnsiTheme="minorHAnsi"/>
-        </w:rPr>
-      </w:pPr>
-      <w:bookmarkStart w:id="16" w:name="_Toc451089798"/>
-      <w:r>
-        <w:rPr>
-          <w:rFonts w:asciiTheme="minorHAnsi" w:hAnsiTheme="minorHAnsi"/>
-        </w:rPr>
-        <w:t>3.2</w:t>
-      </w:r>
-      <w:r>
-        <w:rPr>
-          <w:rFonts w:asciiTheme="minorHAnsi" w:hAnsiTheme="minorHAnsi"/>
-        </w:rPr>
-        <w:t xml:space="preserve">.1 </w:t>
-      </w:r>
-      <w:r>
-        <w:rPr>
-          <w:rFonts w:asciiTheme="minorHAnsi" w:hAnsiTheme="minorHAnsi"/>
-        </w:rPr>
-        <w:t>–</w:t>
-      </w:r>
-      <w:r>
-        <w:rPr>
-          <w:rFonts w:asciiTheme="minorHAnsi" w:hAnsiTheme="minorHAnsi"/>
-        </w:rPr>
-        <w:t xml:space="preserve"> Fácil</w:t>
-      </w:r>
-      <w:r>
-        <w:rPr>
-          <w:rFonts w:asciiTheme="minorHAnsi" w:hAnsiTheme="minorHAnsi"/>
-        </w:rPr>
-        <w:t xml:space="preserve"> manuseio</w:t>
-      </w:r>
+        <w:jc w:val="both"/>
+        <w:rPr>
+          <w:rFonts w:cs="Arial"/>
+          <w:sz w:val="24"/>
+          <w:szCs w:val="24"/>
+        </w:rPr>
+      </w:pPr>
+      <w:r>
+        <w:rPr>
+          <w:rFonts w:cs="Arial"/>
+          <w:sz w:val="24"/>
+          <w:szCs w:val="24"/>
+        </w:rPr>
+        <w:t xml:space="preserve">O programa deve ser fácil pois será usado por </w:t>
+      </w:r>
+      <w:r>
+        <w:rPr>
+          <w:rFonts w:cs="Arial"/>
+          <w:sz w:val="24"/>
+          <w:szCs w:val="24"/>
+        </w:rPr>
+        <w:t>profissionais que talvez não tenham</w:t>
+      </w:r>
+      <w:bookmarkStart w:id="16" w:name="_GoBack"/>
       <w:bookmarkEnd w:id="16"/>
-    </w:p>
-    <w:p>
-      <w:pPr>
-        <w:jc w:val="both"/>
-        <w:rPr>
-          <w:rFonts w:cs="Arial"/>
-          <w:sz w:val="24"/>
-          <w:szCs w:val="24"/>
-        </w:rPr>
-      </w:pPr>
-      <w:r>
-        <w:rPr>
-          <w:rFonts w:cs="Arial"/>
-          <w:sz w:val="24"/>
-          <w:szCs w:val="24"/>
-        </w:rPr>
-        <w:t>O programa deve ser fácil pois será usado por profissionais que talvez não ter muito conhecimen</w:t>
+      <w:r>
+        <w:rPr>
+          <w:rFonts w:cs="Arial"/>
+          <w:sz w:val="24"/>
+          <w:szCs w:val="24"/>
+        </w:rPr>
+        <w:t xml:space="preserve"> muito conhecimen</w:t>
       </w:r>
       <w:r>
         <w:rPr>
@@ -7974,7 +7972,7 @@
           <w:rPr>
             <w:noProof/>
           </w:rPr>
-          <w:t>10</w:t>
+          <w:t>2</w:t>
         </w:r>
         <w:r>
           <w:fldChar w:fldCharType="end"/>
@@ -10302,7 +10300,7 @@
 </file>
 
 <file path=customXml/itemProps1.xml><?xml version="1.0" encoding="utf-8"?>
-<ds:datastoreItem xmlns:ds="http://schemas.openxmlformats.org/officeDocument/2006/customXml" ds:itemID="{FF238D41-6983-40D5-9979-4B635D2829A0}">
+<ds:datastoreItem xmlns:ds="http://schemas.openxmlformats.org/officeDocument/2006/customXml" ds:itemID="{1572C9F8-54BB-4CC8-965C-2068F31984A2}">
   <ds:schemaRefs>
     <ds:schemaRef ds:uri="http://schemas.openxmlformats.org/officeDocument/2006/bibliography"/>
   </ds:schemaRefs>

--- a/Baseline 2/Documento de Especificação/Documento de Especificação.docx
+++ b/Baseline 2/Documento de Especificação/Documento de Especificação.docx
@@ -1483,6 +1483,138 @@
             <w:r>
               <w:rPr>
                 <w:rFonts w:asciiTheme="minorHAnsi" w:eastAsia="Arial" w:hAnsiTheme="minorHAnsi" w:cs="Arial"/>
+                <w:sz w:val="24"/>
+                <w:szCs w:val="24"/>
+                <w:lang w:val="en-US"/>
+              </w:rPr>
+              <w:t>Tales Abdo dos Santos</w:t>
+            </w:r>
+          </w:p>
+        </w:tc>
+      </w:tr>
+      <w:tr>
+        <w:trPr>
+          <w:cnfStyle w:val="000000100000" w:firstRow="0" w:lastRow="0" w:firstColumn="0" w:lastColumn="0" w:oddVBand="0" w:evenVBand="0" w:oddHBand="1" w:evenHBand="0" w:firstRowFirstColumn="0" w:firstRowLastColumn="0" w:lastRowFirstColumn="0" w:lastRowLastColumn="0"/>
+          <w:trHeight w:val="387"/>
+        </w:trPr>
+        <w:tc>
+          <w:tcPr>
+            <w:tcW w:w="1276" w:type="dxa"/>
+          </w:tcPr>
+          <w:p>
+            <w:pPr>
+              <w:pStyle w:val="PSC-TabelaItem"/>
+              <w:jc w:val="center"/>
+              <w:rPr>
+                <w:rFonts w:asciiTheme="minorHAnsi" w:hAnsiTheme="minorHAnsi" w:cs="Arial"/>
+                <w:spacing w:val="8"/>
+                <w:kern w:val="20"/>
+                <w:sz w:val="24"/>
+                <w:szCs w:val="24"/>
+                <w:lang w:val="en-US"/>
+              </w:rPr>
+            </w:pPr>
+            <w:r>
+              <w:rPr>
+                <w:rFonts w:asciiTheme="minorHAnsi" w:hAnsiTheme="minorHAnsi" w:cs="Arial"/>
+                <w:spacing w:val="8"/>
+                <w:kern w:val="20"/>
+                <w:sz w:val="24"/>
+                <w:szCs w:val="24"/>
+                <w:lang w:val="en-US"/>
+              </w:rPr>
+              <w:t>04.4</w:t>
+            </w:r>
+          </w:p>
+        </w:tc>
+        <w:tc>
+          <w:tcPr>
+            <w:tcW w:w="1276" w:type="dxa"/>
+          </w:tcPr>
+          <w:p>
+            <w:pPr>
+              <w:pStyle w:val="PSC-TabelaItem"/>
+              <w:jc w:val="center"/>
+              <w:rPr>
+                <w:rFonts w:asciiTheme="minorHAnsi" w:hAnsiTheme="minorHAnsi" w:cs="Arial"/>
+                <w:spacing w:val="8"/>
+                <w:kern w:val="20"/>
+                <w:sz w:val="24"/>
+                <w:szCs w:val="24"/>
+                <w:lang w:val="en-US"/>
+              </w:rPr>
+            </w:pPr>
+            <w:r>
+              <w:rPr>
+                <w:rFonts w:asciiTheme="minorHAnsi" w:hAnsiTheme="minorHAnsi" w:cs="Arial"/>
+                <w:spacing w:val="8"/>
+                <w:kern w:val="20"/>
+                <w:sz w:val="24"/>
+                <w:szCs w:val="24"/>
+                <w:lang w:val="en-US"/>
+              </w:rPr>
+              <w:t>19/05/06</w:t>
+            </w:r>
+          </w:p>
+        </w:tc>
+        <w:tc>
+          <w:tcPr>
+            <w:tcW w:w="3686" w:type="dxa"/>
+          </w:tcPr>
+          <w:p>
+            <w:pPr>
+              <w:pStyle w:val="Tabletext"/>
+              <w:jc w:val="center"/>
+              <w:rPr>
+                <w:rFonts w:asciiTheme="minorHAnsi" w:hAnsiTheme="minorHAnsi" w:cs="Arial"/>
+                <w:spacing w:val="8"/>
+                <w:kern w:val="20"/>
+                <w:sz w:val="24"/>
+                <w:szCs w:val="24"/>
+              </w:rPr>
+            </w:pPr>
+            <w:r>
+              <w:rPr>
+                <w:rFonts w:asciiTheme="minorHAnsi" w:hAnsiTheme="minorHAnsi" w:cs="Arial"/>
+                <w:spacing w:val="8"/>
+                <w:kern w:val="20"/>
+                <w:sz w:val="24"/>
+                <w:szCs w:val="24"/>
+              </w:rPr>
+              <w:t>Correções de formatação</w:t>
+            </w:r>
+            <w:r>
+              <w:rPr>
+                <w:rFonts w:asciiTheme="minorHAnsi" w:hAnsiTheme="minorHAnsi" w:cs="Arial"/>
+                <w:spacing w:val="8"/>
+                <w:kern w:val="20"/>
+                <w:sz w:val="24"/>
+                <w:szCs w:val="24"/>
+              </w:rPr>
+              <w:t>.</w:t>
+            </w:r>
+            <w:bookmarkStart w:id="0" w:name="_GoBack"/>
+            <w:bookmarkEnd w:id="0"/>
+          </w:p>
+        </w:tc>
+        <w:tc>
+          <w:tcPr>
+            <w:tcW w:w="2789" w:type="dxa"/>
+          </w:tcPr>
+          <w:p>
+            <w:pPr>
+              <w:pStyle w:val="PSC-TabelaItem"/>
+              <w:jc w:val="center"/>
+              <w:rPr>
+                <w:rFonts w:asciiTheme="minorHAnsi" w:eastAsia="Arial" w:hAnsiTheme="minorHAnsi" w:cs="Arial"/>
+                <w:sz w:val="24"/>
+                <w:szCs w:val="24"/>
+                <w:lang w:val="en-US"/>
+              </w:rPr>
+            </w:pPr>
+            <w:r>
+              <w:rPr>
+                <w:rFonts w:ascii="Calibri" w:eastAsia="Arial" w:hAnsi="Calibri" w:cs="Arial"/>
                 <w:sz w:val="24"/>
                 <w:szCs w:val="24"/>
                 <w:lang w:val="en-US"/>
@@ -3150,7 +3282,7 @@
           <w:szCs w:val="24"/>
         </w:rPr>
       </w:pPr>
-      <w:bookmarkStart w:id="0" w:name="_Toc451089783"/>
+      <w:bookmarkStart w:id="1" w:name="_Toc451089783"/>
       <w:r>
         <w:rPr>
           <w:rFonts w:asciiTheme="minorHAnsi" w:hAnsiTheme="minorHAnsi" w:cs="Arial"/>
@@ -3159,7 +3291,7 @@
         <w:lastRenderedPageBreak/>
         <w:t>Introdução</w:t>
       </w:r>
-      <w:bookmarkEnd w:id="0"/>
+      <w:bookmarkEnd w:id="1"/>
     </w:p>
     <w:p>
       <w:pPr>
@@ -3169,7 +3301,7 @@
           <w:rFonts w:asciiTheme="minorHAnsi" w:hAnsiTheme="minorHAnsi"/>
         </w:rPr>
       </w:pPr>
-      <w:bookmarkStart w:id="1" w:name="_Toc451089784"/>
+      <w:bookmarkStart w:id="2" w:name="_Toc451089784"/>
       <w:r>
         <w:rPr>
           <w:rFonts w:asciiTheme="minorHAnsi" w:hAnsiTheme="minorHAnsi"/>
@@ -3182,7 +3314,7 @@
         </w:rPr>
         <w:t>Escopo</w:t>
       </w:r>
-      <w:bookmarkEnd w:id="1"/>
+      <w:bookmarkEnd w:id="2"/>
     </w:p>
     <w:p>
       <w:pPr>
@@ -3226,7 +3358,7 @@
           <w:rFonts w:asciiTheme="minorHAnsi" w:hAnsiTheme="minorHAnsi"/>
         </w:rPr>
       </w:pPr>
-      <w:bookmarkStart w:id="2" w:name="_Toc451089785"/>
+      <w:bookmarkStart w:id="3" w:name="_Toc451089785"/>
       <w:r>
         <w:rPr>
           <w:rFonts w:asciiTheme="minorHAnsi" w:hAnsiTheme="minorHAnsi"/>
@@ -3239,7 +3371,7 @@
         </w:rPr>
         <w:t>Descrição dos Stakeholders</w:t>
       </w:r>
-      <w:bookmarkEnd w:id="2"/>
+      <w:bookmarkEnd w:id="3"/>
     </w:p>
     <w:p>
       <w:pPr>
@@ -3425,7 +3557,7 @@
           <w:szCs w:val="24"/>
         </w:rPr>
       </w:pPr>
-      <w:bookmarkStart w:id="3" w:name="_Toc451089786"/>
+      <w:bookmarkStart w:id="4" w:name="_Toc451089786"/>
       <w:r>
         <w:rPr>
           <w:rFonts w:asciiTheme="minorHAnsi" w:hAnsiTheme="minorHAnsi" w:cs="Arial"/>
@@ -3433,7 +3565,7 @@
         </w:rPr>
         <w:t>Descrição Geral</w:t>
       </w:r>
-      <w:bookmarkEnd w:id="3"/>
+      <w:bookmarkEnd w:id="4"/>
     </w:p>
     <w:p>
       <w:pPr>
@@ -3443,7 +3575,7 @@
           <w:rFonts w:asciiTheme="minorHAnsi" w:hAnsiTheme="minorHAnsi"/>
         </w:rPr>
       </w:pPr>
-      <w:bookmarkStart w:id="4" w:name="_Toc451089787"/>
+      <w:bookmarkStart w:id="5" w:name="_Toc451089787"/>
       <w:r>
         <w:rPr>
           <w:rFonts w:asciiTheme="minorHAnsi" w:hAnsiTheme="minorHAnsi"/>
@@ -3456,7 +3588,7 @@
         </w:rPr>
         <w:t>Descrição do público-alvo</w:t>
       </w:r>
-      <w:bookmarkEnd w:id="4"/>
+      <w:bookmarkEnd w:id="5"/>
     </w:p>
     <w:p>
       <w:pPr>
@@ -3540,7 +3672,7 @@
           <w:rFonts w:asciiTheme="minorHAnsi" w:hAnsiTheme="minorHAnsi"/>
         </w:rPr>
       </w:pPr>
-      <w:bookmarkStart w:id="5" w:name="_Toc451089788"/>
+      <w:bookmarkStart w:id="6" w:name="_Toc451089788"/>
       <w:r>
         <w:rPr>
           <w:rFonts w:asciiTheme="minorHAnsi" w:hAnsiTheme="minorHAnsi"/>
@@ -3553,7 +3685,7 @@
         </w:rPr>
         <w:t xml:space="preserve"> Restrições</w:t>
       </w:r>
-      <w:bookmarkEnd w:id="5"/>
+      <w:bookmarkEnd w:id="6"/>
     </w:p>
     <w:p>
       <w:pPr>
@@ -3562,14 +3694,14 @@
           <w:rFonts w:asciiTheme="minorHAnsi" w:hAnsiTheme="minorHAnsi"/>
         </w:rPr>
       </w:pPr>
-      <w:bookmarkStart w:id="6" w:name="_Toc451089789"/>
+      <w:bookmarkStart w:id="7" w:name="_Toc451089789"/>
       <w:r>
         <w:rPr>
           <w:rFonts w:asciiTheme="minorHAnsi" w:hAnsiTheme="minorHAnsi"/>
         </w:rPr>
         <w:t>2.2.1 – Prazo para entrega</w:t>
       </w:r>
-      <w:bookmarkEnd w:id="6"/>
+      <w:bookmarkEnd w:id="7"/>
     </w:p>
     <w:p>
       <w:pPr>
@@ -3636,14 +3768,14 @@
           <w:rFonts w:asciiTheme="minorHAnsi" w:hAnsiTheme="minorHAnsi"/>
         </w:rPr>
       </w:pPr>
-      <w:bookmarkStart w:id="7" w:name="_Toc451089790"/>
+      <w:bookmarkStart w:id="8" w:name="_Toc451089790"/>
       <w:r>
         <w:rPr>
           <w:rFonts w:asciiTheme="minorHAnsi" w:hAnsiTheme="minorHAnsi"/>
         </w:rPr>
         <w:t>2.2.2 – Custo</w:t>
       </w:r>
-      <w:bookmarkEnd w:id="7"/>
+      <w:bookmarkEnd w:id="8"/>
     </w:p>
     <w:p>
       <w:pPr>
@@ -3694,7 +3826,7 @@
           <w:rFonts w:asciiTheme="minorHAnsi" w:hAnsiTheme="minorHAnsi"/>
         </w:rPr>
       </w:pPr>
-      <w:bookmarkStart w:id="8" w:name="_Toc451089791"/>
+      <w:bookmarkStart w:id="9" w:name="_Toc451089791"/>
       <w:r>
         <w:rPr>
           <w:rFonts w:asciiTheme="minorHAnsi" w:hAnsiTheme="minorHAnsi"/>
@@ -3707,7 +3839,7 @@
         </w:rPr>
         <w:t>Quantidade de computadores</w:t>
       </w:r>
-      <w:bookmarkEnd w:id="8"/>
+      <w:bookmarkEnd w:id="9"/>
     </w:p>
     <w:p>
       <w:pPr>
@@ -3766,7 +3898,7 @@
           <w:szCs w:val="24"/>
         </w:rPr>
       </w:pPr>
-      <w:bookmarkStart w:id="9" w:name="_Toc451089792"/>
+      <w:bookmarkStart w:id="10" w:name="_Toc451089792"/>
       <w:r>
         <w:rPr>
           <w:rFonts w:asciiTheme="minorHAnsi" w:hAnsiTheme="minorHAnsi" w:cs="Arial"/>
@@ -3775,7 +3907,7 @@
         <w:lastRenderedPageBreak/>
         <w:t>Requisitos</w:t>
       </w:r>
-      <w:bookmarkEnd w:id="9"/>
+      <w:bookmarkEnd w:id="10"/>
       <w:r>
         <w:rPr>
           <w:rFonts w:asciiTheme="minorHAnsi" w:hAnsiTheme="minorHAnsi" w:cs="Arial"/>
@@ -3792,7 +3924,7 @@
           <w:rFonts w:asciiTheme="minorHAnsi" w:hAnsiTheme="minorHAnsi"/>
         </w:rPr>
       </w:pPr>
-      <w:bookmarkStart w:id="10" w:name="_Toc451089793"/>
+      <w:bookmarkStart w:id="11" w:name="_Toc451089793"/>
       <w:r>
         <w:rPr>
           <w:rFonts w:asciiTheme="minorHAnsi" w:hAnsiTheme="minorHAnsi"/>
@@ -3805,7 +3937,7 @@
         </w:rPr>
         <w:t xml:space="preserve"> Requisitos Funcionais</w:t>
       </w:r>
-      <w:bookmarkEnd w:id="10"/>
+      <w:bookmarkEnd w:id="11"/>
     </w:p>
     <w:p>
       <w:pPr>
@@ -3814,7 +3946,7 @@
           <w:rFonts w:asciiTheme="minorHAnsi" w:hAnsiTheme="minorHAnsi"/>
         </w:rPr>
       </w:pPr>
-      <w:bookmarkStart w:id="11" w:name="_Toc451089794"/>
+      <w:bookmarkStart w:id="12" w:name="_Toc451089794"/>
       <w:r>
         <w:rPr>
           <w:rFonts w:asciiTheme="minorHAnsi" w:hAnsiTheme="minorHAnsi"/>
@@ -3827,7 +3959,7 @@
         </w:rPr>
         <w:t xml:space="preserve"> da matemática</w:t>
       </w:r>
-      <w:bookmarkEnd w:id="11"/>
+      <w:bookmarkEnd w:id="12"/>
     </w:p>
     <w:p>
       <w:pPr>
@@ -3862,14 +3994,14 @@
           <w:rFonts w:asciiTheme="minorHAnsi" w:hAnsiTheme="minorHAnsi"/>
         </w:rPr>
       </w:pPr>
-      <w:bookmarkStart w:id="12" w:name="_Toc451089795"/>
+      <w:bookmarkStart w:id="13" w:name="_Toc451089795"/>
       <w:r>
         <w:rPr>
           <w:rFonts w:asciiTheme="minorHAnsi" w:hAnsiTheme="minorHAnsi"/>
         </w:rPr>
         <w:t>3.1.2 - Suporte a potenciação</w:t>
       </w:r>
-      <w:bookmarkEnd w:id="12"/>
+      <w:bookmarkEnd w:id="13"/>
     </w:p>
     <w:p>
       <w:pPr>
@@ -3912,14 +4044,14 @@
           <w:rFonts w:asciiTheme="minorHAnsi" w:hAnsiTheme="minorHAnsi"/>
         </w:rPr>
       </w:pPr>
-      <w:bookmarkStart w:id="13" w:name="_Toc451089796"/>
+      <w:bookmarkStart w:id="14" w:name="_Toc451089796"/>
       <w:r>
         <w:rPr>
           <w:rFonts w:asciiTheme="minorHAnsi" w:hAnsiTheme="minorHAnsi"/>
         </w:rPr>
         <w:t>3.1.3 - Exibição da operação total</w:t>
       </w:r>
-      <w:bookmarkEnd w:id="13"/>
+      <w:bookmarkEnd w:id="14"/>
     </w:p>
     <w:p>
       <w:pPr>
@@ -3947,7 +4079,7 @@
           <w:rFonts w:asciiTheme="minorHAnsi" w:hAnsiTheme="minorHAnsi"/>
         </w:rPr>
       </w:pPr>
-      <w:bookmarkStart w:id="14" w:name="_Toc451089797"/>
+      <w:bookmarkStart w:id="15" w:name="_Toc451089797"/>
       <w:r>
         <w:rPr>
           <w:rFonts w:asciiTheme="minorHAnsi" w:hAnsiTheme="minorHAnsi"/>
@@ -3960,7 +4092,7 @@
         </w:rPr>
         <w:t xml:space="preserve"> Requisitos de Qualidade</w:t>
       </w:r>
-      <w:bookmarkEnd w:id="14"/>
+      <w:bookmarkEnd w:id="15"/>
     </w:p>
     <w:p>
       <w:pPr>
@@ -3969,7 +4101,7 @@
           <w:rFonts w:asciiTheme="minorHAnsi" w:hAnsiTheme="minorHAnsi"/>
         </w:rPr>
       </w:pPr>
-      <w:bookmarkStart w:id="15" w:name="_Toc451089798"/>
+      <w:bookmarkStart w:id="16" w:name="_Toc451089798"/>
       <w:r>
         <w:rPr>
           <w:rFonts w:asciiTheme="minorHAnsi" w:hAnsiTheme="minorHAnsi"/>
@@ -4000,7 +4132,7 @@
         </w:rPr>
         <w:t xml:space="preserve"> manuseio</w:t>
       </w:r>
-      <w:bookmarkEnd w:id="15"/>
+      <w:bookmarkEnd w:id="16"/>
     </w:p>
     <w:p>
       <w:pPr>
@@ -4027,8 +4159,6 @@
         </w:rPr>
         <w:t>profissionais que talvez não tenham</w:t>
       </w:r>
-      <w:bookmarkStart w:id="16" w:name="_GoBack"/>
-      <w:bookmarkEnd w:id="16"/>
       <w:r>
         <w:rPr>
           <w:rFonts w:cs="Arial"/>
@@ -7240,7 +7370,6 @@
       </w:r>
       <w:bookmarkEnd w:id="25"/>
     </w:p>
-    <w:p/>
     <w:tbl>
       <w:tblPr>
         <w:tblStyle w:val="TabelaSimples1"/>
@@ -7684,14 +7813,6 @@
         <w:t>Índice</w:t>
       </w:r>
       <w:bookmarkEnd w:id="26"/>
-    </w:p>
-    <w:p>
-      <w:pPr>
-        <w:rPr>
-          <w:sz w:val="24"/>
-          <w:szCs w:val="24"/>
-        </w:rPr>
-      </w:pPr>
     </w:p>
     <w:p>
       <w:pPr>
@@ -7972,7 +8093,7 @@
           <w:rPr>
             <w:noProof/>
           </w:rPr>
-          <w:t>2</w:t>
+          <w:t>10</w:t>
         </w:r>
         <w:r>
           <w:fldChar w:fldCharType="end"/>
@@ -10300,7 +10421,7 @@
 </file>
 
 <file path=customXml/itemProps1.xml><?xml version="1.0" encoding="utf-8"?>
-<ds:datastoreItem xmlns:ds="http://schemas.openxmlformats.org/officeDocument/2006/customXml" ds:itemID="{1572C9F8-54BB-4CC8-965C-2068F31984A2}">
+<ds:datastoreItem xmlns:ds="http://schemas.openxmlformats.org/officeDocument/2006/customXml" ds:itemID="{DEA8F8DF-5927-400E-9536-4CD0B79FFE7C}">
   <ds:schemaRefs>
     <ds:schemaRef ds:uri="http://schemas.openxmlformats.org/officeDocument/2006/bibliography"/>
   </ds:schemaRefs>

--- a/Baseline 2/Documento de Especificação/Documento de Especificação.docx
+++ b/Baseline 2/Documento de Especificação/Documento de Especificação.docx
@@ -1553,7 +1553,18 @@
                 <w:szCs w:val="24"/>
                 <w:lang w:val="en-US"/>
               </w:rPr>
-              <w:t>19/05/06</w:t>
+              <w:t>19/05/1</w:t>
+            </w:r>
+            <w:r>
+              <w:rPr>
+                <w:rFonts w:asciiTheme="minorHAnsi" w:hAnsiTheme="minorHAnsi" w:cs="Arial"/>
+                <w:spacing w:val="8"/>
+                <w:kern w:val="20"/>
+                <w:sz w:val="24"/>
+                <w:szCs w:val="24"/>
+                <w:lang w:val="en-US"/>
+              </w:rPr>
+              <w:t>6</w:t>
             </w:r>
           </w:p>
         </w:tc>
@@ -1593,8 +1604,6 @@
               </w:rPr>
               <w:t>.</w:t>
             </w:r>
-            <w:bookmarkStart w:id="0" w:name="_GoBack"/>
-            <w:bookmarkEnd w:id="0"/>
           </w:p>
         </w:tc>
         <w:tc>
@@ -1607,6 +1616,125 @@
               <w:jc w:val="center"/>
               <w:rPr>
                 <w:rFonts w:asciiTheme="minorHAnsi" w:eastAsia="Arial" w:hAnsiTheme="minorHAnsi" w:cs="Arial"/>
+                <w:sz w:val="24"/>
+                <w:szCs w:val="24"/>
+                <w:lang w:val="en-US"/>
+              </w:rPr>
+            </w:pPr>
+            <w:r>
+              <w:rPr>
+                <w:rFonts w:ascii="Calibri" w:eastAsia="Arial" w:hAnsi="Calibri" w:cs="Arial"/>
+                <w:sz w:val="24"/>
+                <w:szCs w:val="24"/>
+                <w:lang w:val="en-US"/>
+              </w:rPr>
+              <w:t>Tales Abdo dos Santos</w:t>
+            </w:r>
+          </w:p>
+        </w:tc>
+      </w:tr>
+      <w:tr>
+        <w:trPr>
+          <w:trHeight w:val="387"/>
+        </w:trPr>
+        <w:tc>
+          <w:tcPr>
+            <w:tcW w:w="1276" w:type="dxa"/>
+          </w:tcPr>
+          <w:p>
+            <w:pPr>
+              <w:pStyle w:val="PSC-TabelaItem"/>
+              <w:jc w:val="center"/>
+              <w:rPr>
+                <w:rFonts w:asciiTheme="minorHAnsi" w:hAnsiTheme="minorHAnsi" w:cs="Arial"/>
+                <w:spacing w:val="8"/>
+                <w:kern w:val="20"/>
+                <w:sz w:val="24"/>
+                <w:szCs w:val="24"/>
+                <w:lang w:val="en-US"/>
+              </w:rPr>
+            </w:pPr>
+            <w:r>
+              <w:rPr>
+                <w:rFonts w:asciiTheme="minorHAnsi" w:hAnsiTheme="minorHAnsi" w:cs="Arial"/>
+                <w:spacing w:val="8"/>
+                <w:kern w:val="20"/>
+                <w:sz w:val="24"/>
+                <w:szCs w:val="24"/>
+                <w:lang w:val="en-US"/>
+              </w:rPr>
+              <w:t>05</w:t>
+            </w:r>
+          </w:p>
+        </w:tc>
+        <w:tc>
+          <w:tcPr>
+            <w:tcW w:w="1276" w:type="dxa"/>
+          </w:tcPr>
+          <w:p>
+            <w:pPr>
+              <w:pStyle w:val="PSC-TabelaItem"/>
+              <w:jc w:val="center"/>
+              <w:rPr>
+                <w:rFonts w:asciiTheme="minorHAnsi" w:hAnsiTheme="minorHAnsi" w:cs="Arial"/>
+                <w:spacing w:val="8"/>
+                <w:kern w:val="20"/>
+                <w:sz w:val="24"/>
+                <w:szCs w:val="24"/>
+                <w:lang w:val="en-US"/>
+              </w:rPr>
+            </w:pPr>
+            <w:r>
+              <w:rPr>
+                <w:rFonts w:asciiTheme="minorHAnsi" w:hAnsiTheme="minorHAnsi" w:cs="Arial"/>
+                <w:spacing w:val="8"/>
+                <w:kern w:val="20"/>
+                <w:sz w:val="24"/>
+                <w:szCs w:val="24"/>
+                <w:lang w:val="en-US"/>
+              </w:rPr>
+              <w:t>25/05/16</w:t>
+            </w:r>
+          </w:p>
+        </w:tc>
+        <w:tc>
+          <w:tcPr>
+            <w:tcW w:w="3686" w:type="dxa"/>
+          </w:tcPr>
+          <w:p>
+            <w:pPr>
+              <w:pStyle w:val="Tabletext"/>
+              <w:jc w:val="center"/>
+              <w:rPr>
+                <w:rFonts w:asciiTheme="minorHAnsi" w:hAnsiTheme="minorHAnsi" w:cs="Arial"/>
+                <w:spacing w:val="8"/>
+                <w:kern w:val="20"/>
+                <w:sz w:val="24"/>
+                <w:szCs w:val="24"/>
+              </w:rPr>
+            </w:pPr>
+            <w:r>
+              <w:rPr>
+                <w:rFonts w:asciiTheme="minorHAnsi" w:hAnsiTheme="minorHAnsi" w:cs="Arial"/>
+                <w:spacing w:val="8"/>
+                <w:kern w:val="20"/>
+                <w:sz w:val="24"/>
+                <w:szCs w:val="24"/>
+              </w:rPr>
+              <w:t>Inserção de Requisito.</w:t>
+            </w:r>
+          </w:p>
+        </w:tc>
+        <w:tc>
+          <w:tcPr>
+            <w:tcW w:w="2789" w:type="dxa"/>
+          </w:tcPr>
+          <w:p>
+            <w:pPr>
+              <w:pStyle w:val="PSC-TabelaItem"/>
+              <w:jc w:val="center"/>
+              <w:rPr>
+                <w:rFonts w:ascii="Calibri" w:eastAsia="Arial" w:hAnsi="Calibri" w:cs="Arial"/>
                 <w:sz w:val="24"/>
                 <w:szCs w:val="24"/>
                 <w:lang w:val="en-US"/>
@@ -1677,7 +1805,8 @@
           <w:pPr>
             <w:pStyle w:val="Sumrio1"/>
             <w:rPr>
-              <w:rFonts w:eastAsiaTheme="minorEastAsia"/>
+              <w:rFonts w:eastAsiaTheme="minorEastAsia" w:cstheme="minorBidi"/>
+              <w:b w:val="0"/>
               <w:lang w:eastAsia="pt-BR"/>
             </w:rPr>
           </w:pPr>
@@ -1702,7 +1831,7 @@
             </w:rPr>
             <w:fldChar w:fldCharType="separate"/>
           </w:r>
-          <w:hyperlink w:anchor="_Toc451089783" w:history="1">
+          <w:hyperlink w:anchor="_Toc451955711" w:history="1">
             <w:r>
               <w:rPr>
                 <w:rStyle w:val="Hyperlink"/>
@@ -1711,7 +1840,8 @@
             </w:r>
             <w:r>
               <w:rPr>
-                <w:rFonts w:eastAsiaTheme="minorEastAsia"/>
+                <w:rFonts w:eastAsiaTheme="minorEastAsia" w:cstheme="minorBidi"/>
+                <w:b w:val="0"/>
                 <w:lang w:eastAsia="pt-BR"/>
               </w:rPr>
               <w:tab/>
@@ -1738,7 +1868,7 @@
               <w:rPr>
                 <w:webHidden/>
               </w:rPr>
-              <w:instrText xml:space="preserve"> PAGEREF _Toc451089783 \h </w:instrText>
+              <w:instrText xml:space="preserve"> PAGEREF _Toc451955711 \h </w:instrText>
             </w:r>
             <w:r>
               <w:rPr>
@@ -1777,13 +1907,13 @@
               <w:lang w:eastAsia="pt-BR"/>
             </w:rPr>
           </w:pPr>
-          <w:hyperlink w:anchor="_Toc451089784" w:history="1">
+          <w:hyperlink w:anchor="_Toc451955712" w:history="1">
             <w:r>
               <w:rPr>
                 <w:rStyle w:val="Hyperlink"/>
                 <w:noProof/>
               </w:rPr>
-              <w:t>1.1 - Escopo</w:t>
+              <w:t>1.1. Escopo</w:t>
             </w:r>
             <w:r>
               <w:rPr>
@@ -1804,7 +1934,7 @@
                 <w:noProof/>
                 <w:webHidden/>
               </w:rPr>
-              <w:instrText xml:space="preserve"> PAGEREF _Toc451089784 \h </w:instrText>
+              <w:instrText xml:space="preserve"> PAGEREF _Toc451955712 \h </w:instrText>
             </w:r>
             <w:r>
               <w:rPr>
@@ -1847,13 +1977,13 @@
               <w:lang w:eastAsia="pt-BR"/>
             </w:rPr>
           </w:pPr>
-          <w:hyperlink w:anchor="_Toc451089785" w:history="1">
+          <w:hyperlink w:anchor="_Toc451955713" w:history="1">
             <w:r>
               <w:rPr>
                 <w:rStyle w:val="Hyperlink"/>
                 <w:noProof/>
               </w:rPr>
-              <w:t>1.2 - Descrição dos Stakeholders</w:t>
+              <w:t>1.2. Descrição dos Stakeholders</w:t>
             </w:r>
             <w:r>
               <w:rPr>
@@ -1874,7 +2004,7 @@
                 <w:noProof/>
                 <w:webHidden/>
               </w:rPr>
-              <w:instrText xml:space="preserve"> PAGEREF _Toc451089785 \h </w:instrText>
+              <w:instrText xml:space="preserve"> PAGEREF _Toc451955713 \h </w:instrText>
             </w:r>
             <w:r>
               <w:rPr>
@@ -1909,11 +2039,12 @@
           <w:pPr>
             <w:pStyle w:val="Sumrio1"/>
             <w:rPr>
-              <w:rFonts w:eastAsiaTheme="minorEastAsia"/>
+              <w:rFonts w:eastAsiaTheme="minorEastAsia" w:cstheme="minorBidi"/>
+              <w:b w:val="0"/>
               <w:lang w:eastAsia="pt-BR"/>
             </w:rPr>
           </w:pPr>
-          <w:hyperlink w:anchor="_Toc451089786" w:history="1">
+          <w:hyperlink w:anchor="_Toc451955714" w:history="1">
             <w:r>
               <w:rPr>
                 <w:rStyle w:val="Hyperlink"/>
@@ -1922,7 +2053,8 @@
             </w:r>
             <w:r>
               <w:rPr>
-                <w:rFonts w:eastAsiaTheme="minorEastAsia"/>
+                <w:rFonts w:eastAsiaTheme="minorEastAsia" w:cstheme="minorBidi"/>
+                <w:b w:val="0"/>
                 <w:lang w:eastAsia="pt-BR"/>
               </w:rPr>
               <w:tab/>
@@ -1949,7 +2081,7 @@
               <w:rPr>
                 <w:webHidden/>
               </w:rPr>
-              <w:instrText xml:space="preserve"> PAGEREF _Toc451089786 \h </w:instrText>
+              <w:instrText xml:space="preserve"> PAGEREF _Toc451955714 \h </w:instrText>
             </w:r>
             <w:r>
               <w:rPr>
@@ -1988,13 +2120,13 @@
               <w:lang w:eastAsia="pt-BR"/>
             </w:rPr>
           </w:pPr>
-          <w:hyperlink w:anchor="_Toc451089787" w:history="1">
+          <w:hyperlink w:anchor="_Toc451955715" w:history="1">
             <w:r>
               <w:rPr>
                 <w:rStyle w:val="Hyperlink"/>
                 <w:noProof/>
               </w:rPr>
-              <w:t>2.1 - Descrição do público-alvo</w:t>
+              <w:t>2.1. Descrição do público-alvo</w:t>
             </w:r>
             <w:r>
               <w:rPr>
@@ -2015,7 +2147,7 @@
                 <w:noProof/>
                 <w:webHidden/>
               </w:rPr>
-              <w:instrText xml:space="preserve"> PAGEREF _Toc451089787 \h </w:instrText>
+              <w:instrText xml:space="preserve"> PAGEREF _Toc451955715 \h </w:instrText>
             </w:r>
             <w:r>
               <w:rPr>
@@ -2058,13 +2190,13 @@
               <w:lang w:eastAsia="pt-BR"/>
             </w:rPr>
           </w:pPr>
-          <w:hyperlink w:anchor="_Toc451089788" w:history="1">
+          <w:hyperlink w:anchor="_Toc451955716" w:history="1">
             <w:r>
               <w:rPr>
                 <w:rStyle w:val="Hyperlink"/>
                 <w:noProof/>
               </w:rPr>
-              <w:t>2.2 - Restrições</w:t>
+              <w:t>2.2 Restrições</w:t>
             </w:r>
             <w:r>
               <w:rPr>
@@ -2085,7 +2217,7 @@
                 <w:noProof/>
                 <w:webHidden/>
               </w:rPr>
-              <w:instrText xml:space="preserve"> PAGEREF _Toc451089788 \h </w:instrText>
+              <w:instrText xml:space="preserve"> PAGEREF _Toc451955716 \h </w:instrText>
             </w:r>
             <w:r>
               <w:rPr>
@@ -2128,13 +2260,13 @@
               <w:lang w:eastAsia="pt-BR"/>
             </w:rPr>
           </w:pPr>
-          <w:hyperlink w:anchor="_Toc451089789" w:history="1">
+          <w:hyperlink w:anchor="_Toc451955717" w:history="1">
             <w:r>
               <w:rPr>
                 <w:rStyle w:val="Hyperlink"/>
                 <w:noProof/>
               </w:rPr>
-              <w:t>2.2.1 – Prazo para entrega</w:t>
+              <w:t>2.2.1. Prazo para entrega</w:t>
             </w:r>
             <w:r>
               <w:rPr>
@@ -2155,7 +2287,7 @@
                 <w:noProof/>
                 <w:webHidden/>
               </w:rPr>
-              <w:instrText xml:space="preserve"> PAGEREF _Toc451089789 \h </w:instrText>
+              <w:instrText xml:space="preserve"> PAGEREF _Toc451955717 \h </w:instrText>
             </w:r>
             <w:r>
               <w:rPr>
@@ -2198,13 +2330,13 @@
               <w:lang w:eastAsia="pt-BR"/>
             </w:rPr>
           </w:pPr>
-          <w:hyperlink w:anchor="_Toc451089790" w:history="1">
+          <w:hyperlink w:anchor="_Toc451955718" w:history="1">
             <w:r>
               <w:rPr>
                 <w:rStyle w:val="Hyperlink"/>
                 <w:noProof/>
               </w:rPr>
-              <w:t>2.2.2 – Custo</w:t>
+              <w:t>2.2.2 Custo</w:t>
             </w:r>
             <w:r>
               <w:rPr>
@@ -2225,7 +2357,7 @@
                 <w:noProof/>
                 <w:webHidden/>
               </w:rPr>
-              <w:instrText xml:space="preserve"> PAGEREF _Toc451089790 \h </w:instrText>
+              <w:instrText xml:space="preserve"> PAGEREF _Toc451955718 \h </w:instrText>
             </w:r>
             <w:r>
               <w:rPr>
@@ -2268,13 +2400,13 @@
               <w:lang w:eastAsia="pt-BR"/>
             </w:rPr>
           </w:pPr>
-          <w:hyperlink w:anchor="_Toc451089791" w:history="1">
+          <w:hyperlink w:anchor="_Toc451955719" w:history="1">
             <w:r>
               <w:rPr>
                 <w:rStyle w:val="Hyperlink"/>
                 <w:noProof/>
               </w:rPr>
-              <w:t>2.2.3 - Quantidade de computadores</w:t>
+              <w:t>2.2.3. Quantidade de computadores</w:t>
             </w:r>
             <w:r>
               <w:rPr>
@@ -2295,7 +2427,7 @@
                 <w:noProof/>
                 <w:webHidden/>
               </w:rPr>
-              <w:instrText xml:space="preserve"> PAGEREF _Toc451089791 \h </w:instrText>
+              <w:instrText xml:space="preserve"> PAGEREF _Toc451955719 \h </w:instrText>
             </w:r>
             <w:r>
               <w:rPr>
@@ -2320,77 +2452,6 @@
             <w:r>
               <w:rPr>
                 <w:noProof/>
-                <w:webHidden/>
-              </w:rPr>
-              <w:fldChar w:fldCharType="end"/>
-            </w:r>
-          </w:hyperlink>
-        </w:p>
-        <w:p>
-          <w:pPr>
-            <w:pStyle w:val="Sumrio1"/>
-            <w:rPr>
-              <w:rFonts w:eastAsiaTheme="minorEastAsia"/>
-              <w:lang w:eastAsia="pt-BR"/>
-            </w:rPr>
-          </w:pPr>
-          <w:hyperlink w:anchor="_Toc451089792" w:history="1">
-            <w:r>
-              <w:rPr>
-                <w:rStyle w:val="Hyperlink"/>
-              </w:rPr>
-              <w:t>3.</w:t>
-            </w:r>
-            <w:r>
-              <w:rPr>
-                <w:rFonts w:eastAsiaTheme="minorEastAsia"/>
-                <w:lang w:eastAsia="pt-BR"/>
-              </w:rPr>
-              <w:tab/>
-            </w:r>
-            <w:r>
-              <w:rPr>
-                <w:rStyle w:val="Hyperlink"/>
-              </w:rPr>
-              <w:t>Requisitos</w:t>
-            </w:r>
-            <w:r>
-              <w:rPr>
-                <w:webHidden/>
-              </w:rPr>
-              <w:tab/>
-            </w:r>
-            <w:r>
-              <w:rPr>
-                <w:webHidden/>
-              </w:rPr>
-              <w:fldChar w:fldCharType="begin"/>
-            </w:r>
-            <w:r>
-              <w:rPr>
-                <w:webHidden/>
-              </w:rPr>
-              <w:instrText xml:space="preserve"> PAGEREF _Toc451089792 \h </w:instrText>
-            </w:r>
-            <w:r>
-              <w:rPr>
-                <w:webHidden/>
-              </w:rPr>
-            </w:r>
-            <w:r>
-              <w:rPr>
-                <w:webHidden/>
-              </w:rPr>
-              <w:fldChar w:fldCharType="separate"/>
-            </w:r>
-            <w:r>
-              <w:rPr>
-                <w:webHidden/>
-              </w:rPr>
-              <w:t>2</w:t>
-            </w:r>
-            <w:r>
-              <w:rPr>
                 <w:webHidden/>
               </w:rPr>
               <w:fldChar w:fldCharType="end"/>
@@ -2409,13 +2470,14 @@
               <w:lang w:eastAsia="pt-BR"/>
             </w:rPr>
           </w:pPr>
-          <w:hyperlink w:anchor="_Toc451089793" w:history="1">
+          <w:hyperlink w:anchor="_Toc451955720" w:history="1">
             <w:r>
               <w:rPr>
                 <w:rStyle w:val="Hyperlink"/>
-                <w:noProof/>
-              </w:rPr>
-              <w:t>3.1 - Requisitos Funcionais</w:t>
+                <w:rFonts w:ascii="Calibri" w:hAnsi="Calibri"/>
+                <w:noProof/>
+              </w:rPr>
+              <w:t>2.2.4. Limite de valores para potenciação</w:t>
             </w:r>
             <w:r>
               <w:rPr>
@@ -2436,7 +2498,7 @@
                 <w:noProof/>
                 <w:webHidden/>
               </w:rPr>
-              <w:instrText xml:space="preserve"> PAGEREF _Toc451089793 \h </w:instrText>
+              <w:instrText xml:space="preserve"> PAGEREF _Toc451955720 \h </w:instrText>
             </w:r>
             <w:r>
               <w:rPr>
@@ -2456,11 +2518,84 @@
                 <w:noProof/>
                 <w:webHidden/>
               </w:rPr>
+              <w:t>1</w:t>
+            </w:r>
+            <w:r>
+              <w:rPr>
+                <w:noProof/>
+                <w:webHidden/>
+              </w:rPr>
+              <w:fldChar w:fldCharType="end"/>
+            </w:r>
+          </w:hyperlink>
+        </w:p>
+        <w:p>
+          <w:pPr>
+            <w:pStyle w:val="Sumrio1"/>
+            <w:rPr>
+              <w:rFonts w:eastAsiaTheme="minorEastAsia" w:cstheme="minorBidi"/>
+              <w:b w:val="0"/>
+              <w:lang w:eastAsia="pt-BR"/>
+            </w:rPr>
+          </w:pPr>
+          <w:hyperlink w:anchor="_Toc451955721" w:history="1">
+            <w:r>
+              <w:rPr>
+                <w:rStyle w:val="Hyperlink"/>
+              </w:rPr>
+              <w:t>3.</w:t>
+            </w:r>
+            <w:r>
+              <w:rPr>
+                <w:rFonts w:eastAsiaTheme="minorEastAsia" w:cstheme="minorBidi"/>
+                <w:b w:val="0"/>
+                <w:lang w:eastAsia="pt-BR"/>
+              </w:rPr>
+              <w:tab/>
+            </w:r>
+            <w:r>
+              <w:rPr>
+                <w:rStyle w:val="Hyperlink"/>
+              </w:rPr>
+              <w:t>Requisitos</w:t>
+            </w:r>
+            <w:r>
+              <w:rPr>
+                <w:webHidden/>
+              </w:rPr>
+              <w:tab/>
+            </w:r>
+            <w:r>
+              <w:rPr>
+                <w:webHidden/>
+              </w:rPr>
+              <w:fldChar w:fldCharType="begin"/>
+            </w:r>
+            <w:r>
+              <w:rPr>
+                <w:webHidden/>
+              </w:rPr>
+              <w:instrText xml:space="preserve"> PAGEREF _Toc451955721 \h </w:instrText>
+            </w:r>
+            <w:r>
+              <w:rPr>
+                <w:webHidden/>
+              </w:rPr>
+            </w:r>
+            <w:r>
+              <w:rPr>
+                <w:webHidden/>
+              </w:rPr>
+              <w:fldChar w:fldCharType="separate"/>
+            </w:r>
+            <w:r>
+              <w:rPr>
+                <w:webHidden/>
+              </w:rPr>
               <w:t>2</w:t>
             </w:r>
             <w:r>
               <w:rPr>
-                <w:noProof/>
                 <w:webHidden/>
               </w:rPr>
               <w:fldChar w:fldCharType="end"/>
@@ -2479,13 +2614,13 @@
               <w:lang w:eastAsia="pt-BR"/>
             </w:rPr>
           </w:pPr>
-          <w:hyperlink w:anchor="_Toc451089794" w:history="1">
+          <w:hyperlink w:anchor="_Toc451955722" w:history="1">
             <w:r>
               <w:rPr>
                 <w:rStyle w:val="Hyperlink"/>
                 <w:noProof/>
               </w:rPr>
-              <w:t>3.1.1 - Suporte para as 4 operações básicas da matemática.</w:t>
+              <w:t>3.1. Requisitos Funcionais</w:t>
             </w:r>
             <w:r>
               <w:rPr>
@@ -2506,7 +2641,7 @@
                 <w:noProof/>
                 <w:webHidden/>
               </w:rPr>
-              <w:instrText xml:space="preserve"> PAGEREF _Toc451089794 \h </w:instrText>
+              <w:instrText xml:space="preserve"> PAGEREF _Toc451955722 \h </w:instrText>
             </w:r>
             <w:r>
               <w:rPr>
@@ -2549,13 +2684,13 @@
               <w:lang w:eastAsia="pt-BR"/>
             </w:rPr>
           </w:pPr>
-          <w:hyperlink w:anchor="_Toc451089795" w:history="1">
+          <w:hyperlink w:anchor="_Toc451955723" w:history="1">
             <w:r>
               <w:rPr>
                 <w:rStyle w:val="Hyperlink"/>
                 <w:noProof/>
               </w:rPr>
-              <w:t>3.1.2 - Suporte a potenciação.</w:t>
+              <w:t>3.1.1. Suporte para as 4 operações básicas da matemática</w:t>
             </w:r>
             <w:r>
               <w:rPr>
@@ -2576,7 +2711,7 @@
                 <w:noProof/>
                 <w:webHidden/>
               </w:rPr>
-              <w:instrText xml:space="preserve"> PAGEREF _Toc451089795 \h </w:instrText>
+              <w:instrText xml:space="preserve"> PAGEREF _Toc451955723 \h </w:instrText>
             </w:r>
             <w:r>
               <w:rPr>
@@ -2619,13 +2754,13 @@
               <w:lang w:eastAsia="pt-BR"/>
             </w:rPr>
           </w:pPr>
-          <w:hyperlink w:anchor="_Toc451089796" w:history="1">
+          <w:hyperlink w:anchor="_Toc451955724" w:history="1">
             <w:r>
               <w:rPr>
                 <w:rStyle w:val="Hyperlink"/>
                 <w:noProof/>
               </w:rPr>
-              <w:t>3.1.3 - Exibição da operação total.</w:t>
+              <w:t>3.1.2. Suporte a potenciação</w:t>
             </w:r>
             <w:r>
               <w:rPr>
@@ -2646,7 +2781,7 @@
                 <w:noProof/>
                 <w:webHidden/>
               </w:rPr>
-              <w:instrText xml:space="preserve"> PAGEREF _Toc451089796 \h </w:instrText>
+              <w:instrText xml:space="preserve"> PAGEREF _Toc451955724 \h </w:instrText>
             </w:r>
             <w:r>
               <w:rPr>
@@ -2689,13 +2824,13 @@
               <w:lang w:eastAsia="pt-BR"/>
             </w:rPr>
           </w:pPr>
-          <w:hyperlink w:anchor="_Toc451089797" w:history="1">
+          <w:hyperlink w:anchor="_Toc451955725" w:history="1">
             <w:r>
               <w:rPr>
                 <w:rStyle w:val="Hyperlink"/>
                 <w:noProof/>
               </w:rPr>
-              <w:t>3.2 - Requisitos de Qualidade</w:t>
+              <w:t>3.1.3. Exibição da operação total</w:t>
             </w:r>
             <w:r>
               <w:rPr>
@@ -2716,7 +2851,7 @@
                 <w:noProof/>
                 <w:webHidden/>
               </w:rPr>
-              <w:instrText xml:space="preserve"> PAGEREF _Toc451089797 \h </w:instrText>
+              <w:instrText xml:space="preserve"> PAGEREF _Toc451955725 \h </w:instrText>
             </w:r>
             <w:r>
               <w:rPr>
@@ -2759,13 +2894,13 @@
               <w:lang w:eastAsia="pt-BR"/>
             </w:rPr>
           </w:pPr>
-          <w:hyperlink w:anchor="_Toc451089798" w:history="1">
+          <w:hyperlink w:anchor="_Toc451955726" w:history="1">
             <w:r>
               <w:rPr>
                 <w:rStyle w:val="Hyperlink"/>
                 <w:noProof/>
               </w:rPr>
-              <w:t>3.2.1 – Fácil manuseio</w:t>
+              <w:t>3.2. Requisitos de Qualidade</w:t>
             </w:r>
             <w:r>
               <w:rPr>
@@ -2786,7 +2921,7 @@
                 <w:noProof/>
                 <w:webHidden/>
               </w:rPr>
-              <w:instrText xml:space="preserve"> PAGEREF _Toc451089798 \h </w:instrText>
+              <w:instrText xml:space="preserve"> PAGEREF _Toc451955726 \h </w:instrText>
             </w:r>
             <w:r>
               <w:rPr>
@@ -2829,13 +2964,13 @@
               <w:lang w:eastAsia="pt-BR"/>
             </w:rPr>
           </w:pPr>
-          <w:hyperlink w:anchor="_Toc451089799" w:history="1">
+          <w:hyperlink w:anchor="_Toc451955727" w:history="1">
             <w:r>
               <w:rPr>
                 <w:rStyle w:val="Hyperlink"/>
                 <w:noProof/>
               </w:rPr>
-              <w:t>3.2.2 - Programa em português</w:t>
+              <w:t>3.2.1. Fácil manuseio</w:t>
             </w:r>
             <w:r>
               <w:rPr>
@@ -2856,7 +2991,7 @@
                 <w:noProof/>
                 <w:webHidden/>
               </w:rPr>
-              <w:instrText xml:space="preserve"> PAGEREF _Toc451089799 \h </w:instrText>
+              <w:instrText xml:space="preserve"> PAGEREF _Toc451955727 \h </w:instrText>
             </w:r>
             <w:r>
               <w:rPr>
@@ -2899,13 +3034,13 @@
               <w:lang w:eastAsia="pt-BR"/>
             </w:rPr>
           </w:pPr>
-          <w:hyperlink w:anchor="_Toc451089800" w:history="1">
+          <w:hyperlink w:anchor="_Toc451955728" w:history="1">
             <w:r>
               <w:rPr>
                 <w:rStyle w:val="Hyperlink"/>
                 <w:noProof/>
               </w:rPr>
-              <w:t>3.2.3 – Suporte a números reais</w:t>
+              <w:t>3.2.2. Programa em português</w:t>
             </w:r>
             <w:r>
               <w:rPr>
@@ -2926,7 +3061,77 @@
                 <w:noProof/>
                 <w:webHidden/>
               </w:rPr>
-              <w:instrText xml:space="preserve"> PAGEREF _Toc451089800 \h </w:instrText>
+              <w:instrText xml:space="preserve"> PAGEREF _Toc451955728 \h </w:instrText>
+            </w:r>
+            <w:r>
+              <w:rPr>
+                <w:noProof/>
+                <w:webHidden/>
+              </w:rPr>
+            </w:r>
+            <w:r>
+              <w:rPr>
+                <w:noProof/>
+                <w:webHidden/>
+              </w:rPr>
+              <w:fldChar w:fldCharType="separate"/>
+            </w:r>
+            <w:r>
+              <w:rPr>
+                <w:noProof/>
+                <w:webHidden/>
+              </w:rPr>
+              <w:t>2</w:t>
+            </w:r>
+            <w:r>
+              <w:rPr>
+                <w:noProof/>
+                <w:webHidden/>
+              </w:rPr>
+              <w:fldChar w:fldCharType="end"/>
+            </w:r>
+          </w:hyperlink>
+        </w:p>
+        <w:p>
+          <w:pPr>
+            <w:pStyle w:val="Sumrio2"/>
+            <w:tabs>
+              <w:tab w:val="right" w:leader="dot" w:pos="8494"/>
+            </w:tabs>
+            <w:rPr>
+              <w:rFonts w:eastAsiaTheme="minorEastAsia"/>
+              <w:noProof/>
+              <w:lang w:eastAsia="pt-BR"/>
+            </w:rPr>
+          </w:pPr>
+          <w:hyperlink w:anchor="_Toc451955729" w:history="1">
+            <w:r>
+              <w:rPr>
+                <w:rStyle w:val="Hyperlink"/>
+                <w:noProof/>
+              </w:rPr>
+              <w:t>3.2.3. Suporte a números reais</w:t>
+            </w:r>
+            <w:r>
+              <w:rPr>
+                <w:noProof/>
+                <w:webHidden/>
+              </w:rPr>
+              <w:tab/>
+            </w:r>
+            <w:r>
+              <w:rPr>
+                <w:noProof/>
+                <w:webHidden/>
+              </w:rPr>
+              <w:fldChar w:fldCharType="begin"/>
+            </w:r>
+            <w:r>
+              <w:rPr>
+                <w:noProof/>
+                <w:webHidden/>
+              </w:rPr>
+              <w:instrText xml:space="preserve"> PAGEREF _Toc451955729 \h </w:instrText>
             </w:r>
             <w:r>
               <w:rPr>
@@ -2961,11 +3166,12 @@
           <w:pPr>
             <w:pStyle w:val="Sumrio1"/>
             <w:rPr>
-              <w:rFonts w:eastAsiaTheme="minorEastAsia"/>
+              <w:rFonts w:eastAsiaTheme="minorEastAsia" w:cstheme="minorBidi"/>
+              <w:b w:val="0"/>
               <w:lang w:eastAsia="pt-BR"/>
             </w:rPr>
           </w:pPr>
-          <w:hyperlink w:anchor="_Toc451089801" w:history="1">
+          <w:hyperlink w:anchor="_Toc451955730" w:history="1">
             <w:r>
               <w:rPr>
                 <w:rStyle w:val="Hyperlink"/>
@@ -2988,7 +3194,7 @@
               <w:rPr>
                 <w:webHidden/>
               </w:rPr>
-              <w:instrText xml:space="preserve"> PAGEREF _Toc451089801 \h </w:instrText>
+              <w:instrText xml:space="preserve"> PAGEREF _Toc451955730 \h </w:instrText>
             </w:r>
             <w:r>
               <w:rPr>
@@ -3019,11 +3225,12 @@
           <w:pPr>
             <w:pStyle w:val="Sumrio1"/>
             <w:rPr>
-              <w:rFonts w:eastAsiaTheme="minorEastAsia"/>
+              <w:rFonts w:eastAsiaTheme="minorEastAsia" w:cstheme="minorBidi"/>
+              <w:b w:val="0"/>
               <w:lang w:eastAsia="pt-BR"/>
             </w:rPr>
           </w:pPr>
-          <w:hyperlink w:anchor="_Toc451089802" w:history="1">
+          <w:hyperlink w:anchor="_Toc451955731" w:history="1">
             <w:r>
               <w:rPr>
                 <w:rStyle w:val="Hyperlink"/>
@@ -3046,7 +3253,7 @@
               <w:rPr>
                 <w:webHidden/>
               </w:rPr>
-              <w:instrText xml:space="preserve"> PAGEREF _Toc451089802 \h </w:instrText>
+              <w:instrText xml:space="preserve"> PAGEREF _Toc451955731 \h </w:instrText>
             </w:r>
             <w:r>
               <w:rPr>
@@ -3077,11 +3284,12 @@
           <w:pPr>
             <w:pStyle w:val="Sumrio1"/>
             <w:rPr>
-              <w:rFonts w:eastAsiaTheme="minorEastAsia"/>
+              <w:rFonts w:eastAsiaTheme="minorEastAsia" w:cstheme="minorBidi"/>
+              <w:b w:val="0"/>
               <w:lang w:eastAsia="pt-BR"/>
             </w:rPr>
           </w:pPr>
-          <w:hyperlink w:anchor="_Toc451089803" w:history="1">
+          <w:hyperlink w:anchor="_Toc451955732" w:history="1">
             <w:r>
               <w:rPr>
                 <w:rStyle w:val="Hyperlink"/>
@@ -3104,7 +3312,7 @@
               <w:rPr>
                 <w:webHidden/>
               </w:rPr>
-              <w:instrText xml:space="preserve"> PAGEREF _Toc451089803 \h </w:instrText>
+              <w:instrText xml:space="preserve"> PAGEREF _Toc451955732 \h </w:instrText>
             </w:r>
             <w:r>
               <w:rPr>
@@ -3135,17 +3343,12 @@
           <w:pPr>
             <w:pStyle w:val="Sumrio1"/>
             <w:rPr>
-              <w:rFonts w:eastAsiaTheme="minorEastAsia"/>
+              <w:rFonts w:eastAsiaTheme="minorEastAsia" w:cstheme="minorBidi"/>
+              <w:b w:val="0"/>
               <w:lang w:eastAsia="pt-BR"/>
             </w:rPr>
           </w:pPr>
-          <w:hyperlink w:anchor="_Toc451089805" w:history="1">
-            <w:r>
-              <w:rPr>
-                <w:rStyle w:val="Hyperlink"/>
-              </w:rPr>
-              <w:t>Glossário</w:t>
-            </w:r>
+          <w:hyperlink w:anchor="_Toc451955733" w:history="1">
             <w:r>
               <w:rPr>
                 <w:webHidden/>
@@ -3162,7 +3365,7 @@
               <w:rPr>
                 <w:webHidden/>
               </w:rPr>
-              <w:instrText xml:space="preserve"> PAGEREF _Toc451089805 \h </w:instrText>
+              <w:instrText xml:space="preserve"> PAGEREF _Toc451955733 \h </w:instrText>
             </w:r>
             <w:r>
               <w:rPr>
@@ -3179,7 +3382,7 @@
               <w:rPr>
                 <w:webHidden/>
               </w:rPr>
-              <w:t>10</w:t>
+              <w:t>9</w:t>
             </w:r>
             <w:r>
               <w:rPr>
@@ -3193,15 +3396,75 @@
           <w:pPr>
             <w:pStyle w:val="Sumrio1"/>
             <w:rPr>
-              <w:rFonts w:eastAsiaTheme="minorEastAsia"/>
+              <w:rFonts w:eastAsiaTheme="minorEastAsia" w:cstheme="minorBidi"/>
+              <w:b w:val="0"/>
               <w:lang w:eastAsia="pt-BR"/>
             </w:rPr>
           </w:pPr>
-          <w:hyperlink w:anchor="_Toc451089806" w:history="1">
+          <w:hyperlink w:anchor="_Toc451955734" w:history="1">
             <w:r>
               <w:rPr>
                 <w:rStyle w:val="Hyperlink"/>
               </w:rPr>
+              <w:t>Glossário</w:t>
+            </w:r>
+            <w:r>
+              <w:rPr>
+                <w:webHidden/>
+              </w:rPr>
+              <w:tab/>
+            </w:r>
+            <w:r>
+              <w:rPr>
+                <w:webHidden/>
+              </w:rPr>
+              <w:fldChar w:fldCharType="begin"/>
+            </w:r>
+            <w:r>
+              <w:rPr>
+                <w:webHidden/>
+              </w:rPr>
+              <w:instrText xml:space="preserve"> PAGEREF _Toc451955734 \h </w:instrText>
+            </w:r>
+            <w:r>
+              <w:rPr>
+                <w:webHidden/>
+              </w:rPr>
+            </w:r>
+            <w:r>
+              <w:rPr>
+                <w:webHidden/>
+              </w:rPr>
+              <w:fldChar w:fldCharType="separate"/>
+            </w:r>
+            <w:r>
+              <w:rPr>
+                <w:webHidden/>
+              </w:rPr>
+              <w:t>10</w:t>
+            </w:r>
+            <w:r>
+              <w:rPr>
+                <w:webHidden/>
+              </w:rPr>
+              <w:fldChar w:fldCharType="end"/>
+            </w:r>
+          </w:hyperlink>
+        </w:p>
+        <w:p>
+          <w:pPr>
+            <w:pStyle w:val="Sumrio1"/>
+            <w:rPr>
+              <w:rFonts w:eastAsiaTheme="minorEastAsia" w:cstheme="minorBidi"/>
+              <w:b w:val="0"/>
+              <w:lang w:eastAsia="pt-BR"/>
+            </w:rPr>
+          </w:pPr>
+          <w:hyperlink w:anchor="_Toc451955735" w:history="1">
+            <w:r>
+              <w:rPr>
+                <w:rStyle w:val="Hyperlink"/>
+              </w:rPr>
               <w:t>Índice</w:t>
             </w:r>
             <w:r>
@@ -3220,7 +3483,7 @@
               <w:rPr>
                 <w:webHidden/>
               </w:rPr>
-              <w:instrText xml:space="preserve"> PAGEREF _Toc451089806 \h </w:instrText>
+              <w:instrText xml:space="preserve"> PAGEREF _Toc451955735 \h </w:instrText>
             </w:r>
             <w:r>
               <w:rPr>
@@ -3282,7 +3545,7 @@
           <w:szCs w:val="24"/>
         </w:rPr>
       </w:pPr>
-      <w:bookmarkStart w:id="1" w:name="_Toc451089783"/>
+      <w:bookmarkStart w:id="0" w:name="_Toc451955711"/>
       <w:r>
         <w:rPr>
           <w:rFonts w:asciiTheme="minorHAnsi" w:hAnsiTheme="minorHAnsi" w:cs="Arial"/>
@@ -3291,7 +3554,7 @@
         <w:lastRenderedPageBreak/>
         <w:t>Introdução</w:t>
       </w:r>
-      <w:bookmarkEnd w:id="1"/>
+      <w:bookmarkEnd w:id="0"/>
     </w:p>
     <w:p>
       <w:pPr>
@@ -3301,20 +3564,32 @@
           <w:rFonts w:asciiTheme="minorHAnsi" w:hAnsiTheme="minorHAnsi"/>
         </w:rPr>
       </w:pPr>
-      <w:bookmarkStart w:id="2" w:name="_Toc451089784"/>
+      <w:bookmarkStart w:id="1" w:name="_Toc451955712"/>
       <w:r>
         <w:rPr>
           <w:rFonts w:asciiTheme="minorHAnsi" w:hAnsiTheme="minorHAnsi"/>
         </w:rPr>
-        <w:t xml:space="preserve">1.1 - </w:t>
+        <w:t>1.1</w:t>
       </w:r>
       <w:r>
         <w:rPr>
           <w:rFonts w:asciiTheme="minorHAnsi" w:hAnsiTheme="minorHAnsi"/>
         </w:rPr>
+        <w:t>.</w:t>
+      </w:r>
+      <w:r>
+        <w:rPr>
+          <w:rFonts w:asciiTheme="minorHAnsi" w:hAnsiTheme="minorHAnsi"/>
+        </w:rPr>
+        <w:t xml:space="preserve"> </w:t>
+      </w:r>
+      <w:r>
+        <w:rPr>
+          <w:rFonts w:asciiTheme="minorHAnsi" w:hAnsiTheme="minorHAnsi"/>
+        </w:rPr>
         <w:t>Escopo</w:t>
       </w:r>
-      <w:bookmarkEnd w:id="2"/>
+      <w:bookmarkEnd w:id="1"/>
     </w:p>
     <w:p>
       <w:pPr>
@@ -3358,20 +3633,32 @@
           <w:rFonts w:asciiTheme="minorHAnsi" w:hAnsiTheme="minorHAnsi"/>
         </w:rPr>
       </w:pPr>
-      <w:bookmarkStart w:id="3" w:name="_Toc451089785"/>
+      <w:bookmarkStart w:id="2" w:name="_Toc451955713"/>
       <w:r>
         <w:rPr>
           <w:rFonts w:asciiTheme="minorHAnsi" w:hAnsiTheme="minorHAnsi"/>
         </w:rPr>
-        <w:t xml:space="preserve">1.2 - </w:t>
+        <w:t>1.2</w:t>
       </w:r>
       <w:r>
         <w:rPr>
           <w:rFonts w:asciiTheme="minorHAnsi" w:hAnsiTheme="minorHAnsi"/>
         </w:rPr>
+        <w:t>.</w:t>
+      </w:r>
+      <w:r>
+        <w:rPr>
+          <w:rFonts w:asciiTheme="minorHAnsi" w:hAnsiTheme="minorHAnsi"/>
+        </w:rPr>
+        <w:t xml:space="preserve"> </w:t>
+      </w:r>
+      <w:r>
+        <w:rPr>
+          <w:rFonts w:asciiTheme="minorHAnsi" w:hAnsiTheme="minorHAnsi"/>
+        </w:rPr>
         <w:t>Descrição dos Stakeholders</w:t>
       </w:r>
-      <w:bookmarkEnd w:id="3"/>
+      <w:bookmarkEnd w:id="2"/>
     </w:p>
     <w:p>
       <w:pPr>
@@ -3557,7 +3844,7 @@
           <w:szCs w:val="24"/>
         </w:rPr>
       </w:pPr>
-      <w:bookmarkStart w:id="4" w:name="_Toc451089786"/>
+      <w:bookmarkStart w:id="3" w:name="_Toc451955714"/>
       <w:r>
         <w:rPr>
           <w:rFonts w:asciiTheme="minorHAnsi" w:hAnsiTheme="minorHAnsi" w:cs="Arial"/>
@@ -3565,7 +3852,7 @@
         </w:rPr>
         <w:t>Descrição Geral</w:t>
       </w:r>
-      <w:bookmarkEnd w:id="4"/>
+      <w:bookmarkEnd w:id="3"/>
     </w:p>
     <w:p>
       <w:pPr>
@@ -3575,133 +3862,363 @@
           <w:rFonts w:asciiTheme="minorHAnsi" w:hAnsiTheme="minorHAnsi"/>
         </w:rPr>
       </w:pPr>
-      <w:bookmarkStart w:id="5" w:name="_Toc451089787"/>
+      <w:bookmarkStart w:id="4" w:name="_Toc451955715"/>
       <w:r>
         <w:rPr>
           <w:rFonts w:asciiTheme="minorHAnsi" w:hAnsiTheme="minorHAnsi"/>
         </w:rPr>
-        <w:t xml:space="preserve">2.1 - </w:t>
+        <w:t>2.1</w:t>
       </w:r>
       <w:r>
         <w:rPr>
           <w:rFonts w:asciiTheme="minorHAnsi" w:hAnsiTheme="minorHAnsi"/>
         </w:rPr>
+        <w:t>.</w:t>
+      </w:r>
+      <w:r>
+        <w:rPr>
+          <w:rFonts w:asciiTheme="minorHAnsi" w:hAnsiTheme="minorHAnsi"/>
+        </w:rPr>
+        <w:t xml:space="preserve"> </w:t>
+      </w:r>
+      <w:r>
+        <w:rPr>
+          <w:rFonts w:asciiTheme="minorHAnsi" w:hAnsiTheme="minorHAnsi"/>
+        </w:rPr>
         <w:t>Descrição do público-alvo</w:t>
       </w:r>
+      <w:bookmarkEnd w:id="4"/>
+    </w:p>
+    <w:p>
+      <w:pPr>
+        <w:jc w:val="both"/>
+        <w:rPr>
+          <w:rFonts w:cs="Arial"/>
+          <w:sz w:val="24"/>
+          <w:szCs w:val="24"/>
+          <w:u w:val="single"/>
+        </w:rPr>
+      </w:pPr>
+      <w:r>
+        <w:rPr>
+          <w:rFonts w:cs="Arial"/>
+          <w:sz w:val="24"/>
+          <w:szCs w:val="24"/>
+        </w:rPr>
+        <w:t xml:space="preserve">O público-alvo do sistema são </w:t>
+      </w:r>
+      <w:r>
+        <w:rPr>
+          <w:rFonts w:cs="Arial"/>
+          <w:sz w:val="24"/>
+          <w:szCs w:val="24"/>
+        </w:rPr>
+        <w:t xml:space="preserve">professores de matemática </w:t>
+      </w:r>
+      <w:r>
+        <w:rPr>
+          <w:rFonts w:cs="Arial"/>
+          <w:sz w:val="24"/>
+          <w:szCs w:val="24"/>
+        </w:rPr>
+        <w:t xml:space="preserve">e alunos </w:t>
+      </w:r>
+      <w:r>
+        <w:rPr>
+          <w:rFonts w:cs="Arial"/>
+          <w:sz w:val="24"/>
+          <w:szCs w:val="24"/>
+        </w:rPr>
+        <w:t>de ensino fundamental, da primeira à quarta série</w:t>
+      </w:r>
+      <w:r>
+        <w:rPr>
+          <w:rFonts w:cs="Arial"/>
+          <w:sz w:val="24"/>
+          <w:szCs w:val="24"/>
+        </w:rPr>
+        <w:t xml:space="preserve">. A maioria dos professores possuem bacharelado em </w:t>
+      </w:r>
+      <w:r>
+        <w:rPr>
+          <w:rFonts w:cs="Arial"/>
+          <w:sz w:val="24"/>
+          <w:szCs w:val="24"/>
+        </w:rPr>
+        <w:t>matemática</w:t>
+      </w:r>
+      <w:r>
+        <w:rPr>
+          <w:rFonts w:cs="Arial"/>
+          <w:sz w:val="24"/>
+          <w:szCs w:val="24"/>
+        </w:rPr>
+        <w:t xml:space="preserve"> e possuem pouca ou nenhuma experiência em lecionar. Os alunos estão entre a primeira a quarta série escolar, com idade média de 8 anos.</w:t>
+      </w:r>
+      <w:r>
+        <w:rPr>
+          <w:rFonts w:cs="Arial"/>
+          <w:sz w:val="24"/>
+          <w:szCs w:val="24"/>
+        </w:rPr>
+        <w:t xml:space="preserve"> </w:t>
+      </w:r>
+    </w:p>
+    <w:p>
+      <w:pPr>
+        <w:pStyle w:val="Ttulo2"/>
+        <w:rPr>
+          <w:rFonts w:asciiTheme="minorHAnsi" w:hAnsiTheme="minorHAnsi"/>
+        </w:rPr>
+      </w:pPr>
+      <w:bookmarkStart w:id="5" w:name="_Toc451955716"/>
+      <w:r>
+        <w:rPr>
+          <w:rFonts w:asciiTheme="minorHAnsi" w:hAnsiTheme="minorHAnsi"/>
+        </w:rPr>
+        <w:t>2.2</w:t>
+      </w:r>
+      <w:r>
+        <w:rPr>
+          <w:rFonts w:asciiTheme="minorHAnsi" w:hAnsiTheme="minorHAnsi"/>
+        </w:rPr>
+        <w:t xml:space="preserve"> Restrições</w:t>
+      </w:r>
       <w:bookmarkEnd w:id="5"/>
     </w:p>
     <w:p>
       <w:pPr>
+        <w:pStyle w:val="Ttulo2"/>
+        <w:rPr>
+          <w:rFonts w:asciiTheme="minorHAnsi" w:hAnsiTheme="minorHAnsi"/>
+        </w:rPr>
+      </w:pPr>
+      <w:bookmarkStart w:id="6" w:name="_Toc451955717"/>
+      <w:r>
+        <w:rPr>
+          <w:rFonts w:asciiTheme="minorHAnsi" w:hAnsiTheme="minorHAnsi"/>
+        </w:rPr>
+        <w:t>2.2.1.</w:t>
+      </w:r>
+      <w:r>
+        <w:rPr>
+          <w:rFonts w:asciiTheme="minorHAnsi" w:hAnsiTheme="minorHAnsi"/>
+        </w:rPr>
+        <w:t xml:space="preserve"> Prazo para entrega</w:t>
+      </w:r>
+      <w:bookmarkEnd w:id="6"/>
+    </w:p>
+    <w:p>
+      <w:pPr>
         <w:jc w:val="both"/>
         <w:rPr>
           <w:rFonts w:cs="Arial"/>
           <w:sz w:val="24"/>
           <w:szCs w:val="24"/>
-          <w:u w:val="single"/>
-        </w:rPr>
-      </w:pPr>
-      <w:r>
-        <w:rPr>
-          <w:rFonts w:cs="Arial"/>
-          <w:sz w:val="24"/>
-          <w:szCs w:val="24"/>
-        </w:rPr>
-        <w:t xml:space="preserve">O público-alvo do sistema são </w:t>
-      </w:r>
-      <w:r>
-        <w:rPr>
-          <w:rFonts w:cs="Arial"/>
-          <w:sz w:val="24"/>
-          <w:szCs w:val="24"/>
-        </w:rPr>
-        <w:t xml:space="preserve">professores de matemática </w:t>
-      </w:r>
-      <w:r>
-        <w:rPr>
-          <w:rFonts w:cs="Arial"/>
-          <w:sz w:val="24"/>
-          <w:szCs w:val="24"/>
-        </w:rPr>
-        <w:t xml:space="preserve">e alunos </w:t>
-      </w:r>
-      <w:r>
-        <w:rPr>
-          <w:rFonts w:cs="Arial"/>
-          <w:sz w:val="24"/>
-          <w:szCs w:val="24"/>
-        </w:rPr>
-        <w:t>de ensino fundamental, da primeira à quarta série</w:t>
-      </w:r>
-      <w:r>
-        <w:rPr>
-          <w:rFonts w:cs="Arial"/>
-          <w:sz w:val="24"/>
-          <w:szCs w:val="24"/>
-        </w:rPr>
-        <w:t xml:space="preserve">. A maioria dos professores possuem bacharelado em </w:t>
-      </w:r>
-      <w:r>
-        <w:rPr>
-          <w:rFonts w:cs="Arial"/>
-          <w:sz w:val="24"/>
-          <w:szCs w:val="24"/>
-        </w:rPr>
-        <w:t>matemática</w:t>
-      </w:r>
-      <w:r>
-        <w:rPr>
-          <w:rFonts w:cs="Arial"/>
-          <w:sz w:val="24"/>
-          <w:szCs w:val="24"/>
-        </w:rPr>
-        <w:t xml:space="preserve"> e possuem pouca ou nenhuma experiência em lecionar. Os alunos estão entre a primeira a quarta série escolar, com idade média de 8 anos.</w:t>
-      </w:r>
-      <w:r>
-        <w:rPr>
-          <w:rFonts w:cs="Arial"/>
-          <w:sz w:val="24"/>
-          <w:szCs w:val="24"/>
+        </w:rPr>
+      </w:pPr>
+      <w:r>
+        <w:rPr>
+          <w:rFonts w:cs="Arial"/>
+          <w:sz w:val="24"/>
+          <w:szCs w:val="24"/>
+        </w:rPr>
+        <w:t xml:space="preserve">A primeira restrição exige que o sistema seja </w:t>
+      </w:r>
+      <w:r>
+        <w:rPr>
+          <w:rFonts w:cs="Arial"/>
+          <w:sz w:val="24"/>
+          <w:szCs w:val="24"/>
+        </w:rPr>
+        <w:t xml:space="preserve">finalizado, entregue até o dia </w:t>
+      </w:r>
+      <w:r>
+        <w:rPr>
+          <w:rFonts w:cs="Arial"/>
+          <w:sz w:val="24"/>
+          <w:szCs w:val="24"/>
+        </w:rPr>
+        <w:t>1</w:t>
+      </w:r>
+      <w:r>
+        <w:rPr>
+          <w:rFonts w:cs="Arial"/>
+          <w:sz w:val="24"/>
+          <w:szCs w:val="24"/>
+        </w:rPr>
+        <w:t>0</w:t>
+      </w:r>
+      <w:r>
+        <w:rPr>
+          <w:rFonts w:cs="Arial"/>
+          <w:sz w:val="24"/>
+          <w:szCs w:val="24"/>
+        </w:rPr>
+        <w:t xml:space="preserve"> de junho de 2016</w:t>
+      </w:r>
+      <w:r>
+        <w:rPr>
+          <w:rFonts w:cs="Arial"/>
+          <w:sz w:val="24"/>
+          <w:szCs w:val="24"/>
+        </w:rPr>
+        <w:t>.</w:t>
+      </w:r>
+    </w:p>
+    <w:p>
+      <w:pPr>
+        <w:pStyle w:val="Ttulo2"/>
+        <w:rPr>
+          <w:rFonts w:asciiTheme="minorHAnsi" w:hAnsiTheme="minorHAnsi"/>
+        </w:rPr>
+      </w:pPr>
+      <w:bookmarkStart w:id="7" w:name="_Toc451955718"/>
+      <w:r>
+        <w:rPr>
+          <w:rFonts w:asciiTheme="minorHAnsi" w:hAnsiTheme="minorHAnsi"/>
+        </w:rPr>
+        <w:t>2.2.2</w:t>
+      </w:r>
+      <w:r>
+        <w:rPr>
+          <w:rFonts w:asciiTheme="minorHAnsi" w:hAnsiTheme="minorHAnsi"/>
+        </w:rPr>
+        <w:t xml:space="preserve"> Custo</w:t>
+      </w:r>
+      <w:bookmarkEnd w:id="7"/>
+    </w:p>
+    <w:p>
+      <w:pPr>
+        <w:jc w:val="both"/>
+        <w:rPr>
+          <w:rFonts w:cs="Arial"/>
+          <w:sz w:val="24"/>
+          <w:szCs w:val="24"/>
+        </w:rPr>
+      </w:pPr>
+      <w:r>
+        <w:rPr>
+          <w:rFonts w:cs="Arial"/>
+          <w:sz w:val="24"/>
+          <w:szCs w:val="24"/>
+        </w:rPr>
+        <w:t>Foi dado um limite financeiro para o desenvolvimento do sistema. O custo total do projeto não pode ultrapassar o valor</w:t>
+      </w:r>
+      <w:r>
+        <w:rPr>
+          <w:rFonts w:cs="Arial"/>
+          <w:sz w:val="24"/>
+          <w:szCs w:val="24"/>
+        </w:rPr>
+        <w:t xml:space="preserve"> de R$10,000.00 (Dez</w:t>
+      </w:r>
+      <w:r>
+        <w:rPr>
+          <w:rFonts w:cs="Arial"/>
+          <w:sz w:val="24"/>
+          <w:szCs w:val="24"/>
+        </w:rPr>
+        <w:t xml:space="preserve"> mil reais)</w:t>
+      </w:r>
+      <w:r>
+        <w:rPr>
+          <w:rFonts w:cs="Arial"/>
+          <w:sz w:val="24"/>
+          <w:szCs w:val="24"/>
+        </w:rPr>
+        <w:t>.</w:t>
+      </w:r>
+    </w:p>
+    <w:p>
+      <w:pPr>
+        <w:pStyle w:val="Ttulo2"/>
+        <w:rPr>
+          <w:rFonts w:asciiTheme="minorHAnsi" w:hAnsiTheme="minorHAnsi"/>
+        </w:rPr>
+      </w:pPr>
+      <w:bookmarkStart w:id="8" w:name="_Toc451955719"/>
+      <w:r>
+        <w:rPr>
+          <w:rFonts w:asciiTheme="minorHAnsi" w:hAnsiTheme="minorHAnsi"/>
+        </w:rPr>
+        <w:t>2.2.3.</w:t>
+      </w:r>
+      <w:r>
+        <w:rPr>
+          <w:rFonts w:asciiTheme="minorHAnsi" w:hAnsiTheme="minorHAnsi"/>
         </w:rPr>
         <w:t xml:space="preserve"> </w:t>
       </w:r>
+      <w:r>
+        <w:rPr>
+          <w:rFonts w:asciiTheme="minorHAnsi" w:hAnsiTheme="minorHAnsi"/>
+        </w:rPr>
+        <w:t>Quantidade de computadores</w:t>
+      </w:r>
+      <w:bookmarkEnd w:id="8"/>
+    </w:p>
+    <w:p>
+      <w:pPr>
+        <w:jc w:val="both"/>
+        <w:rPr>
+          <w:rFonts w:cs="Arial"/>
+          <w:sz w:val="24"/>
+          <w:szCs w:val="24"/>
+        </w:rPr>
+      </w:pPr>
+      <w:r>
+        <w:rPr>
+          <w:rFonts w:cs="Arial"/>
+          <w:sz w:val="24"/>
+          <w:szCs w:val="24"/>
+        </w:rPr>
+        <w:t>É</w:t>
+      </w:r>
+      <w:r>
+        <w:rPr>
+          <w:rFonts w:cs="Arial"/>
+          <w:sz w:val="24"/>
+          <w:szCs w:val="24"/>
+        </w:rPr>
+        <w:t xml:space="preserve"> necessário que as salas em que as aulas de matemáticas acontecem tenham no mínimo um computador. Quanto maior a quantidade de computadores, maior o número de alunos que usarão o programa em determinado tempo, logo é aconselhável no mínimo um computador para cada 10 alunos</w:t>
+      </w:r>
+      <w:r>
+        <w:rPr>
+          <w:rFonts w:cs="Arial"/>
+          <w:sz w:val="24"/>
+          <w:szCs w:val="24"/>
+        </w:rPr>
+        <w:t>.</w:t>
+      </w:r>
     </w:p>
     <w:p>
       <w:pPr>
         <w:pStyle w:val="Ttulo2"/>
         <w:rPr>
-          <w:rFonts w:asciiTheme="minorHAnsi" w:hAnsiTheme="minorHAnsi"/>
-        </w:rPr>
-      </w:pPr>
-      <w:bookmarkStart w:id="6" w:name="_Toc451089788"/>
-      <w:r>
-        <w:rPr>
-          <w:rFonts w:asciiTheme="minorHAnsi" w:hAnsiTheme="minorHAnsi"/>
-        </w:rPr>
-        <w:t>2.2 -</w:t>
-      </w:r>
-      <w:r>
-        <w:rPr>
-          <w:rFonts w:asciiTheme="minorHAnsi" w:hAnsiTheme="minorHAnsi"/>
-        </w:rPr>
-        <w:t xml:space="preserve"> Restrições</w:t>
-      </w:r>
-      <w:bookmarkEnd w:id="6"/>
-    </w:p>
-    <w:p>
-      <w:pPr>
-        <w:pStyle w:val="Ttulo2"/>
-        <w:rPr>
-          <w:rFonts w:asciiTheme="minorHAnsi" w:hAnsiTheme="minorHAnsi"/>
-        </w:rPr>
-      </w:pPr>
-      <w:bookmarkStart w:id="7" w:name="_Toc451089789"/>
-      <w:r>
-        <w:rPr>
-          <w:rFonts w:asciiTheme="minorHAnsi" w:hAnsiTheme="minorHAnsi"/>
-        </w:rPr>
-        <w:t>2.2.1 – Prazo para entrega</w:t>
-      </w:r>
-      <w:bookmarkEnd w:id="7"/>
+          <w:rFonts w:ascii="Calibri" w:hAnsi="Calibri"/>
+        </w:rPr>
+      </w:pPr>
+      <w:bookmarkStart w:id="9" w:name="_Toc451955720"/>
+      <w:r>
+        <w:rPr>
+          <w:rFonts w:ascii="Calibri" w:hAnsi="Calibri"/>
+        </w:rPr>
+        <w:t>2.2.4</w:t>
+      </w:r>
+      <w:r>
+        <w:rPr>
+          <w:rFonts w:ascii="Calibri" w:hAnsi="Calibri"/>
+        </w:rPr>
+        <w:t>.</w:t>
+      </w:r>
+      <w:r>
+        <w:rPr>
+          <w:rFonts w:ascii="Calibri" w:hAnsi="Calibri"/>
+        </w:rPr>
+        <w:t xml:space="preserve"> Limite de valores para potenciação</w:t>
+      </w:r>
+      <w:bookmarkEnd w:id="9"/>
     </w:p>
     <w:p>
       <w:pPr>
@@ -3718,172 +4235,8 @@
           <w:sz w:val="24"/>
           <w:szCs w:val="24"/>
         </w:rPr>
-        <w:t xml:space="preserve">A primeira restrição exige que o sistema seja </w:t>
-      </w:r>
-      <w:r>
-        <w:rPr>
-          <w:rFonts w:cs="Arial"/>
-          <w:sz w:val="24"/>
-          <w:szCs w:val="24"/>
-        </w:rPr>
-        <w:t xml:space="preserve">finalizado, entregue até o dia </w:t>
-      </w:r>
-      <w:r>
-        <w:rPr>
-          <w:rFonts w:cs="Arial"/>
-          <w:sz w:val="24"/>
-          <w:szCs w:val="24"/>
-        </w:rPr>
-        <w:t>1</w:t>
-      </w:r>
-      <w:r>
-        <w:rPr>
-          <w:rFonts w:cs="Arial"/>
-          <w:sz w:val="24"/>
-          <w:szCs w:val="24"/>
-        </w:rPr>
-        <w:t>0</w:t>
-      </w:r>
-      <w:r>
-        <w:rPr>
-          <w:rFonts w:cs="Arial"/>
-          <w:sz w:val="24"/>
-          <w:szCs w:val="24"/>
-        </w:rPr>
-        <w:t xml:space="preserve"> de junho de 2016</w:t>
-      </w:r>
-      <w:r>
-        <w:rPr>
-          <w:rFonts w:cs="Arial"/>
-          <w:sz w:val="24"/>
-          <w:szCs w:val="24"/>
-        </w:rPr>
-        <w:t>.</w:t>
-      </w:r>
-    </w:p>
-    <w:p>
-      <w:pPr>
-        <w:pStyle w:val="Ttulo2"/>
-        <w:rPr>
-          <w:rFonts w:asciiTheme="minorHAnsi" w:hAnsiTheme="minorHAnsi"/>
-        </w:rPr>
-      </w:pPr>
-      <w:bookmarkStart w:id="8" w:name="_Toc451089790"/>
-      <w:r>
-        <w:rPr>
-          <w:rFonts w:asciiTheme="minorHAnsi" w:hAnsiTheme="minorHAnsi"/>
-        </w:rPr>
-        <w:t>2.2.2 – Custo</w:t>
-      </w:r>
-      <w:bookmarkEnd w:id="8"/>
-    </w:p>
-    <w:p>
-      <w:pPr>
-        <w:jc w:val="both"/>
-        <w:rPr>
-          <w:rFonts w:cs="Arial"/>
-          <w:sz w:val="24"/>
-          <w:szCs w:val="24"/>
-        </w:rPr>
-      </w:pPr>
-      <w:r>
-        <w:rPr>
-          <w:rFonts w:cs="Arial"/>
-          <w:sz w:val="24"/>
-          <w:szCs w:val="24"/>
-        </w:rPr>
-        <w:t>Foi dado um limite financeiro para o desenvolvimento do sistema. O custo total do projeto não pode ultrapassar o valor</w:t>
-      </w:r>
-      <w:r>
-        <w:rPr>
-          <w:rFonts w:cs="Arial"/>
-          <w:sz w:val="24"/>
-          <w:szCs w:val="24"/>
-        </w:rPr>
-        <w:t xml:space="preserve"> de R$10,000.00 (Dez</w:t>
-      </w:r>
-      <w:r>
-        <w:rPr>
-          <w:rFonts w:cs="Arial"/>
-          <w:sz w:val="24"/>
-          <w:szCs w:val="24"/>
-        </w:rPr>
-        <w:t xml:space="preserve"> mil reais)</w:t>
-      </w:r>
-      <w:r>
-        <w:rPr>
-          <w:rFonts w:cs="Arial"/>
-          <w:sz w:val="24"/>
-          <w:szCs w:val="24"/>
-        </w:rPr>
-        <w:t>.</w:t>
-      </w:r>
-    </w:p>
-    <w:p>
-      <w:pPr>
-        <w:pStyle w:val="Ttulo2"/>
-        <w:rPr>
-          <w:rFonts w:asciiTheme="minorHAnsi" w:hAnsiTheme="minorHAnsi"/>
-        </w:rPr>
-      </w:pPr>
-      <w:bookmarkStart w:id="9" w:name="_Toc451089791"/>
-      <w:r>
-        <w:rPr>
-          <w:rFonts w:asciiTheme="minorHAnsi" w:hAnsiTheme="minorHAnsi"/>
-        </w:rPr>
-        <w:t xml:space="preserve">2.2.3 - </w:t>
-      </w:r>
-      <w:r>
-        <w:rPr>
-          <w:rFonts w:asciiTheme="minorHAnsi" w:hAnsiTheme="minorHAnsi"/>
-        </w:rPr>
-        <w:t>Quantidade de computadores</w:t>
-      </w:r>
-      <w:bookmarkEnd w:id="9"/>
-    </w:p>
-    <w:p>
-      <w:pPr>
-        <w:jc w:val="both"/>
-        <w:rPr>
-          <w:rFonts w:cs="Arial"/>
-          <w:sz w:val="24"/>
-          <w:szCs w:val="24"/>
-        </w:rPr>
-      </w:pPr>
-      <w:r>
-        <w:rPr>
-          <w:rFonts w:cs="Arial"/>
-          <w:sz w:val="24"/>
-          <w:szCs w:val="24"/>
-        </w:rPr>
-        <w:t>É</w:t>
-      </w:r>
-      <w:r>
-        <w:rPr>
-          <w:rFonts w:cs="Arial"/>
-          <w:sz w:val="24"/>
-          <w:szCs w:val="24"/>
-        </w:rPr>
-        <w:t xml:space="preserve"> necessário que as salas em que as aulas de matemáticas acontecem tenham no mínimo um computador. Quanto maior a quantidade de computadores, maior o número de alunos que usarão o programa em determinado tempo, logo é aconselhável no mínimo um computador para cada 10 alunos</w:t>
-      </w:r>
-      <w:r>
-        <w:rPr>
-          <w:rFonts w:cs="Arial"/>
-          <w:sz w:val="24"/>
-          <w:szCs w:val="24"/>
-        </w:rPr>
-        <w:t>.</w:t>
-      </w:r>
-    </w:p>
-    <w:p>
-      <w:pPr>
-        <w:jc w:val="both"/>
-        <w:rPr>
-          <w:rFonts w:cs="Arial"/>
-          <w:sz w:val="24"/>
-          <w:szCs w:val="24"/>
-        </w:rPr>
-      </w:pPr>
+        <w:t>A operação potenciação tem como limite 20 para a base e 10 para o expoente.</w:t>
+      </w:r>
     </w:p>
     <w:p>
       <w:pPr>
@@ -3898,7 +4251,7 @@
           <w:szCs w:val="24"/>
         </w:rPr>
       </w:pPr>
-      <w:bookmarkStart w:id="10" w:name="_Toc451089792"/>
+      <w:bookmarkStart w:id="10" w:name="_Toc451955721"/>
       <w:r>
         <w:rPr>
           <w:rFonts w:asciiTheme="minorHAnsi" w:hAnsiTheme="minorHAnsi" w:cs="Arial"/>
@@ -3924,12 +4277,12 @@
           <w:rFonts w:asciiTheme="minorHAnsi" w:hAnsiTheme="minorHAnsi"/>
         </w:rPr>
       </w:pPr>
-      <w:bookmarkStart w:id="11" w:name="_Toc451089793"/>
+      <w:bookmarkStart w:id="11" w:name="_Toc451955722"/>
       <w:r>
         <w:rPr>
           <w:rFonts w:asciiTheme="minorHAnsi" w:hAnsiTheme="minorHAnsi"/>
         </w:rPr>
-        <w:t>3.1 -</w:t>
+        <w:t>3.1.</w:t>
       </w:r>
       <w:r>
         <w:rPr>
@@ -3946,17 +4299,23 @@
           <w:rFonts w:asciiTheme="minorHAnsi" w:hAnsiTheme="minorHAnsi"/>
         </w:rPr>
       </w:pPr>
-      <w:bookmarkStart w:id="12" w:name="_Toc451089794"/>
+      <w:bookmarkStart w:id="12" w:name="_Toc451955723"/>
       <w:r>
         <w:rPr>
           <w:rFonts w:asciiTheme="minorHAnsi" w:hAnsiTheme="minorHAnsi"/>
         </w:rPr>
-        <w:t>3.1.1 - Suporte para as 4 operações básicas</w:t>
+        <w:t>3.1.1.</w:t>
       </w:r>
       <w:r>
         <w:rPr>
           <w:rFonts w:asciiTheme="minorHAnsi" w:hAnsiTheme="minorHAnsi"/>
         </w:rPr>
+        <w:t xml:space="preserve"> Suporte para as 4 operações básicas</w:t>
+      </w:r>
+      <w:r>
+        <w:rPr>
+          <w:rFonts w:asciiTheme="minorHAnsi" w:hAnsiTheme="minorHAnsi"/>
+        </w:rPr>
         <w:t xml:space="preserve"> da matemática</w:t>
       </w:r>
       <w:bookmarkEnd w:id="12"/>
@@ -3994,12 +4353,18 @@
           <w:rFonts w:asciiTheme="minorHAnsi" w:hAnsiTheme="minorHAnsi"/>
         </w:rPr>
       </w:pPr>
-      <w:bookmarkStart w:id="13" w:name="_Toc451089795"/>
+      <w:bookmarkStart w:id="13" w:name="_Toc451955724"/>
       <w:r>
         <w:rPr>
           <w:rFonts w:asciiTheme="minorHAnsi" w:hAnsiTheme="minorHAnsi"/>
         </w:rPr>
-        <w:t>3.1.2 - Suporte a potenciação</w:t>
+        <w:t>3.1.2.</w:t>
+      </w:r>
+      <w:r>
+        <w:rPr>
+          <w:rFonts w:asciiTheme="minorHAnsi" w:hAnsiTheme="minorHAnsi"/>
+        </w:rPr>
+        <w:t xml:space="preserve"> Suporte a potenciação</w:t>
       </w:r>
       <w:bookmarkEnd w:id="13"/>
     </w:p>
@@ -4044,12 +4409,18 @@
           <w:rFonts w:asciiTheme="minorHAnsi" w:hAnsiTheme="minorHAnsi"/>
         </w:rPr>
       </w:pPr>
-      <w:bookmarkStart w:id="14" w:name="_Toc451089796"/>
+      <w:bookmarkStart w:id="14" w:name="_Toc451955725"/>
       <w:r>
         <w:rPr>
           <w:rFonts w:asciiTheme="minorHAnsi" w:hAnsiTheme="minorHAnsi"/>
         </w:rPr>
-        <w:t>3.1.3 - Exibição da operação total</w:t>
+        <w:t>3.1.3.</w:t>
+      </w:r>
+      <w:r>
+        <w:rPr>
+          <w:rFonts w:asciiTheme="minorHAnsi" w:hAnsiTheme="minorHAnsi"/>
+        </w:rPr>
+        <w:t xml:space="preserve"> Exibição da operação total</w:t>
       </w:r>
       <w:bookmarkEnd w:id="14"/>
     </w:p>
@@ -4079,12 +4450,12 @@
           <w:rFonts w:asciiTheme="minorHAnsi" w:hAnsiTheme="minorHAnsi"/>
         </w:rPr>
       </w:pPr>
-      <w:bookmarkStart w:id="15" w:name="_Toc451089797"/>
+      <w:bookmarkStart w:id="15" w:name="_Toc451955726"/>
       <w:r>
         <w:rPr>
           <w:rFonts w:asciiTheme="minorHAnsi" w:hAnsiTheme="minorHAnsi"/>
         </w:rPr>
-        <w:t>3.2 -</w:t>
+        <w:t>3.2.</w:t>
       </w:r>
       <w:r>
         <w:rPr>
@@ -4101,7 +4472,7 @@
           <w:rFonts w:asciiTheme="minorHAnsi" w:hAnsiTheme="minorHAnsi"/>
         </w:rPr>
       </w:pPr>
-      <w:bookmarkStart w:id="16" w:name="_Toc451089798"/>
+      <w:bookmarkStart w:id="16" w:name="_Toc451955727"/>
       <w:r>
         <w:rPr>
           <w:rFonts w:asciiTheme="minorHAnsi" w:hAnsiTheme="minorHAnsi"/>
@@ -4112,86 +4483,80 @@
         <w:rPr>
           <w:rFonts w:asciiTheme="minorHAnsi" w:hAnsiTheme="minorHAnsi"/>
         </w:rPr>
-        <w:t xml:space="preserve">.1 </w:t>
+        <w:t>.1.</w:t>
       </w:r>
       <w:r>
         <w:rPr>
           <w:rFonts w:asciiTheme="minorHAnsi" w:hAnsiTheme="minorHAnsi"/>
         </w:rPr>
-        <w:t>–</w:t>
+        <w:t xml:space="preserve"> Fácil</w:t>
       </w:r>
       <w:r>
         <w:rPr>
           <w:rFonts w:asciiTheme="minorHAnsi" w:hAnsiTheme="minorHAnsi"/>
         </w:rPr>
-        <w:t xml:space="preserve"> Fácil</w:t>
-      </w:r>
-      <w:r>
+        <w:t xml:space="preserve"> manuseio</w:t>
+      </w:r>
+      <w:bookmarkEnd w:id="16"/>
+    </w:p>
+    <w:p>
+      <w:pPr>
+        <w:jc w:val="both"/>
+        <w:rPr>
+          <w:rFonts w:cs="Arial"/>
+          <w:sz w:val="24"/>
+          <w:szCs w:val="24"/>
+        </w:rPr>
+      </w:pPr>
+      <w:r>
+        <w:rPr>
+          <w:rFonts w:cs="Arial"/>
+          <w:sz w:val="24"/>
+          <w:szCs w:val="24"/>
+        </w:rPr>
+        <w:t xml:space="preserve">O programa deve ser fácil pois será usado por </w:t>
+      </w:r>
+      <w:r>
+        <w:rPr>
+          <w:rFonts w:cs="Arial"/>
+          <w:sz w:val="24"/>
+          <w:szCs w:val="24"/>
+        </w:rPr>
+        <w:t>profissionais que talvez não tenham</w:t>
+      </w:r>
+      <w:r>
+        <w:rPr>
+          <w:rFonts w:cs="Arial"/>
+          <w:sz w:val="24"/>
+          <w:szCs w:val="24"/>
+        </w:rPr>
+        <w:t xml:space="preserve"> muito conhecimen</w:t>
+      </w:r>
+      <w:r>
+        <w:rPr>
+          <w:rFonts w:cs="Arial"/>
+          <w:sz w:val="24"/>
+          <w:szCs w:val="24"/>
+        </w:rPr>
+        <w:t>to em tecnologia e por crianças</w:t>
+      </w:r>
+      <w:r>
+        <w:rPr>
+          <w:rFonts w:cs="Arial"/>
+          <w:sz w:val="24"/>
+          <w:szCs w:val="24"/>
+        </w:rPr>
+        <w:t>.</w:t>
+      </w:r>
+    </w:p>
+    <w:p>
+      <w:pPr>
+        <w:pStyle w:val="Ttulo2"/>
         <w:rPr>
           <w:rFonts w:asciiTheme="minorHAnsi" w:hAnsiTheme="minorHAnsi"/>
         </w:rPr>
-        <w:t xml:space="preserve"> manuseio</w:t>
-      </w:r>
-      <w:bookmarkEnd w:id="16"/>
-    </w:p>
-    <w:p>
-      <w:pPr>
-        <w:jc w:val="both"/>
-        <w:rPr>
-          <w:rFonts w:cs="Arial"/>
-          <w:sz w:val="24"/>
-          <w:szCs w:val="24"/>
-        </w:rPr>
-      </w:pPr>
-      <w:r>
-        <w:rPr>
-          <w:rFonts w:cs="Arial"/>
-          <w:sz w:val="24"/>
-          <w:szCs w:val="24"/>
-        </w:rPr>
-        <w:t xml:space="preserve">O programa deve ser fácil pois será usado por </w:t>
-      </w:r>
-      <w:r>
-        <w:rPr>
-          <w:rFonts w:cs="Arial"/>
-          <w:sz w:val="24"/>
-          <w:szCs w:val="24"/>
-        </w:rPr>
-        <w:t>profissionais que talvez não tenham</w:t>
-      </w:r>
-      <w:r>
-        <w:rPr>
-          <w:rFonts w:cs="Arial"/>
-          <w:sz w:val="24"/>
-          <w:szCs w:val="24"/>
-        </w:rPr>
-        <w:t xml:space="preserve"> muito conhecimen</w:t>
-      </w:r>
-      <w:r>
-        <w:rPr>
-          <w:rFonts w:cs="Arial"/>
-          <w:sz w:val="24"/>
-          <w:szCs w:val="24"/>
-        </w:rPr>
-        <w:t>to em tecnologia e por crianças</w:t>
-      </w:r>
-      <w:r>
-        <w:rPr>
-          <w:rFonts w:cs="Arial"/>
-          <w:sz w:val="24"/>
-          <w:szCs w:val="24"/>
-        </w:rPr>
-        <w:t>.</w:t>
-      </w:r>
-    </w:p>
-    <w:p>
-      <w:pPr>
-        <w:pStyle w:val="Ttulo2"/>
-        <w:rPr>
-          <w:rFonts w:asciiTheme="minorHAnsi" w:hAnsiTheme="minorHAnsi"/>
-        </w:rPr>
-      </w:pPr>
-      <w:bookmarkStart w:id="17" w:name="_Toc451089799"/>
+      </w:pPr>
+      <w:bookmarkStart w:id="17" w:name="_Toc451955728"/>
       <w:r>
         <w:rPr>
           <w:rFonts w:asciiTheme="minorHAnsi" w:hAnsiTheme="minorHAnsi"/>
@@ -4204,7 +4569,15 @@
           <w:rFonts w:asciiTheme="minorHAnsi" w:hAnsiTheme="minorHAnsi"/>
           <w:b/>
         </w:rPr>
-        <w:t>.2.2 - Programa em português</w:t>
+        <w:t>.2.2.</w:t>
+      </w:r>
+      <w:r>
+        <w:rPr>
+          <w:rStyle w:val="Ttulo2Char"/>
+          <w:rFonts w:asciiTheme="minorHAnsi" w:hAnsiTheme="minorHAnsi"/>
+          <w:b/>
+        </w:rPr>
+        <w:t xml:space="preserve"> Programa em português</w:t>
       </w:r>
       <w:bookmarkEnd w:id="17"/>
     </w:p>
@@ -4241,7 +4614,7 @@
           <w:rFonts w:asciiTheme="minorHAnsi" w:hAnsiTheme="minorHAnsi"/>
         </w:rPr>
       </w:pPr>
-      <w:bookmarkStart w:id="18" w:name="_Toc451089800"/>
+      <w:bookmarkStart w:id="18" w:name="_Toc451955729"/>
       <w:r>
         <w:rPr>
           <w:rFonts w:asciiTheme="minorHAnsi" w:hAnsiTheme="minorHAnsi"/>
@@ -4258,7 +4631,13 @@
         <w:rPr>
           <w:rFonts w:asciiTheme="minorHAnsi" w:hAnsiTheme="minorHAnsi"/>
         </w:rPr>
-        <w:t xml:space="preserve"> – Suporte a números reais</w:t>
+        <w:t>.</w:t>
+      </w:r>
+      <w:r>
+        <w:rPr>
+          <w:rFonts w:asciiTheme="minorHAnsi" w:hAnsiTheme="minorHAnsi"/>
+        </w:rPr>
+        <w:t xml:space="preserve"> Suporte a números reais</w:t>
       </w:r>
       <w:bookmarkEnd w:id="18"/>
     </w:p>
@@ -4323,7 +4702,7 @@
       <w:pPr>
         <w:pStyle w:val="Ttulo1"/>
       </w:pPr>
-      <w:bookmarkStart w:id="19" w:name="_Toc451089801"/>
+      <w:bookmarkStart w:id="19" w:name="_Toc451955730"/>
       <w:r>
         <w:lastRenderedPageBreak/>
         <w:t xml:space="preserve">Apêndice A: </w:t>
@@ -4358,6 +4737,8 @@
           <w:szCs w:val="24"/>
         </w:rPr>
       </w:pPr>
+      <w:bookmarkStart w:id="20" w:name="_GoBack"/>
+      <w:bookmarkEnd w:id="20"/>
     </w:p>
     <w:p/>
     <w:p/>
@@ -4594,12 +4975,12 @@
       <w:pPr>
         <w:pStyle w:val="Ttulo1"/>
       </w:pPr>
-      <w:bookmarkStart w:id="20" w:name="_Toc451089802"/>
+      <w:bookmarkStart w:id="21" w:name="_Toc451955731"/>
       <w:r>
         <w:lastRenderedPageBreak/>
         <w:t>Apêndice B: Casos de uso textuais</w:t>
       </w:r>
-      <w:bookmarkEnd w:id="20"/>
+      <w:bookmarkEnd w:id="21"/>
     </w:p>
     <w:p>
       <w:pPr>
@@ -7205,7 +7586,7 @@
       <w:pPr>
         <w:pStyle w:val="Ttulo1"/>
       </w:pPr>
-      <w:bookmarkStart w:id="21" w:name="_Toc451089803"/>
+      <w:bookmarkStart w:id="22" w:name="_Toc451955732"/>
       <w:r>
         <w:lastRenderedPageBreak/>
         <w:t xml:space="preserve">Apêndice </w:t>
@@ -7219,7 +7600,7 @@
       <w:r>
         <w:t>Diagrama de fluxo de dados</w:t>
       </w:r>
-      <w:bookmarkEnd w:id="21"/>
+      <w:bookmarkEnd w:id="22"/>
     </w:p>
     <w:p>
       <w:pPr>
@@ -7250,9 +7631,11 @@
           <w:szCs w:val="24"/>
         </w:rPr>
       </w:pPr>
-      <w:bookmarkStart w:id="22" w:name="_Toc451089366"/>
-      <w:bookmarkStart w:id="23" w:name="_Toc451089726"/>
-      <w:bookmarkStart w:id="24" w:name="_Toc451089804"/>
+      <w:bookmarkStart w:id="23" w:name="_Toc451089366"/>
+      <w:bookmarkStart w:id="24" w:name="_Toc451089726"/>
+      <w:bookmarkStart w:id="25" w:name="_Toc451089804"/>
+      <w:bookmarkStart w:id="26" w:name="_Toc451951519"/>
+      <w:bookmarkStart w:id="27" w:name="_Toc451955733"/>
       <w:r>
         <w:rPr>
           <w:rFonts w:asciiTheme="minorHAnsi" w:hAnsiTheme="minorHAnsi"/>
@@ -7315,9 +7698,11 @@
           </wp:anchor>
         </w:drawing>
       </w:r>
-      <w:bookmarkEnd w:id="22"/>
       <w:bookmarkEnd w:id="23"/>
       <w:bookmarkEnd w:id="24"/>
+      <w:bookmarkEnd w:id="25"/>
+      <w:bookmarkEnd w:id="26"/>
+      <w:bookmarkEnd w:id="27"/>
     </w:p>
     <w:p/>
     <w:p/>
@@ -7358,7 +7743,7 @@
           <w:szCs w:val="24"/>
         </w:rPr>
       </w:pPr>
-      <w:bookmarkStart w:id="25" w:name="_Toc451089805"/>
+      <w:bookmarkStart w:id="28" w:name="_Toc451955734"/>
       <w:r>
         <w:rPr>
           <w:rFonts w:asciiTheme="minorHAnsi" w:hAnsiTheme="minorHAnsi" w:cs="Arial"/>
@@ -7368,7 +7753,7 @@
         <w:lastRenderedPageBreak/>
         <w:t>Glossário</w:t>
       </w:r>
-      <w:bookmarkEnd w:id="25"/>
+      <w:bookmarkEnd w:id="28"/>
     </w:p>
     <w:tbl>
       <w:tblPr>
@@ -7804,7 +8189,7 @@
           <w:szCs w:val="24"/>
         </w:rPr>
       </w:pPr>
-      <w:bookmarkStart w:id="26" w:name="_Toc451089806"/>
+      <w:bookmarkStart w:id="29" w:name="_Toc451955735"/>
       <w:r>
         <w:rPr>
           <w:rFonts w:asciiTheme="minorHAnsi" w:hAnsiTheme="minorHAnsi" w:cs="Arial"/>
@@ -7812,7 +8197,7 @@
         </w:rPr>
         <w:t>Índice</w:t>
       </w:r>
-      <w:bookmarkEnd w:id="26"/>
+      <w:bookmarkEnd w:id="29"/>
     </w:p>
     <w:p>
       <w:pPr>
@@ -8093,7 +8478,7 @@
           <w:rPr>
             <w:noProof/>
           </w:rPr>
-          <w:t>10</w:t>
+          <w:t>3</w:t>
         </w:r>
         <w:r>
           <w:fldChar w:fldCharType="end"/>
@@ -10421,7 +10806,7 @@
 </file>
 
 <file path=customXml/itemProps1.xml><?xml version="1.0" encoding="utf-8"?>
-<ds:datastoreItem xmlns:ds="http://schemas.openxmlformats.org/officeDocument/2006/customXml" ds:itemID="{DEA8F8DF-5927-400E-9536-4CD0B79FFE7C}">
+<ds:datastoreItem xmlns:ds="http://schemas.openxmlformats.org/officeDocument/2006/customXml" ds:itemID="{271AEB0C-C6C0-4A53-87E1-C2D1B1C5060A}">
   <ds:schemaRefs>
     <ds:schemaRef ds:uri="http://schemas.openxmlformats.org/officeDocument/2006/bibliography"/>
   </ds:schemaRefs>
